--- a/october/11. Языки программирования (Лебедев)/ЯП.Краткий обзор(версия 3).docx
+++ b/october/11. Языки программирования (Лебедев)/ЯП.Краткий обзор(версия 3).docx
@@ -6,57 +6,50 @@
       <w:pPr>
         <w:jc w:val="center"/>
         <w:rPr>
-          <w:rFonts w:ascii="Times New Roman" w:hAnsi="Times New Roman" w:cs="Times New Roman"/>
-          <w:shd w:val="clear" w:color="auto" w:fill="C0C0C0"/>
-        </w:rPr>
-      </w:pPr>
-      <w:r>
-        <w:rPr>
-          <w:rFonts w:ascii="Times New Roman" w:hAnsi="Times New Roman" w:cs="Times New Roman"/>
-          <w:shd w:val="clear" w:color="auto" w:fill="C0C0C0"/>
+          <w:rFonts w:asciiTheme="minorHAnsi" w:hAnsiTheme="minorHAnsi" w:cs="Times New Roman"/>
+          <w:b/>
+        </w:rPr>
+      </w:pPr>
+      <w:r>
+        <w:rPr>
+          <w:rFonts w:asciiTheme="minorHAnsi" w:hAnsiTheme="minorHAnsi" w:cs="Times New Roman"/>
+          <w:b/>
         </w:rPr>
         <w:t>Языки программирования. Краткий обзор</w:t>
       </w:r>
     </w:p>
     <w:p>
       <w:pPr>
-        <w:rPr>
-          <w:rFonts w:ascii="Times New Roman" w:hAnsi="Times New Roman" w:cs="Times New Roman"/>
-        </w:rPr>
-      </w:pPr>
-    </w:p>
-    <w:p>
-      <w:pPr>
         <w:ind w:firstLine="708"/>
         <w:rPr>
-          <w:rFonts w:ascii="Times New Roman" w:hAnsi="Times New Roman" w:cs="Times New Roman"/>
-          <w:shd w:val="clear" w:color="auto" w:fill="FFFFFF"/>
-        </w:rPr>
-      </w:pPr>
-      <w:r>
-        <w:rPr>
-          <w:rFonts w:ascii="Times New Roman" w:hAnsi="Times New Roman" w:cs="Times New Roman"/>
+          <w:rFonts w:asciiTheme="minorHAnsi" w:hAnsiTheme="minorHAnsi" w:cs="Times New Roman"/>
+          <w:shd w:val="clear" w:color="auto" w:fill="FFFFFF"/>
+        </w:rPr>
+      </w:pPr>
+      <w:r>
+        <w:rPr>
+          <w:rFonts w:asciiTheme="minorHAnsi" w:hAnsiTheme="minorHAnsi" w:cs="Times New Roman"/>
           <w:shd w:val="clear" w:color="auto" w:fill="FFFFFF"/>
         </w:rPr>
         <w:t xml:space="preserve">Ну вот мы и подобрались к рассмотрению одной из самых важных и трепетных тем. Исторически сложилось, что языки программирования стали самым главным инструментом программиста. Это первое, но далеко не самое важное, знание, которым должен обладать любой разработчик. </w:t>
       </w:r>
       <w:r>
         <w:rPr>
-          <w:rFonts w:ascii="Times New Roman" w:hAnsi="Times New Roman" w:cs="Times New Roman"/>
+          <w:rFonts w:asciiTheme="minorHAnsi" w:hAnsiTheme="minorHAnsi" w:cs="Times New Roman"/>
           <w:shd w:val="clear" w:color="auto" w:fill="FFFFFF"/>
         </w:rPr>
         <w:t>Программа - это своего рода речь программиста, обращение к машине. Чем правильнее и понятней сформулирована эта речь для машины, тем лучше результат</w:t>
       </w:r>
       <w:r>
         <w:rPr>
-          <w:rFonts w:ascii="Times New Roman" w:hAnsi="Times New Roman" w:cs="Times New Roman"/>
+          <w:rFonts w:asciiTheme="minorHAnsi" w:hAnsiTheme="minorHAnsi" w:cs="Times New Roman"/>
           <w:shd w:val="clear" w:color="auto" w:fill="FFFFFF"/>
         </w:rPr>
         <w:t xml:space="preserve"> на выходе</w:t>
       </w:r>
       <w:r>
         <w:rPr>
-          <w:rFonts w:ascii="Times New Roman" w:hAnsi="Times New Roman" w:cs="Times New Roman"/>
+          <w:rFonts w:asciiTheme="minorHAnsi" w:hAnsiTheme="minorHAnsi" w:cs="Times New Roman"/>
           <w:shd w:val="clear" w:color="auto" w:fill="FFFFFF"/>
         </w:rPr>
         <w:t xml:space="preserve"> и квалификация автора этой речи.</w:t>
@@ -66,13 +59,13 @@
       <w:pPr>
         <w:ind w:firstLine="708"/>
         <w:rPr>
-          <w:rFonts w:ascii="Times New Roman" w:hAnsi="Times New Roman" w:cs="Times New Roman"/>
-          <w:shd w:val="clear" w:color="auto" w:fill="FFFFFF"/>
-        </w:rPr>
-      </w:pPr>
-      <w:r>
-        <w:rPr>
-          <w:rFonts w:ascii="Times New Roman" w:hAnsi="Times New Roman" w:cs="Times New Roman"/>
+          <w:rFonts w:asciiTheme="minorHAnsi" w:hAnsiTheme="minorHAnsi" w:cs="Times New Roman"/>
+          <w:shd w:val="clear" w:color="auto" w:fill="FFFFFF"/>
+        </w:rPr>
+      </w:pPr>
+      <w:r>
+        <w:rPr>
+          <w:rFonts w:asciiTheme="minorHAnsi" w:hAnsiTheme="minorHAnsi" w:cs="Times New Roman"/>
           <w:shd w:val="clear" w:color="auto" w:fill="FFFFFF"/>
         </w:rPr>
         <w:t>Язык программирования определяют, как формальную знаковую систему, предназначенную для записи компьютерных программ. Язык программирования определяет набор лексических, синтаксических и семантических правил, определяющих внешний вид программы и действия, которые выполнит исполнитель (обычно — ЭВМ) под её управлением.</w:t>
@@ -81,53 +74,47 @@
     <w:p>
       <w:pPr>
         <w:rPr>
-          <w:rFonts w:ascii="Times New Roman" w:hAnsi="Times New Roman" w:cs="Times New Roman"/>
-          <w:shd w:val="clear" w:color="auto" w:fill="FFFFFF"/>
-        </w:rPr>
-      </w:pPr>
-    </w:p>
-    <w:p>
-      <w:pPr>
-        <w:rPr>
-          <w:rFonts w:ascii="Times New Roman" w:hAnsi="Times New Roman" w:cs="Times New Roman"/>
-        </w:rPr>
-      </w:pPr>
-      <w:r>
-        <w:rPr>
-          <w:rFonts w:ascii="Times New Roman" w:hAnsi="Times New Roman" w:cs="Times New Roman"/>
-          <w:shd w:val="clear" w:color="auto" w:fill="C0C0C0"/>
-        </w:rPr>
-        <w:t>История развития</w:t>
-      </w:r>
-      <w:r>
-        <w:rPr>
-          <w:rFonts w:ascii="Times New Roman" w:hAnsi="Times New Roman" w:cs="Times New Roman"/>
-        </w:rPr>
-        <w:t xml:space="preserve"> или как мы до этого дожили</w:t>
+          <w:rFonts w:asciiTheme="minorHAnsi" w:hAnsiTheme="minorHAnsi" w:cs="Times New Roman"/>
+          <w:shd w:val="clear" w:color="auto" w:fill="FFFFFF"/>
+        </w:rPr>
+      </w:pPr>
+    </w:p>
+    <w:p>
+      <w:pPr>
+        <w:rPr>
+          <w:rFonts w:asciiTheme="minorHAnsi" w:hAnsiTheme="minorHAnsi" w:cs="Times New Roman"/>
+        </w:rPr>
+      </w:pPr>
+      <w:r>
+        <w:rPr>
+          <w:rFonts w:asciiTheme="minorHAnsi" w:hAnsiTheme="minorHAnsi" w:cs="Times New Roman"/>
+          <w:b/>
+        </w:rPr>
+        <w:t>Начало развития</w:t>
       </w:r>
     </w:p>
     <w:p>
       <w:pPr>
         <w:ind w:firstLine="708"/>
         <w:rPr>
-          <w:rFonts w:ascii="Times New Roman" w:hAnsi="Times New Roman" w:cs="Times New Roman"/>
-        </w:rPr>
-      </w:pPr>
-      <w:r>
-        <w:rPr>
-          <w:rFonts w:ascii="Times New Roman" w:hAnsi="Times New Roman" w:cs="Times New Roman"/>
+          <w:rFonts w:asciiTheme="minorHAnsi" w:hAnsiTheme="minorHAnsi" w:cs="Times New Roman"/>
+        </w:rPr>
+      </w:pPr>
+      <w:r>
+        <w:rPr>
+          <w:rFonts w:asciiTheme="minorHAnsi" w:hAnsiTheme="minorHAnsi" w:cs="Times New Roman"/>
         </w:rPr>
         <w:t>Можно сказать, что первые языки программирования возникали ещё до появления современных электронных вычислительных машин: уже в XIX веке были изобретены устройства, которые можно с долей условности назвать программируемыми — к примеру, механические пианино и ткацкие станки. Значимым можно считать «язык», на котором леди Ада Августа графиня Лавлейс написала программу для вычисления чисел Бернулли для Аналитической машины Чарльза Бэббиджа, ставшей бы, в случае реализации, первым компьютером — хотя и механическим, с паровым двигателем — в мире.</w:t>
       </w:r>
       <w:r>
         <w:rPr>
-          <w:rFonts w:ascii="Times New Roman" w:hAnsi="Times New Roman" w:cs="Times New Roman"/>
+          <w:rFonts w:asciiTheme="minorHAnsi" w:hAnsiTheme="minorHAnsi" w:cs="Times New Roman"/>
         </w:rPr>
         <w:t xml:space="preserve"> </w:t>
       </w:r>
       <w:r>
         <w:rPr>
-          <w:rFonts w:ascii="Times New Roman" w:hAnsi="Times New Roman" w:cs="Times New Roman"/>
+          <w:rFonts w:asciiTheme="minorHAnsi" w:hAnsiTheme="minorHAnsi" w:cs="Times New Roman"/>
           <w:shd w:val="clear" w:color="auto" w:fill="FFFFFF"/>
         </w:rPr>
         <w:t>Одну из первых попыток создать полноценный язык программирования предпринял немецкий учёный</w:t>
@@ -135,7 +122,7 @@
       <w:r>
         <w:rPr>
           <w:rStyle w:val="apple-converted-space"/>
-          <w:rFonts w:ascii="Times New Roman" w:hAnsi="Times New Roman" w:cs="Times New Roman"/>
+          <w:rFonts w:asciiTheme="minorHAnsi" w:hAnsiTheme="minorHAnsi" w:cs="Times New Roman"/>
           <w:shd w:val="clear" w:color="auto" w:fill="FFFFFF"/>
         </w:rPr>
         <w:t> </w:t>
@@ -144,17 +131,29 @@
         <w:r>
           <w:rPr>
             <w:rStyle w:val="InternetLink"/>
-            <w:rFonts w:ascii="Times New Roman" w:hAnsi="Times New Roman" w:cs="Times New Roman"/>
+            <w:rFonts w:asciiTheme="minorHAnsi" w:hAnsiTheme="minorHAnsi" w:cs="Times New Roman"/>
             <w:color w:val="00000A"/>
             <w:u w:val="none"/>
             <w:shd w:val="clear" w:color="auto" w:fill="FFFFFF"/>
           </w:rPr>
-          <w:t>Конрад Цузе</w:t>
+          <w:t xml:space="preserve">Конрад </w:t>
         </w:r>
+        <w:proofErr w:type="spellStart"/>
+        <w:r>
+          <w:rPr>
+            <w:rStyle w:val="InternetLink"/>
+            <w:rFonts w:asciiTheme="minorHAnsi" w:hAnsiTheme="minorHAnsi" w:cs="Times New Roman"/>
+            <w:color w:val="00000A"/>
+            <w:u w:val="none"/>
+            <w:shd w:val="clear" w:color="auto" w:fill="FFFFFF"/>
+          </w:rPr>
+          <w:t>Цузе</w:t>
+        </w:r>
+        <w:proofErr w:type="spellEnd"/>
       </w:hyperlink>
       <w:r>
         <w:rPr>
-          <w:rFonts w:ascii="Times New Roman" w:hAnsi="Times New Roman" w:cs="Times New Roman"/>
+          <w:rFonts w:asciiTheme="minorHAnsi" w:hAnsiTheme="minorHAnsi" w:cs="Times New Roman"/>
           <w:shd w:val="clear" w:color="auto" w:fill="FFFFFF"/>
         </w:rPr>
         <w:t>, который в период с 1943 по 1945 год разработал язык</w:t>
@@ -162,7 +161,64 @@
       <w:r>
         <w:rPr>
           <w:rStyle w:val="apple-converted-space"/>
-          <w:rFonts w:ascii="Times New Roman" w:hAnsi="Times New Roman" w:cs="Times New Roman"/>
+          <w:rFonts w:asciiTheme="minorHAnsi" w:hAnsiTheme="minorHAnsi" w:cs="Times New Roman"/>
+          <w:shd w:val="clear" w:color="auto" w:fill="FFFFFF"/>
+        </w:rPr>
+        <w:t> </w:t>
+      </w:r>
+      <w:proofErr w:type="spellStart"/>
+      <w:r>
+        <w:rPr>
+          <w:rFonts w:asciiTheme="minorHAnsi" w:hAnsiTheme="minorHAnsi"/>
+        </w:rPr>
+        <w:fldChar w:fldCharType="begin"/>
+      </w:r>
+      <w:r>
+        <w:rPr>
+          <w:rFonts w:asciiTheme="minorHAnsi" w:hAnsiTheme="minorHAnsi"/>
+        </w:rPr>
+        <w:instrText xml:space="preserve"> HYPERLINK "https://ru.wikipedia.org/wiki/Plankalkül" \h </w:instrText>
+      </w:r>
+      <w:r>
+        <w:rPr>
+          <w:rFonts w:asciiTheme="minorHAnsi" w:hAnsiTheme="minorHAnsi"/>
+        </w:rPr>
+        <w:fldChar w:fldCharType="separate"/>
+      </w:r>
+      <w:r>
+        <w:rPr>
+          <w:rStyle w:val="InternetLink"/>
+          <w:rFonts w:asciiTheme="minorHAnsi" w:hAnsiTheme="minorHAnsi" w:cs="Times New Roman"/>
+          <w:b/>
+          <w:color w:val="00000A"/>
+          <w:u w:val="none"/>
+          <w:shd w:val="clear" w:color="auto" w:fill="FFFFFF"/>
+        </w:rPr>
+        <w:t>Plankalkül</w:t>
+      </w:r>
+      <w:proofErr w:type="spellEnd"/>
+      <w:r>
+        <w:rPr>
+          <w:rStyle w:val="InternetLink"/>
+          <w:rFonts w:asciiTheme="minorHAnsi" w:hAnsiTheme="minorHAnsi" w:cs="Times New Roman"/>
+          <w:b/>
+          <w:color w:val="00000A"/>
+          <w:u w:val="none"/>
+          <w:shd w:val="clear" w:color="auto" w:fill="FFFFFF"/>
+        </w:rPr>
+        <w:fldChar w:fldCharType="end"/>
+      </w:r>
+      <w:r>
+        <w:rPr>
+          <w:rFonts w:asciiTheme="minorHAnsi" w:hAnsiTheme="minorHAnsi" w:cs="Times New Roman"/>
+          <w:shd w:val="clear" w:color="auto" w:fill="FFFFFF"/>
+        </w:rPr>
+        <w:t>. Это был очень перспективный язык, фактически являвшийся языком высокого уровня, однако из-за</w:t>
+      </w:r>
+      <w:r>
+        <w:rPr>
+          <w:rStyle w:val="apple-converted-space"/>
+          <w:rFonts w:asciiTheme="minorHAnsi" w:hAnsiTheme="minorHAnsi" w:cs="Times New Roman"/>
           <w:shd w:val="clear" w:color="auto" w:fill="FFFFFF"/>
         </w:rPr>
         <w:t> </w:t>
@@ -171,35 +227,7 @@
         <w:r>
           <w:rPr>
             <w:rStyle w:val="InternetLink"/>
-            <w:rFonts w:ascii="Times New Roman" w:hAnsi="Times New Roman" w:cs="Times New Roman"/>
-            <w:b/>
-            <w:color w:val="00000A"/>
-            <w:u w:val="none"/>
-            <w:shd w:val="clear" w:color="auto" w:fill="FFFFFF"/>
-          </w:rPr>
-          <w:t>Plankalkül</w:t>
-        </w:r>
-      </w:hyperlink>
-      <w:r>
-        <w:rPr>
-          <w:rFonts w:ascii="Times New Roman" w:hAnsi="Times New Roman" w:cs="Times New Roman"/>
-          <w:shd w:val="clear" w:color="auto" w:fill="FFFFFF"/>
-        </w:rPr>
-        <w:t>. Это был очень перспективный язык, фактически являвшийся языком высокого уровня, однако из-за</w:t>
-      </w:r>
-      <w:r>
-        <w:rPr>
-          <w:rStyle w:val="apple-converted-space"/>
-          <w:rFonts w:ascii="Times New Roman" w:hAnsi="Times New Roman" w:cs="Times New Roman"/>
-          <w:shd w:val="clear" w:color="auto" w:fill="FFFFFF"/>
-        </w:rPr>
-        <w:t> </w:t>
-      </w:r>
-      <w:hyperlink r:id="rId7">
-        <w:r>
-          <w:rPr>
-            <w:rStyle w:val="InternetLink"/>
-            <w:rFonts w:ascii="Times New Roman" w:hAnsi="Times New Roman" w:cs="Times New Roman"/>
+            <w:rFonts w:asciiTheme="minorHAnsi" w:hAnsiTheme="minorHAnsi" w:cs="Times New Roman"/>
             <w:color w:val="00000A"/>
             <w:u w:val="none"/>
             <w:shd w:val="clear" w:color="auto" w:fill="FFFFFF"/>
@@ -210,14 +238,14 @@
       <w:r>
         <w:rPr>
           <w:rStyle w:val="apple-converted-space"/>
-          <w:rFonts w:ascii="Times New Roman" w:hAnsi="Times New Roman" w:cs="Times New Roman"/>
+          <w:rFonts w:asciiTheme="minorHAnsi" w:hAnsiTheme="minorHAnsi" w:cs="Times New Roman"/>
           <w:shd w:val="clear" w:color="auto" w:fill="FFFFFF"/>
         </w:rPr>
         <w:t> </w:t>
       </w:r>
       <w:r>
         <w:rPr>
-          <w:rFonts w:ascii="Times New Roman" w:hAnsi="Times New Roman" w:cs="Times New Roman"/>
+          <w:rFonts w:asciiTheme="minorHAnsi" w:hAnsiTheme="minorHAnsi" w:cs="Times New Roman"/>
           <w:shd w:val="clear" w:color="auto" w:fill="FFFFFF"/>
         </w:rPr>
         <w:t>он не получил практической реализации, а его описание было опубликовано только в 1972 году.</w:t>
@@ -226,7 +254,7 @@
     <w:p>
       <w:pPr>
         <w:rPr>
-          <w:rFonts w:ascii="Times New Roman" w:hAnsi="Times New Roman" w:cs="Times New Roman"/>
+          <w:rFonts w:asciiTheme="minorHAnsi" w:hAnsiTheme="minorHAnsi" w:cs="Times New Roman"/>
           <w:b/>
           <w:bCs/>
           <w:shd w:val="clear" w:color="auto" w:fill="FFFFFF"/>
@@ -234,7 +262,7 @@
       </w:pPr>
       <w:r>
         <w:rPr>
-          <w:rFonts w:ascii="Times New Roman" w:hAnsi="Times New Roman" w:cs="Times New Roman"/>
+          <w:rFonts w:asciiTheme="minorHAnsi" w:hAnsiTheme="minorHAnsi" w:cs="Times New Roman"/>
           <w:b/>
           <w:bCs/>
           <w:shd w:val="clear" w:color="auto" w:fill="FFFFFF"/>
@@ -245,29 +273,45 @@
     <w:p>
       <w:pPr>
         <w:rPr>
-          <w:rFonts w:ascii="Times New Roman" w:hAnsi="Times New Roman" w:cs="Times New Roman"/>
-          <w:shd w:val="clear" w:color="auto" w:fill="FFFFFF"/>
-        </w:rPr>
-      </w:pPr>
-      <w:r>
-        <w:rPr>
-          <w:rFonts w:ascii="Times New Roman" w:hAnsi="Times New Roman" w:cs="Times New Roman"/>
-          <w:shd w:val="clear" w:color="auto" w:fill="FFFFFF"/>
-        </w:rPr>
-        <w:t>Неизвестно, насколько бы ускорилось развитие программирования, если бы наработки Цузе стали доступны другим учёным в конце 40-х годов, но на практике с развитием компьютерной техники сначала получил распространение машинный язык. С его помощью программист мог задавать команды, оперируя с ячейками памяти, полностью используя возможности машины. Суть этого языка — набор кодов, обязательно понятных процессору, к кому обращаются. Части («слова») этого языка называются инструкциями, каждая из которых представляет собой одно элементарное действие для центрального процессора, как, например, считывание информации из ячейки памяти. Тогда ещё компьютеры были простыми вычислительными машинами, применяемыми для различных математических расчётов. Но они развивались, а использование большинства компьютеров на уровне машинного языка затруднительно, особенно сложным было чтение и модификация подобных программ, что усугублялось использованием абсолютной адресации памяти. Поэтому со временем от использования машинных кодов пришлось отказаться.</w:t>
+          <w:rFonts w:asciiTheme="minorHAnsi" w:hAnsiTheme="minorHAnsi" w:cs="Times New Roman"/>
+          <w:shd w:val="clear" w:color="auto" w:fill="FFFFFF"/>
+        </w:rPr>
+      </w:pPr>
+      <w:r>
+        <w:rPr>
+          <w:rFonts w:asciiTheme="minorHAnsi" w:hAnsiTheme="minorHAnsi" w:cs="Times New Roman"/>
+          <w:shd w:val="clear" w:color="auto" w:fill="FFFFFF"/>
+        </w:rPr>
+        <w:t xml:space="preserve">Неизвестно, насколько бы ускорилось развитие программирования, если бы наработки </w:t>
+      </w:r>
+      <w:proofErr w:type="spellStart"/>
+      <w:r>
+        <w:rPr>
+          <w:rFonts w:asciiTheme="minorHAnsi" w:hAnsiTheme="minorHAnsi" w:cs="Times New Roman"/>
+          <w:shd w:val="clear" w:color="auto" w:fill="FFFFFF"/>
+        </w:rPr>
+        <w:t>Цузе</w:t>
+      </w:r>
+      <w:proofErr w:type="spellEnd"/>
+      <w:r>
+        <w:rPr>
+          <w:rFonts w:asciiTheme="minorHAnsi" w:hAnsiTheme="minorHAnsi" w:cs="Times New Roman"/>
+          <w:shd w:val="clear" w:color="auto" w:fill="FFFFFF"/>
+        </w:rPr>
+        <w:t xml:space="preserve"> стали доступны другим учёным в конце 40-х годов, но на практике с развитием компьютерной техники сначала получил распространение машинный язык. С его помощью программист мог задавать команды, оперируя с ячейками памяти, полностью используя возможности машины. Суть этого языка — набор кодов, обязательно понятных процессору, к кому обращаются. Части («слова») этого языка называются инструкциями, каждая из которых представляет собой одно элементарное действие для центрального процессора, как, например, считывание информации из ячейки памяти. Тогда ещё компьютеры были простыми вычислительными машинами, применяемыми для различных математических расчётов. Но они развивались, а использование большинства компьютеров на уровне машинного языка затруднительно, особенно сложным было чтение и модификация подобных программ, что усугублялось использованием абсолютной адресации памяти. Поэтому со временем от использования машинных кодов пришлось отказаться.</w:t>
       </w:r>
     </w:p>
     <w:p>
       <w:pPr>
         <w:ind w:firstLine="708"/>
         <w:rPr>
-          <w:rFonts w:ascii="Times New Roman" w:hAnsi="Times New Roman" w:cs="Times New Roman"/>
-          <w:shd w:val="clear" w:color="auto" w:fill="FFFFFF"/>
-        </w:rPr>
-      </w:pPr>
-      <w:r>
-        <w:rPr>
-          <w:rFonts w:ascii="Times New Roman" w:hAnsi="Times New Roman" w:cs="Times New Roman"/>
+          <w:rFonts w:asciiTheme="minorHAnsi" w:hAnsiTheme="minorHAnsi" w:cs="Times New Roman"/>
+          <w:shd w:val="clear" w:color="auto" w:fill="FFFFFF"/>
+        </w:rPr>
+      </w:pPr>
+      <w:r>
+        <w:rPr>
+          <w:rFonts w:asciiTheme="minorHAnsi" w:hAnsiTheme="minorHAnsi" w:cs="Times New Roman"/>
           <w:shd w:val="clear" w:color="auto" w:fill="FFFFFF"/>
         </w:rPr>
         <w:t>Например, для организации чтения блока данных с гибкого диска программист может использовать 16 различных команд, каждая из которых требует 13 параметров, таких как номер блока на диске, номер сектора на дорожке и т.п. Когда выполнение операции с диском завершается, контроллер возвращает 23 значения, отражающие наличие и типы ошибок, которые необходимо анализировать. Уже одно обращение к процессору громоздко, а анализ ошибок и вовсе представляется невообразимым, особенно, если не именно с этим процессором приходиться работать. Таким образом, набор команд машинного языка сильно зависит от типа процессора.</w:t>
@@ -277,21 +321,22 @@
       <w:pPr>
         <w:ind w:firstLine="708"/>
         <w:rPr>
-          <w:rFonts w:ascii="Times New Roman" w:hAnsi="Times New Roman" w:cs="Times New Roman"/>
-          <w:shd w:val="clear" w:color="auto" w:fill="FFFFFF"/>
-        </w:rPr>
-      </w:pPr>
-      <w:r>
-        <w:rPr>
-          <w:rFonts w:ascii="Times New Roman" w:hAnsi="Times New Roman" w:cs="Times New Roman"/>
+          <w:rFonts w:asciiTheme="minorHAnsi" w:hAnsiTheme="minorHAnsi" w:cs="Times New Roman"/>
+          <w:shd w:val="clear" w:color="auto" w:fill="FFFFFF"/>
+        </w:rPr>
+      </w:pPr>
+      <w:r>
+        <w:rPr>
+          <w:rFonts w:asciiTheme="minorHAnsi" w:hAnsiTheme="minorHAnsi" w:cs="Times New Roman"/>
           <w:bCs/>
           <w:shd w:val="clear" w:color="auto" w:fill="FFFFFF"/>
         </w:rPr>
+        <w:lastRenderedPageBreak/>
         <w:t xml:space="preserve">Чтобы решить эту проблему, </w:t>
       </w:r>
       <w:r>
         <w:rPr>
-          <w:rFonts w:ascii="Times New Roman" w:hAnsi="Times New Roman" w:cs="Times New Roman"/>
+          <w:rFonts w:asciiTheme="minorHAnsi" w:hAnsiTheme="minorHAnsi" w:cs="Times New Roman"/>
           <w:shd w:val="clear" w:color="auto" w:fill="FFFFFF"/>
         </w:rPr>
         <w:t>стали пользоваться специальными программами-сборщиками программ из маленьких кусочков кодов — ассемблерами. Начался новый этап развития.</w:t>
@@ -301,22 +346,38 @@
       <w:pPr>
         <w:ind w:firstLine="708"/>
         <w:rPr>
-          <w:rFonts w:ascii="Times New Roman" w:hAnsi="Times New Roman" w:cs="Times New Roman"/>
-          <w:shd w:val="clear" w:color="auto" w:fill="FFFFFF"/>
-        </w:rPr>
-      </w:pPr>
-      <w:r>
-        <w:rPr>
-          <w:rFonts w:ascii="Times New Roman" w:hAnsi="Times New Roman" w:cs="Times New Roman"/>
-          <w:shd w:val="clear" w:color="auto" w:fill="FFFFFF"/>
-        </w:rPr>
-        <w:t>Но даже работа с ассемблером достаточно сложна и требует специальной подготовки. Например, для процессора Zilog Z80 машинная команда 00000101 предписывает процессору уменьшить на единицу свой регистр B. На языке ассемблера это же будет записано как DEC B.</w:t>
-      </w:r>
-    </w:p>
-    <w:p>
-      <w:pPr>
-        <w:rPr>
-          <w:rFonts w:ascii="Times New Roman" w:hAnsi="Times New Roman" w:cs="Times New Roman"/>
+          <w:rFonts w:asciiTheme="minorHAnsi" w:hAnsiTheme="minorHAnsi" w:cs="Times New Roman"/>
+          <w:shd w:val="clear" w:color="auto" w:fill="FFFFFF"/>
+        </w:rPr>
+      </w:pPr>
+      <w:r>
+        <w:rPr>
+          <w:rFonts w:asciiTheme="minorHAnsi" w:hAnsiTheme="minorHAnsi" w:cs="Times New Roman"/>
+          <w:shd w:val="clear" w:color="auto" w:fill="FFFFFF"/>
+        </w:rPr>
+        <w:t xml:space="preserve">Но даже работа с ассемблером достаточно сложна и требует специальной подготовки. Например, для процессора </w:t>
+      </w:r>
+      <w:proofErr w:type="spellStart"/>
+      <w:r>
+        <w:rPr>
+          <w:rFonts w:asciiTheme="minorHAnsi" w:hAnsiTheme="minorHAnsi" w:cs="Times New Roman"/>
+          <w:shd w:val="clear" w:color="auto" w:fill="FFFFFF"/>
+        </w:rPr>
+        <w:t>Zilog</w:t>
+      </w:r>
+      <w:proofErr w:type="spellEnd"/>
+      <w:r>
+        <w:rPr>
+          <w:rFonts w:asciiTheme="minorHAnsi" w:hAnsiTheme="minorHAnsi" w:cs="Times New Roman"/>
+          <w:shd w:val="clear" w:color="auto" w:fill="FFFFFF"/>
+        </w:rPr>
+        <w:t xml:space="preserve"> Z80 машинная команда 00000101 предписывает процессору уменьшить на единицу свой регистр B. На языке ассемблера это же будет записано как DEC B.</w:t>
+      </w:r>
+    </w:p>
+    <w:p>
+      <w:pPr>
+        <w:rPr>
+          <w:rFonts w:asciiTheme="minorHAnsi" w:hAnsiTheme="minorHAnsi" w:cs="Times New Roman"/>
           <w:b/>
           <w:bCs/>
           <w:shd w:val="clear" w:color="auto" w:fill="FFFFFF"/>
@@ -324,7 +385,7 @@
       </w:pPr>
       <w:r>
         <w:rPr>
-          <w:rFonts w:ascii="Times New Roman" w:hAnsi="Times New Roman" w:cs="Times New Roman"/>
+          <w:rFonts w:asciiTheme="minorHAnsi" w:hAnsiTheme="minorHAnsi" w:cs="Times New Roman"/>
           <w:b/>
           <w:bCs/>
           <w:shd w:val="clear" w:color="auto" w:fill="FFFFFF"/>
@@ -336,44 +397,75 @@
       <w:pPr>
         <w:ind w:firstLine="708"/>
         <w:rPr>
-          <w:rFonts w:ascii="Times New Roman" w:hAnsi="Times New Roman" w:cs="Times New Roman"/>
-          <w:shd w:val="clear" w:color="auto" w:fill="FFFFFF"/>
-        </w:rPr>
-      </w:pPr>
-      <w:r>
-        <w:rPr>
-          <w:rFonts w:ascii="Times New Roman" w:hAnsi="Times New Roman" w:cs="Times New Roman"/>
-          <w:shd w:val="clear" w:color="auto" w:fill="FFFFFF"/>
-        </w:rPr>
-        <w:lastRenderedPageBreak/>
+          <w:rFonts w:asciiTheme="minorHAnsi" w:hAnsiTheme="minorHAnsi" w:cs="Times New Roman"/>
+          <w:shd w:val="clear" w:color="auto" w:fill="FFFFFF"/>
+        </w:rPr>
+      </w:pPr>
+      <w:r>
+        <w:rPr>
+          <w:rFonts w:asciiTheme="minorHAnsi" w:hAnsiTheme="minorHAnsi" w:cs="Times New Roman"/>
+          <w:shd w:val="clear" w:color="auto" w:fill="FFFFFF"/>
+        </w:rPr>
         <w:t>В</w:t>
       </w:r>
       <w:r>
         <w:rPr>
-          <w:rFonts w:ascii="Times New Roman" w:hAnsi="Times New Roman" w:cs="Times New Roman"/>
+          <w:rFonts w:asciiTheme="minorHAnsi" w:hAnsiTheme="minorHAnsi" w:cs="Times New Roman"/>
           <w:shd w:val="clear" w:color="auto" w:fill="FFFFFF"/>
         </w:rPr>
         <w:t xml:space="preserve"> 1954 году</w:t>
       </w:r>
       <w:r>
         <w:rPr>
-          <w:rFonts w:ascii="Times New Roman" w:hAnsi="Times New Roman" w:cs="Times New Roman"/>
+          <w:rFonts w:asciiTheme="minorHAnsi" w:hAnsiTheme="minorHAnsi" w:cs="Times New Roman"/>
           <w:shd w:val="clear" w:color="auto" w:fill="FFFFFF"/>
         </w:rPr>
         <w:t xml:space="preserve"> был разработан </w:t>
       </w:r>
       <w:r>
         <w:rPr>
-          <w:rFonts w:ascii="Times New Roman" w:hAnsi="Times New Roman" w:cs="Times New Roman"/>
-          <w:shd w:val="clear" w:color="auto" w:fill="FFFFFF"/>
-        </w:rPr>
-        <w:t xml:space="preserve">Фортран (англ. FORTRAN — FORmula TRANslator), компилятор для которого впервые появился в апреле 1957 года. К разработке такого языка подтолкнули новые возможности внедрённого в 1954 году компьютера IBM 704, в котором на аппаратном уровне были реализованы индексная адресация и операции с плавающей точкой. Вслед за ним появились и некоторые другие языки, например: LISP, ALGOL 58, FACT (ещё один предшественник языка COBOL). Языки высокого уровня имитируют естественные языки, используя некоторые слова разговорного языка и общепринятые математические символы. Эти языки более удобны для человека, с помощью них можно писать программы до нескольких тысяч строк длиной. Условными словами можно было, как привычно человеку, гораздо более просто выразить сложную программную операцию из битов. </w:t>
-      </w:r>
-    </w:p>
-    <w:p>
-      <w:pPr>
-        <w:rPr>
-          <w:rFonts w:ascii="Times New Roman" w:hAnsi="Times New Roman" w:cs="Times New Roman"/>
+          <w:rFonts w:asciiTheme="minorHAnsi" w:hAnsiTheme="minorHAnsi" w:cs="Times New Roman"/>
+          <w:shd w:val="clear" w:color="auto" w:fill="FFFFFF"/>
+        </w:rPr>
+        <w:t xml:space="preserve">Фортран (англ. FORTRAN — </w:t>
+      </w:r>
+      <w:proofErr w:type="spellStart"/>
+      <w:r>
+        <w:rPr>
+          <w:rFonts w:asciiTheme="minorHAnsi" w:hAnsiTheme="minorHAnsi" w:cs="Times New Roman"/>
+          <w:shd w:val="clear" w:color="auto" w:fill="FFFFFF"/>
+        </w:rPr>
+        <w:t>FORmula</w:t>
+      </w:r>
+      <w:proofErr w:type="spellEnd"/>
+      <w:r>
+        <w:rPr>
+          <w:rFonts w:asciiTheme="minorHAnsi" w:hAnsiTheme="minorHAnsi" w:cs="Times New Roman"/>
+          <w:shd w:val="clear" w:color="auto" w:fill="FFFFFF"/>
+        </w:rPr>
+        <w:t xml:space="preserve"> </w:t>
+      </w:r>
+      <w:proofErr w:type="spellStart"/>
+      <w:r>
+        <w:rPr>
+          <w:rFonts w:asciiTheme="minorHAnsi" w:hAnsiTheme="minorHAnsi" w:cs="Times New Roman"/>
+          <w:shd w:val="clear" w:color="auto" w:fill="FFFFFF"/>
+        </w:rPr>
+        <w:t>TRANslator</w:t>
+      </w:r>
+      <w:proofErr w:type="spellEnd"/>
+      <w:r>
+        <w:rPr>
+          <w:rFonts w:asciiTheme="minorHAnsi" w:hAnsiTheme="minorHAnsi" w:cs="Times New Roman"/>
+          <w:shd w:val="clear" w:color="auto" w:fill="FFFFFF"/>
+        </w:rPr>
+        <w:t xml:space="preserve">), компилятор для которого впервые появился в апреле 1957 года. К разработке такого языка подтолкнули новые возможности внедрённого в 1954 году компьютера IBM 704, в котором на аппаратном уровне были реализованы индексная адресация и операции с плавающей точкой. Вслед за ним появились и некоторые другие языки, например: LISP, ALGOL 58, FACT (ещё один предшественник языка COBOL). Языки высокого уровня имитируют естественные языки, используя некоторые слова разговорного языка и общепринятые математические символы. Эти языки более удобны для человека, с помощью них можно писать программы до нескольких тысяч строк длиной. Условными словами можно было, как привычно человеку, гораздо более просто выразить сложную программную операцию из битов. </w:t>
+      </w:r>
+    </w:p>
+    <w:p>
+      <w:pPr>
+        <w:rPr>
+          <w:rFonts w:asciiTheme="minorHAnsi" w:hAnsiTheme="minorHAnsi" w:cs="Times New Roman"/>
           <w:b/>
           <w:bCs/>
           <w:shd w:val="clear" w:color="auto" w:fill="FFFFFF"/>
@@ -381,7 +473,7 @@
       </w:pPr>
       <w:r>
         <w:rPr>
-          <w:rFonts w:ascii="Times New Roman" w:hAnsi="Times New Roman" w:cs="Times New Roman"/>
+          <w:rFonts w:asciiTheme="minorHAnsi" w:hAnsiTheme="minorHAnsi" w:cs="Times New Roman"/>
           <w:b/>
           <w:bCs/>
           <w:shd w:val="clear" w:color="auto" w:fill="FFFFFF"/>
@@ -395,7 +487,7 @@
         <w:spacing w:line="240" w:lineRule="auto"/>
         <w:ind w:firstLine="708"/>
         <w:rPr>
-          <w:rFonts w:ascii="Times New Roman" w:eastAsia="Times New Roman" w:hAnsi="Times New Roman" w:cs="Times New Roman"/>
+          <w:rFonts w:asciiTheme="minorHAnsi" w:eastAsia="Times New Roman" w:hAnsiTheme="minorHAnsi" w:cs="Times New Roman"/>
           <w:color w:val="252525"/>
           <w:shd w:val="clear" w:color="auto" w:fill="FFFFFF"/>
           <w:lang w:eastAsia="ru-RU"/>
@@ -403,42 +495,109 @@
       </w:pPr>
       <w:r>
         <w:rPr>
-          <w:rFonts w:ascii="Times New Roman" w:hAnsi="Times New Roman" w:cs="Times New Roman"/>
-          <w:shd w:val="clear" w:color="auto" w:fill="FFFFFF"/>
-        </w:rPr>
-        <w:t xml:space="preserve">К концу 1960-х годов в связи с ростом сложности программ и дальнейшим развитием программных средств возникла необходимость увеличить производительность труда программистов, что привело к разработке структурного программирования. Основоположником данной методологии считается Эдсгер Дейкстра, который в 1968 году опубликовал своё знаменитое письмо «Оператор Goto считается вредным», а также описал основные принципы структурного программирования. </w:t>
-      </w:r>
-      <w:r>
-        <w:rPr>
-          <w:rFonts w:ascii="Times New Roman" w:hAnsi="Times New Roman" w:cs="Times New Roman"/>
+          <w:rFonts w:asciiTheme="minorHAnsi" w:hAnsiTheme="minorHAnsi" w:cs="Times New Roman"/>
+          <w:color w:val="auto"/>
+          <w:shd w:val="clear" w:color="auto" w:fill="FFFFFF"/>
+        </w:rPr>
+        <w:t xml:space="preserve">К концу 1960-х годов в связи с ростом сложности программ и дальнейшим развитием программных средств возникла необходимость увеличить производительность труда программистов, что привело к разработке структурного программирования. Основоположником данной методологии считается </w:t>
+      </w:r>
+      <w:proofErr w:type="spellStart"/>
+      <w:r>
+        <w:rPr>
+          <w:rFonts w:asciiTheme="minorHAnsi" w:hAnsiTheme="minorHAnsi" w:cs="Times New Roman"/>
+          <w:color w:val="auto"/>
+          <w:shd w:val="clear" w:color="auto" w:fill="FFFFFF"/>
+        </w:rPr>
+        <w:t>Эдсгер</w:t>
+      </w:r>
+      <w:proofErr w:type="spellEnd"/>
+      <w:r>
+        <w:rPr>
+          <w:rFonts w:asciiTheme="minorHAnsi" w:hAnsiTheme="minorHAnsi" w:cs="Times New Roman"/>
+          <w:color w:val="auto"/>
+          <w:shd w:val="clear" w:color="auto" w:fill="FFFFFF"/>
+        </w:rPr>
+        <w:t xml:space="preserve"> </w:t>
+      </w:r>
+      <w:proofErr w:type="spellStart"/>
+      <w:r>
+        <w:rPr>
+          <w:rFonts w:asciiTheme="minorHAnsi" w:hAnsiTheme="minorHAnsi" w:cs="Times New Roman"/>
+          <w:color w:val="auto"/>
+          <w:shd w:val="clear" w:color="auto" w:fill="FFFFFF"/>
+        </w:rPr>
+        <w:t>Дейкстра</w:t>
+      </w:r>
+      <w:proofErr w:type="spellEnd"/>
+      <w:r>
+        <w:rPr>
+          <w:rFonts w:asciiTheme="minorHAnsi" w:hAnsiTheme="minorHAnsi" w:cs="Times New Roman"/>
+          <w:color w:val="auto"/>
+          <w:shd w:val="clear" w:color="auto" w:fill="FFFFFF"/>
+        </w:rPr>
+        <w:t xml:space="preserve">, который в 1968 году опубликовал своё знаменитое письмо «Оператор </w:t>
+      </w:r>
+      <w:proofErr w:type="spellStart"/>
+      <w:r>
+        <w:rPr>
+          <w:rFonts w:asciiTheme="minorHAnsi" w:hAnsiTheme="minorHAnsi" w:cs="Times New Roman"/>
+          <w:color w:val="auto"/>
+          <w:shd w:val="clear" w:color="auto" w:fill="FFFFFF"/>
+        </w:rPr>
+        <w:t>Goto</w:t>
+      </w:r>
+      <w:proofErr w:type="spellEnd"/>
+      <w:r>
+        <w:rPr>
+          <w:rFonts w:asciiTheme="minorHAnsi" w:hAnsiTheme="minorHAnsi" w:cs="Times New Roman"/>
+          <w:color w:val="auto"/>
+          <w:shd w:val="clear" w:color="auto" w:fill="FFFFFF"/>
+        </w:rPr>
+        <w:t xml:space="preserve"> считается вредным», а также описал основные принципы структурного программирования. </w:t>
+      </w:r>
+      <w:r>
+        <w:rPr>
+          <w:rFonts w:asciiTheme="minorHAnsi" w:hAnsiTheme="minorHAnsi" w:cs="Times New Roman"/>
+          <w:color w:val="auto"/>
           <w:shd w:val="clear" w:color="auto" w:fill="FFFFFF"/>
         </w:rPr>
         <w:t xml:space="preserve">Основным аргументом было то, что </w:t>
       </w:r>
       <w:r>
         <w:rPr>
-          <w:rFonts w:ascii="Times New Roman" w:eastAsia="Times New Roman" w:hAnsi="Times New Roman" w:cs="Times New Roman"/>
-          <w:color w:val="252525"/>
+          <w:rFonts w:asciiTheme="minorHAnsi" w:eastAsia="Times New Roman" w:hAnsiTheme="minorHAnsi" w:cs="Times New Roman"/>
+          <w:color w:val="auto"/>
           <w:shd w:val="clear" w:color="auto" w:fill="FFFFFF"/>
           <w:lang w:eastAsia="ru-RU"/>
         </w:rPr>
-        <w:t>к</w:t>
-      </w:r>
-      <w:r>
-        <w:rPr>
-          <w:rFonts w:ascii="Times New Roman" w:eastAsia="Times New Roman" w:hAnsi="Times New Roman" w:cs="Times New Roman"/>
-          <w:color w:val="252525"/>
+        <w:t>код с </w:t>
+      </w:r>
+      <w:proofErr w:type="spellStart"/>
+      <w:r>
+        <w:rPr>
+          <w:rFonts w:asciiTheme="minorHAnsi" w:eastAsia="Times New Roman" w:hAnsiTheme="minorHAnsi" w:cs="Times New Roman"/>
+          <w:color w:val="auto"/>
           <w:shd w:val="clear" w:color="auto" w:fill="FFFFFF"/>
           <w:lang w:eastAsia="ru-RU"/>
         </w:rPr>
-        <w:t>од с goto трудно форматировать, так как он может нарушать иерархичность выполнения (парадигму </w:t>
-      </w:r>
-      <w:hyperlink r:id="rId8">
+        <w:t>goto</w:t>
+      </w:r>
+      <w:proofErr w:type="spellEnd"/>
+      <w:r>
+        <w:rPr>
+          <w:rFonts w:asciiTheme="minorHAnsi" w:eastAsia="Times New Roman" w:hAnsiTheme="minorHAnsi" w:cs="Times New Roman"/>
+          <w:color w:val="auto"/>
+          <w:shd w:val="clear" w:color="auto" w:fill="FFFFFF"/>
+          <w:lang w:eastAsia="ru-RU"/>
+        </w:rPr>
+        <w:t> трудно форматировать, так как он может нарушать иерархичность выполнения (парадигму </w:t>
+      </w:r>
+      <w:hyperlink r:id="rId7">
         <w:r>
           <w:rPr>
             <w:rStyle w:val="-"/>
-            <w:rFonts w:ascii="Times New Roman" w:eastAsia="Times New Roman" w:hAnsi="Times New Roman" w:cs="Times New Roman"/>
-            <w:color w:val="0B0080"/>
+            <w:rFonts w:asciiTheme="minorHAnsi" w:eastAsia="Times New Roman" w:hAnsiTheme="minorHAnsi" w:cs="Times New Roman"/>
+            <w:color w:val="auto"/>
             <w:u w:val="none"/>
             <w:shd w:val="clear" w:color="auto" w:fill="FFFFFF"/>
             <w:lang w:eastAsia="ru-RU"/>
@@ -448,19 +607,39 @@
       </w:hyperlink>
       <w:r>
         <w:rPr>
-          <w:rFonts w:ascii="Times New Roman" w:eastAsia="Times New Roman" w:hAnsi="Times New Roman" w:cs="Times New Roman"/>
-          <w:color w:val="252525"/>
+          <w:rFonts w:asciiTheme="minorHAnsi" w:eastAsia="Times New Roman" w:hAnsiTheme="minorHAnsi" w:cs="Times New Roman"/>
+          <w:color w:val="auto"/>
           <w:shd w:val="clear" w:color="auto" w:fill="FFFFFF"/>
           <w:lang w:eastAsia="ru-RU"/>
         </w:rPr>
-        <w:t>) и потому отступы, призванные отображать структуру программы, не всегда могут быть выставлены правильно. Goto также мешает </w:t>
-      </w:r>
-      <w:hyperlink r:id="rId9">
+        <w:t>) и потому отступы, призванные отображать структуру программы, не всегда могут быть выставлены правильно. </w:t>
+      </w:r>
+      <w:proofErr w:type="spellStart"/>
+      <w:r>
+        <w:rPr>
+          <w:rFonts w:asciiTheme="minorHAnsi" w:eastAsia="Times New Roman" w:hAnsiTheme="minorHAnsi" w:cs="Times New Roman"/>
+          <w:color w:val="auto"/>
+          <w:shd w:val="clear" w:color="auto" w:fill="FFFFFF"/>
+          <w:lang w:eastAsia="ru-RU"/>
+        </w:rPr>
+        <w:t>Goto</w:t>
+      </w:r>
+      <w:proofErr w:type="spellEnd"/>
+      <w:r>
+        <w:rPr>
+          <w:rFonts w:asciiTheme="minorHAnsi" w:eastAsia="Times New Roman" w:hAnsiTheme="minorHAnsi" w:cs="Times New Roman"/>
+          <w:color w:val="auto"/>
+          <w:shd w:val="clear" w:color="auto" w:fill="FFFFFF"/>
+          <w:lang w:eastAsia="ru-RU"/>
+        </w:rPr>
+        <w:t xml:space="preserve"> также мешает </w:t>
+      </w:r>
+      <w:hyperlink r:id="rId8">
         <w:r>
           <w:rPr>
             <w:rStyle w:val="-"/>
-            <w:rFonts w:ascii="Times New Roman" w:eastAsia="Times New Roman" w:hAnsi="Times New Roman" w:cs="Times New Roman"/>
-            <w:color w:val="0B0080"/>
+            <w:rFonts w:asciiTheme="minorHAnsi" w:eastAsia="Times New Roman" w:hAnsiTheme="minorHAnsi" w:cs="Times New Roman"/>
+            <w:color w:val="auto"/>
             <w:u w:val="none"/>
             <w:shd w:val="clear" w:color="auto" w:fill="FFFFFF"/>
             <w:lang w:eastAsia="ru-RU"/>
@@ -470,8 +649,8 @@
       </w:hyperlink>
       <w:r>
         <w:rPr>
-          <w:rFonts w:ascii="Times New Roman" w:eastAsia="Times New Roman" w:hAnsi="Times New Roman" w:cs="Times New Roman"/>
-          <w:color w:val="252525"/>
+          <w:rFonts w:asciiTheme="minorHAnsi" w:eastAsia="Times New Roman" w:hAnsiTheme="minorHAnsi" w:cs="Times New Roman"/>
+          <w:color w:val="auto"/>
           <w:shd w:val="clear" w:color="auto" w:fill="FFFFFF"/>
           <w:lang w:eastAsia="ru-RU"/>
         </w:rPr>
@@ -479,8 +658,8 @@
       </w:r>
       <w:r>
         <w:rPr>
-          <w:rFonts w:ascii="Times New Roman" w:eastAsia="Times New Roman" w:hAnsi="Times New Roman" w:cs="Times New Roman"/>
-          <w:color w:val="252525"/>
+          <w:rFonts w:asciiTheme="minorHAnsi" w:eastAsia="Times New Roman" w:hAnsiTheme="minorHAnsi" w:cs="Times New Roman"/>
+          <w:color w:val="auto"/>
           <w:shd w:val="clear" w:color="auto" w:fill="FFFFFF"/>
           <w:lang w:eastAsia="ru-RU"/>
         </w:rPr>
@@ -488,27 +667,81 @@
       </w:r>
       <w:r>
         <w:rPr>
-          <w:rFonts w:ascii="Times New Roman" w:hAnsi="Times New Roman" w:cs="Times New Roman"/>
-          <w:color w:val="252525"/>
-          <w:shd w:val="clear" w:color="auto" w:fill="FFFFFF"/>
-        </w:rPr>
-        <w:t>Впервые подобные сомнения высказал Хайнц Земанек (Heinz Zemanek) на совещании по языку</w:t>
+          <w:rFonts w:asciiTheme="minorHAnsi" w:hAnsiTheme="minorHAnsi" w:cs="Times New Roman"/>
+          <w:color w:val="auto"/>
+          <w:shd w:val="clear" w:color="auto" w:fill="FFFFFF"/>
+        </w:rPr>
+        <w:t xml:space="preserve">Впервые подобные сомнения высказал Хайнц </w:t>
+      </w:r>
+      <w:proofErr w:type="spellStart"/>
+      <w:r>
+        <w:rPr>
+          <w:rFonts w:asciiTheme="minorHAnsi" w:hAnsiTheme="minorHAnsi" w:cs="Times New Roman"/>
+          <w:color w:val="auto"/>
+          <w:shd w:val="clear" w:color="auto" w:fill="FFFFFF"/>
+        </w:rPr>
+        <w:t>Земанек</w:t>
+      </w:r>
+      <w:proofErr w:type="spellEnd"/>
+      <w:r>
+        <w:rPr>
+          <w:rFonts w:asciiTheme="minorHAnsi" w:hAnsiTheme="minorHAnsi" w:cs="Times New Roman"/>
+          <w:color w:val="auto"/>
+          <w:shd w:val="clear" w:color="auto" w:fill="FFFFFF"/>
+        </w:rPr>
+        <w:t xml:space="preserve"> (</w:t>
+      </w:r>
+      <w:proofErr w:type="spellStart"/>
+      <w:r>
+        <w:rPr>
+          <w:rFonts w:asciiTheme="minorHAnsi" w:hAnsiTheme="minorHAnsi" w:cs="Times New Roman"/>
+          <w:color w:val="auto"/>
+          <w:shd w:val="clear" w:color="auto" w:fill="FFFFFF"/>
+        </w:rPr>
+        <w:t>Heinz</w:t>
+      </w:r>
+      <w:proofErr w:type="spellEnd"/>
+      <w:r>
+        <w:rPr>
+          <w:rFonts w:asciiTheme="minorHAnsi" w:hAnsiTheme="minorHAnsi" w:cs="Times New Roman"/>
+          <w:color w:val="auto"/>
+          <w:shd w:val="clear" w:color="auto" w:fill="FFFFFF"/>
+        </w:rPr>
+        <w:t xml:space="preserve"> </w:t>
+      </w:r>
+      <w:proofErr w:type="spellStart"/>
+      <w:r>
+        <w:rPr>
+          <w:rFonts w:asciiTheme="minorHAnsi" w:hAnsiTheme="minorHAnsi" w:cs="Times New Roman"/>
+          <w:color w:val="auto"/>
+          <w:shd w:val="clear" w:color="auto" w:fill="FFFFFF"/>
+        </w:rPr>
+        <w:t>Zemanek</w:t>
+      </w:r>
+      <w:proofErr w:type="spellEnd"/>
+      <w:r>
+        <w:rPr>
+          <w:rFonts w:asciiTheme="minorHAnsi" w:hAnsiTheme="minorHAnsi" w:cs="Times New Roman"/>
+          <w:color w:val="auto"/>
+          <w:shd w:val="clear" w:color="auto" w:fill="FFFFFF"/>
+        </w:rPr>
+        <w:t>) на совещании по языку</w:t>
       </w:r>
       <w:r>
         <w:rPr>
           <w:rStyle w:val="apple-converted-space"/>
-          <w:rFonts w:ascii="Times New Roman" w:hAnsi="Times New Roman" w:cs="Times New Roman"/>
-          <w:color w:val="252525"/>
+          <w:rFonts w:asciiTheme="minorHAnsi" w:hAnsiTheme="minorHAnsi" w:cs="Times New Roman"/>
+          <w:color w:val="auto"/>
           <w:shd w:val="clear" w:color="auto" w:fill="FFFFFF"/>
         </w:rPr>
         <w:t> </w:t>
       </w:r>
-      <w:hyperlink r:id="rId10">
+      <w:hyperlink r:id="rId9">
         <w:r>
           <w:rPr>
             <w:rStyle w:val="-"/>
-            <w:rFonts w:ascii="Times New Roman" w:hAnsi="Times New Roman" w:cs="Times New Roman"/>
-            <w:color w:val="00000A"/>
+            <w:rFonts w:asciiTheme="minorHAnsi" w:hAnsiTheme="minorHAnsi" w:cs="Times New Roman"/>
+            <w:color w:val="auto"/>
             <w:u w:val="none"/>
             <w:shd w:val="clear" w:color="auto" w:fill="FFFFFF"/>
           </w:rPr>
@@ -518,39 +751,39 @@
       <w:r>
         <w:rPr>
           <w:rStyle w:val="apple-converted-space"/>
-          <w:rFonts w:ascii="Times New Roman" w:hAnsi="Times New Roman" w:cs="Times New Roman"/>
-          <w:color w:val="252525"/>
+          <w:rFonts w:asciiTheme="minorHAnsi" w:hAnsiTheme="minorHAnsi" w:cs="Times New Roman"/>
+          <w:color w:val="auto"/>
           <w:shd w:val="clear" w:color="auto" w:fill="FFFFFF"/>
         </w:rPr>
         <w:t> </w:t>
       </w:r>
       <w:r>
         <w:rPr>
-          <w:rFonts w:ascii="Times New Roman" w:hAnsi="Times New Roman" w:cs="Times New Roman"/>
-          <w:color w:val="252525"/>
-          <w:shd w:val="clear" w:color="auto" w:fill="FFFFFF"/>
-        </w:rPr>
-        <w:t xml:space="preserve">в начале 1959 года в Копенгагене. </w:t>
-      </w:r>
-      <w:r>
-        <w:rPr>
-          <w:rFonts w:ascii="Times New Roman" w:hAnsi="Times New Roman" w:cs="Times New Roman"/>
-          <w:shd w:val="clear" w:color="auto" w:fill="FFFFFF"/>
-        </w:rPr>
-        <w:t>С развитием структурного программирования следующим достижением были процедуры и функции. Общий код программы в данном случае становится меньше. Это способствовало созданию модульных программ.</w:t>
+          <w:rFonts w:asciiTheme="minorHAnsi" w:hAnsiTheme="minorHAnsi" w:cs="Times New Roman"/>
+          <w:color w:val="auto"/>
+          <w:shd w:val="clear" w:color="auto" w:fill="FFFFFF"/>
+        </w:rPr>
+        <w:t xml:space="preserve">в начале 1959 года в Копенгагене. С развитием структурного программирования следующим достижением были процедуры и функции. Общий код программы в данном случае становится </w:t>
+      </w:r>
+      <w:r>
+        <w:rPr>
+          <w:rFonts w:asciiTheme="minorHAnsi" w:hAnsiTheme="minorHAnsi" w:cs="Times New Roman"/>
+          <w:shd w:val="clear" w:color="auto" w:fill="FFFFFF"/>
+        </w:rPr>
+        <w:t>меньше. Это способствовало созданию модульных программ.</w:t>
       </w:r>
     </w:p>
     <w:p>
       <w:pPr>
         <w:ind w:firstLine="708"/>
         <w:rPr>
-          <w:rFonts w:ascii="Times New Roman" w:hAnsi="Times New Roman" w:cs="Times New Roman"/>
-          <w:shd w:val="clear" w:color="auto" w:fill="FFFFFF"/>
-        </w:rPr>
-      </w:pPr>
-      <w:r>
-        <w:rPr>
-          <w:rFonts w:ascii="Times New Roman" w:hAnsi="Times New Roman" w:cs="Times New Roman"/>
+          <w:rFonts w:asciiTheme="minorHAnsi" w:hAnsiTheme="minorHAnsi" w:cs="Times New Roman"/>
+          <w:shd w:val="clear" w:color="auto" w:fill="FFFFFF"/>
+        </w:rPr>
+      </w:pPr>
+      <w:r>
+        <w:rPr>
+          <w:rFonts w:asciiTheme="minorHAnsi" w:hAnsiTheme="minorHAnsi" w:cs="Times New Roman"/>
           <w:shd w:val="clear" w:color="auto" w:fill="FFFFFF"/>
         </w:rPr>
         <w:t>Структуры — это составные типы данных, построенные с использованием других типов данных. Структурное программирование предполагает точно обозначенные управляющие структуры, программные блоки, отсутствие инструкций безусловного перехода (GOTO), автономные подпрограммы, поддержка рекурсии и локальных переменных. Суть такого подхода заключается в возможности разбиения программы на составляющие элементы с увеличением читабельности программного кода.</w:t>
@@ -560,43 +793,69 @@
       <w:pPr>
         <w:ind w:firstLine="708"/>
         <w:rPr>
-          <w:rFonts w:ascii="Times New Roman" w:hAnsi="Times New Roman" w:cs="Times New Roman"/>
+          <w:rFonts w:asciiTheme="minorHAnsi" w:hAnsiTheme="minorHAnsi" w:cs="Times New Roman"/>
           <w:shd w:val="clear" w:color="auto" w:fill="FFFFFF"/>
           <w:lang w:val="en-US"/>
         </w:rPr>
       </w:pPr>
       <w:r>
         <w:rPr>
-          <w:rFonts w:ascii="Times New Roman" w:hAnsi="Times New Roman" w:cs="Times New Roman"/>
+          <w:rFonts w:asciiTheme="minorHAnsi" w:hAnsiTheme="minorHAnsi" w:cs="Times New Roman"/>
           <w:shd w:val="clear" w:color="auto" w:fill="FFFFFF"/>
         </w:rPr>
         <w:t xml:space="preserve">Примерно в то же время были созданы </w:t>
       </w:r>
       <w:r>
         <w:rPr>
-          <w:rFonts w:ascii="Times New Roman" w:hAnsi="Times New Roman" w:cs="Times New Roman"/>
-          <w:shd w:val="clear" w:color="auto" w:fill="FFFFFF"/>
-        </w:rPr>
-        <w:t xml:space="preserve">функциональные (аппликативные) языки (Пример: Lisp — англ. </w:t>
-      </w:r>
-      <w:r>
-        <w:rPr>
-          <w:rFonts w:ascii="Times New Roman" w:hAnsi="Times New Roman" w:cs="Times New Roman"/>
+          <w:rFonts w:asciiTheme="minorHAnsi" w:hAnsiTheme="minorHAnsi" w:cs="Times New Roman"/>
+          <w:shd w:val="clear" w:color="auto" w:fill="FFFFFF"/>
+        </w:rPr>
+        <w:t xml:space="preserve">функциональные (аппликативные) языки (Пример: </w:t>
+      </w:r>
+      <w:proofErr w:type="spellStart"/>
+      <w:r>
+        <w:rPr>
+          <w:rFonts w:asciiTheme="minorHAnsi" w:hAnsiTheme="minorHAnsi" w:cs="Times New Roman"/>
+          <w:shd w:val="clear" w:color="auto" w:fill="FFFFFF"/>
+        </w:rPr>
+        <w:t>Lisp</w:t>
+      </w:r>
+      <w:proofErr w:type="spellEnd"/>
+      <w:r>
+        <w:rPr>
+          <w:rFonts w:asciiTheme="minorHAnsi" w:hAnsiTheme="minorHAnsi" w:cs="Times New Roman"/>
+          <w:shd w:val="clear" w:color="auto" w:fill="FFFFFF"/>
+        </w:rPr>
+        <w:t xml:space="preserve"> — англ. </w:t>
+      </w:r>
+      <w:proofErr w:type="spellStart"/>
+      <w:r>
+        <w:rPr>
+          <w:rFonts w:asciiTheme="minorHAnsi" w:hAnsiTheme="minorHAnsi" w:cs="Times New Roman"/>
           <w:shd w:val="clear" w:color="auto" w:fill="FFFFFF"/>
           <w:lang w:val="en-US"/>
         </w:rPr>
-        <w:t xml:space="preserve">LISt Processing, 1958) </w:t>
-      </w:r>
-      <w:r>
-        <w:rPr>
-          <w:rFonts w:ascii="Times New Roman" w:hAnsi="Times New Roman" w:cs="Times New Roman"/>
+        <w:t>LISt</w:t>
+      </w:r>
+      <w:proofErr w:type="spellEnd"/>
+      <w:r>
+        <w:rPr>
+          <w:rFonts w:asciiTheme="minorHAnsi" w:hAnsiTheme="minorHAnsi" w:cs="Times New Roman"/>
+          <w:shd w:val="clear" w:color="auto" w:fill="FFFFFF"/>
+          <w:lang w:val="en-US"/>
+        </w:rPr>
+        <w:t xml:space="preserve"> Processing, 1958) </w:t>
+      </w:r>
+      <w:r>
+        <w:rPr>
+          <w:rFonts w:asciiTheme="minorHAnsi" w:hAnsiTheme="minorHAnsi" w:cs="Times New Roman"/>
           <w:shd w:val="clear" w:color="auto" w:fill="FFFFFF"/>
         </w:rPr>
         <w:t>и</w:t>
       </w:r>
       <w:r>
         <w:rPr>
-          <w:rFonts w:ascii="Times New Roman" w:hAnsi="Times New Roman" w:cs="Times New Roman"/>
+          <w:rFonts w:asciiTheme="minorHAnsi" w:hAnsiTheme="minorHAnsi" w:cs="Times New Roman"/>
           <w:shd w:val="clear" w:color="auto" w:fill="FFFFFF"/>
           <w:lang w:val="en-US"/>
         </w:rPr>
@@ -604,14 +863,14 @@
       </w:r>
       <w:r>
         <w:rPr>
-          <w:rFonts w:ascii="Times New Roman" w:hAnsi="Times New Roman" w:cs="Times New Roman"/>
+          <w:rFonts w:asciiTheme="minorHAnsi" w:hAnsiTheme="minorHAnsi" w:cs="Times New Roman"/>
           <w:shd w:val="clear" w:color="auto" w:fill="FFFFFF"/>
         </w:rPr>
         <w:t>логические</w:t>
       </w:r>
       <w:r>
         <w:rPr>
-          <w:rFonts w:ascii="Times New Roman" w:hAnsi="Times New Roman" w:cs="Times New Roman"/>
+          <w:rFonts w:asciiTheme="minorHAnsi" w:hAnsiTheme="minorHAnsi" w:cs="Times New Roman"/>
           <w:shd w:val="clear" w:color="auto" w:fill="FFFFFF"/>
           <w:lang w:val="en-US"/>
         </w:rPr>
@@ -619,14 +878,14 @@
       </w:r>
       <w:r>
         <w:rPr>
-          <w:rFonts w:ascii="Times New Roman" w:hAnsi="Times New Roman" w:cs="Times New Roman"/>
+          <w:rFonts w:asciiTheme="minorHAnsi" w:hAnsiTheme="minorHAnsi" w:cs="Times New Roman"/>
           <w:shd w:val="clear" w:color="auto" w:fill="FFFFFF"/>
         </w:rPr>
         <w:t>языки</w:t>
       </w:r>
       <w:r>
         <w:rPr>
-          <w:rFonts w:ascii="Times New Roman" w:hAnsi="Times New Roman" w:cs="Times New Roman"/>
+          <w:rFonts w:asciiTheme="minorHAnsi" w:hAnsiTheme="minorHAnsi" w:cs="Times New Roman"/>
           <w:shd w:val="clear" w:color="auto" w:fill="FFFFFF"/>
           <w:lang w:val="en-US"/>
         </w:rPr>
@@ -634,46 +893,84 @@
       </w:r>
       <w:r>
         <w:rPr>
-          <w:rFonts w:ascii="Times New Roman" w:hAnsi="Times New Roman" w:cs="Times New Roman"/>
+          <w:rFonts w:asciiTheme="minorHAnsi" w:hAnsiTheme="minorHAnsi" w:cs="Times New Roman"/>
           <w:shd w:val="clear" w:color="auto" w:fill="FFFFFF"/>
         </w:rPr>
         <w:t>пример</w:t>
       </w:r>
       <w:r>
         <w:rPr>
-          <w:rFonts w:ascii="Times New Roman" w:hAnsi="Times New Roman" w:cs="Times New Roman"/>
+          <w:rFonts w:asciiTheme="minorHAnsi" w:hAnsiTheme="minorHAnsi" w:cs="Times New Roman"/>
           <w:shd w:val="clear" w:color="auto" w:fill="FFFFFF"/>
           <w:lang w:val="en-US"/>
         </w:rPr>
         <w:t xml:space="preserve">: Prolog — </w:t>
       </w:r>
-      <w:r>
-        <w:rPr>
-          <w:rFonts w:ascii="Times New Roman" w:hAnsi="Times New Roman" w:cs="Times New Roman"/>
+      <w:proofErr w:type="spellStart"/>
+      <w:r>
+        <w:rPr>
+          <w:rFonts w:asciiTheme="minorHAnsi" w:hAnsiTheme="minorHAnsi" w:cs="Times New Roman"/>
           <w:shd w:val="clear" w:color="auto" w:fill="FFFFFF"/>
         </w:rPr>
         <w:t>англ</w:t>
       </w:r>
-      <w:r>
-        <w:rPr>
-          <w:rFonts w:ascii="Times New Roman" w:hAnsi="Times New Roman" w:cs="Times New Roman"/>
+      <w:proofErr w:type="spellEnd"/>
+      <w:r>
+        <w:rPr>
+          <w:rFonts w:asciiTheme="minorHAnsi" w:hAnsiTheme="minorHAnsi" w:cs="Times New Roman"/>
           <w:shd w:val="clear" w:color="auto" w:fill="FFFFFF"/>
           <w:lang w:val="en-US"/>
         </w:rPr>
-        <w:t>. PROgramming in LOGic, 1972).</w:t>
+        <w:t xml:space="preserve">. </w:t>
+      </w:r>
+      <w:proofErr w:type="spellStart"/>
+      <w:r>
+        <w:rPr>
+          <w:rFonts w:asciiTheme="minorHAnsi" w:hAnsiTheme="minorHAnsi" w:cs="Times New Roman"/>
+          <w:shd w:val="clear" w:color="auto" w:fill="FFFFFF"/>
+          <w:lang w:val="en-US"/>
+        </w:rPr>
+        <w:t>PROgramming</w:t>
+      </w:r>
+      <w:proofErr w:type="spellEnd"/>
+      <w:r>
+        <w:rPr>
+          <w:rFonts w:asciiTheme="minorHAnsi" w:hAnsiTheme="minorHAnsi" w:cs="Times New Roman"/>
+          <w:shd w:val="clear" w:color="auto" w:fill="FFFFFF"/>
+          <w:lang w:val="en-US"/>
+        </w:rPr>
+        <w:t xml:space="preserve"> in </w:t>
+      </w:r>
+      <w:proofErr w:type="spellStart"/>
+      <w:r>
+        <w:rPr>
+          <w:rFonts w:asciiTheme="minorHAnsi" w:hAnsiTheme="minorHAnsi" w:cs="Times New Roman"/>
+          <w:shd w:val="clear" w:color="auto" w:fill="FFFFFF"/>
+          <w:lang w:val="en-US"/>
+        </w:rPr>
+        <w:t>LOGic</w:t>
+      </w:r>
+      <w:proofErr w:type="spellEnd"/>
+      <w:r>
+        <w:rPr>
+          <w:rFonts w:asciiTheme="minorHAnsi" w:hAnsiTheme="minorHAnsi" w:cs="Times New Roman"/>
+          <w:shd w:val="clear" w:color="auto" w:fill="FFFFFF"/>
+          <w:lang w:val="en-US"/>
+        </w:rPr>
+        <w:t>, 1972).</w:t>
       </w:r>
     </w:p>
     <w:p>
       <w:pPr>
         <w:ind w:firstLine="708"/>
         <w:rPr>
-          <w:rFonts w:ascii="Times New Roman" w:hAnsi="Times New Roman" w:cs="Times New Roman"/>
-          <w:shd w:val="clear" w:color="auto" w:fill="FFFFFF"/>
-        </w:rPr>
-      </w:pPr>
-      <w:r>
-        <w:rPr>
-          <w:rFonts w:ascii="Times New Roman" w:hAnsi="Times New Roman" w:cs="Times New Roman"/>
+          <w:rFonts w:asciiTheme="minorHAnsi" w:hAnsiTheme="minorHAnsi" w:cs="Times New Roman"/>
+          <w:shd w:val="clear" w:color="auto" w:fill="FFFFFF"/>
+        </w:rPr>
+      </w:pPr>
+      <w:r>
+        <w:rPr>
+          <w:rFonts w:asciiTheme="minorHAnsi" w:hAnsiTheme="minorHAnsi" w:cs="Times New Roman"/>
           <w:shd w:val="clear" w:color="auto" w:fill="FFFFFF"/>
         </w:rPr>
         <w:t>Хотя внедрение структурного программирование дало положительный результат, даже оно оказывалось несостоятельным тогда, когда программа достигала определённой длины. Для того чтобы написать более сложную и длинную программу, нужен был новый подход к программированию.</w:t>
@@ -682,7 +979,7 @@
     <w:p>
       <w:pPr>
         <w:rPr>
-          <w:rFonts w:ascii="Times New Roman" w:hAnsi="Times New Roman" w:cs="Times New Roman"/>
+          <w:rFonts w:asciiTheme="minorHAnsi" w:hAnsiTheme="minorHAnsi" w:cs="Times New Roman"/>
           <w:b/>
           <w:bCs/>
           <w:shd w:val="clear" w:color="auto" w:fill="FFFFFF"/>
@@ -690,7 +987,7 @@
       </w:pPr>
       <w:r>
         <w:rPr>
-          <w:rFonts w:ascii="Times New Roman" w:hAnsi="Times New Roman" w:cs="Times New Roman"/>
+          <w:rFonts w:asciiTheme="minorHAnsi" w:hAnsiTheme="minorHAnsi" w:cs="Times New Roman"/>
           <w:b/>
           <w:bCs/>
           <w:shd w:val="clear" w:color="auto" w:fill="FFFFFF"/>
@@ -702,15 +999,16 @@
       <w:pPr>
         <w:ind w:firstLine="708"/>
         <w:rPr>
-          <w:rFonts w:ascii="Times New Roman" w:hAnsi="Times New Roman" w:cs="Times New Roman"/>
-          <w:shd w:val="clear" w:color="auto" w:fill="FFFFFF"/>
-        </w:rPr>
-      </w:pPr>
-      <w:r>
-        <w:rPr>
-          <w:rFonts w:ascii="Times New Roman" w:hAnsi="Times New Roman" w:cs="Times New Roman"/>
-          <w:shd w:val="clear" w:color="auto" w:fill="FFFFFF"/>
-        </w:rPr>
+          <w:rFonts w:asciiTheme="minorHAnsi" w:hAnsiTheme="minorHAnsi" w:cs="Times New Roman"/>
+          <w:shd w:val="clear" w:color="auto" w:fill="FFFFFF"/>
+        </w:rPr>
+      </w:pPr>
+      <w:r>
+        <w:rPr>
+          <w:rFonts w:asciiTheme="minorHAnsi" w:hAnsiTheme="minorHAnsi" w:cs="Times New Roman"/>
+          <w:shd w:val="clear" w:color="auto" w:fill="FFFFFF"/>
+        </w:rPr>
+        <w:lastRenderedPageBreak/>
         <w:t>При использовании структур данных в программе вырабатываются и соответствующие им функции для работы с ними. это привело к мысли их объединить и использовать совместно, так появились классы.</w:t>
       </w:r>
     </w:p>
@@ -718,13 +1016,13 @@
       <w:pPr>
         <w:ind w:firstLine="708"/>
         <w:rPr>
-          <w:rFonts w:ascii="Times New Roman" w:hAnsi="Times New Roman" w:cs="Times New Roman"/>
-          <w:shd w:val="clear" w:color="auto" w:fill="FFFFFF"/>
-        </w:rPr>
-      </w:pPr>
-      <w:r>
-        <w:rPr>
-          <w:rFonts w:ascii="Times New Roman" w:hAnsi="Times New Roman" w:cs="Times New Roman"/>
+          <w:rFonts w:asciiTheme="minorHAnsi" w:hAnsiTheme="minorHAnsi" w:cs="Times New Roman"/>
+          <w:shd w:val="clear" w:color="auto" w:fill="FFFFFF"/>
+        </w:rPr>
+      </w:pPr>
+      <w:r>
+        <w:rPr>
+          <w:rFonts w:asciiTheme="minorHAnsi" w:hAnsiTheme="minorHAnsi" w:cs="Times New Roman"/>
           <w:shd w:val="clear" w:color="auto" w:fill="FFFFFF"/>
         </w:rPr>
         <w:t>Класс — это структура данных, содержащая в себе не только переменные, но и функции, которые работают с этими переменными.</w:t>
@@ -734,13 +1032,13 @@
       <w:pPr>
         <w:ind w:firstLine="708"/>
         <w:rPr>
-          <w:rFonts w:ascii="Times New Roman" w:hAnsi="Times New Roman" w:cs="Times New Roman"/>
-          <w:shd w:val="clear" w:color="auto" w:fill="FFFFFF"/>
-        </w:rPr>
-      </w:pPr>
-      <w:r>
-        <w:rPr>
-          <w:rFonts w:ascii="Times New Roman" w:hAnsi="Times New Roman" w:cs="Times New Roman"/>
+          <w:rFonts w:asciiTheme="minorHAnsi" w:hAnsiTheme="minorHAnsi" w:cs="Times New Roman"/>
+          <w:shd w:val="clear" w:color="auto" w:fill="FFFFFF"/>
+        </w:rPr>
+      </w:pPr>
+      <w:r>
+        <w:rPr>
+          <w:rFonts w:asciiTheme="minorHAnsi" w:hAnsiTheme="minorHAnsi" w:cs="Times New Roman"/>
           <w:shd w:val="clear" w:color="auto" w:fill="FFFFFF"/>
         </w:rPr>
         <w:t>Коротко, это достижение в области программирования было очень велико. Теперь программирование можно было разбить на классы и тестировать не всю программу, состоящую из 10 000 строк кода, а разбить программу на 100 классов, и тестировать каждый класс. Это существенно облегчило написание программного продукта.</w:t>
@@ -750,13 +1048,13 @@
       <w:pPr>
         <w:ind w:firstLine="708"/>
         <w:rPr>
-          <w:rFonts w:ascii="Times New Roman" w:hAnsi="Times New Roman" w:cs="Times New Roman"/>
-          <w:shd w:val="clear" w:color="auto" w:fill="FFFFFF"/>
-        </w:rPr>
-      </w:pPr>
-      <w:r>
-        <w:rPr>
-          <w:rFonts w:ascii="Times New Roman" w:hAnsi="Times New Roman" w:cs="Times New Roman"/>
+          <w:rFonts w:asciiTheme="minorHAnsi" w:hAnsiTheme="minorHAnsi" w:cs="Times New Roman"/>
+          <w:shd w:val="clear" w:color="auto" w:fill="FFFFFF"/>
+        </w:rPr>
+      </w:pPr>
+      <w:r>
+        <w:rPr>
+          <w:rFonts w:asciiTheme="minorHAnsi" w:hAnsiTheme="minorHAnsi" w:cs="Times New Roman"/>
           <w:shd w:val="clear" w:color="auto" w:fill="FFFFFF"/>
         </w:rPr>
         <w:t>В итоге в конце 1970-х и начале 1980-х были разработаны принципы объектно-ориентированного программирования. ООП сочетает лучшие принципы структурного программирования с новыми концепциями инкапсуляции, полиморфизма подтипов и наследования.</w:t>
@@ -766,46 +1064,111 @@
       <w:pPr>
         <w:ind w:firstLine="708"/>
         <w:rPr>
-          <w:rFonts w:ascii="Times New Roman" w:hAnsi="Times New Roman" w:cs="Times New Roman"/>
-          <w:shd w:val="clear" w:color="auto" w:fill="FFFFFF"/>
-        </w:rPr>
-      </w:pPr>
-      <w:r>
-        <w:rPr>
-          <w:rFonts w:ascii="Times New Roman" w:hAnsi="Times New Roman" w:cs="Times New Roman"/>
-          <w:shd w:val="clear" w:color="auto" w:fill="FFFFFF"/>
-        </w:rPr>
-        <w:t>Первым объектно-ориентированным языком программирования является Симула-67, в котором впервые появились классы. Концепции ООП получили дальнейшее развитие в языке Smalltalk, в котором также были заложены основы систем с оконным управлением. Более поздними примерами объектно-ориентированных языков являются Object Pascal, C++, Java, C# и др.</w:t>
+          <w:rFonts w:asciiTheme="minorHAnsi" w:hAnsiTheme="minorHAnsi" w:cs="Times New Roman"/>
+          <w:shd w:val="clear" w:color="auto" w:fill="FFFFFF"/>
+        </w:rPr>
+      </w:pPr>
+      <w:r>
+        <w:rPr>
+          <w:rFonts w:asciiTheme="minorHAnsi" w:hAnsiTheme="minorHAnsi" w:cs="Times New Roman"/>
+          <w:shd w:val="clear" w:color="auto" w:fill="FFFFFF"/>
+        </w:rPr>
+        <w:t xml:space="preserve">Первым объектно-ориентированным языком программирования является Симула-67, в котором впервые появились классы. Концепции ООП получили дальнейшее развитие в языке </w:t>
+      </w:r>
+      <w:proofErr w:type="spellStart"/>
+      <w:r>
+        <w:rPr>
+          <w:rFonts w:asciiTheme="minorHAnsi" w:hAnsiTheme="minorHAnsi" w:cs="Times New Roman"/>
+          <w:shd w:val="clear" w:color="auto" w:fill="FFFFFF"/>
+        </w:rPr>
+        <w:t>Smalltalk</w:t>
+      </w:r>
+      <w:proofErr w:type="spellEnd"/>
+      <w:r>
+        <w:rPr>
+          <w:rFonts w:asciiTheme="minorHAnsi" w:hAnsiTheme="minorHAnsi" w:cs="Times New Roman"/>
+          <w:shd w:val="clear" w:color="auto" w:fill="FFFFFF"/>
+        </w:rPr>
+        <w:t xml:space="preserve">, в котором также были заложены основы систем с оконным управлением. Более поздними примерами объектно-ориентированных языков являются </w:t>
+      </w:r>
+      <w:proofErr w:type="spellStart"/>
+      <w:r>
+        <w:rPr>
+          <w:rFonts w:asciiTheme="minorHAnsi" w:hAnsiTheme="minorHAnsi" w:cs="Times New Roman"/>
+          <w:shd w:val="clear" w:color="auto" w:fill="FFFFFF"/>
+        </w:rPr>
+        <w:t>Object</w:t>
+      </w:r>
+      <w:proofErr w:type="spellEnd"/>
+      <w:r>
+        <w:rPr>
+          <w:rFonts w:asciiTheme="minorHAnsi" w:hAnsiTheme="minorHAnsi" w:cs="Times New Roman"/>
+          <w:shd w:val="clear" w:color="auto" w:fill="FFFFFF"/>
+        </w:rPr>
+        <w:t xml:space="preserve"> </w:t>
+      </w:r>
+      <w:proofErr w:type="spellStart"/>
+      <w:r>
+        <w:rPr>
+          <w:rFonts w:asciiTheme="minorHAnsi" w:hAnsiTheme="minorHAnsi" w:cs="Times New Roman"/>
+          <w:shd w:val="clear" w:color="auto" w:fill="FFFFFF"/>
+        </w:rPr>
+        <w:t>Pascal</w:t>
+      </w:r>
+      <w:proofErr w:type="spellEnd"/>
+      <w:r>
+        <w:rPr>
+          <w:rFonts w:asciiTheme="minorHAnsi" w:hAnsiTheme="minorHAnsi" w:cs="Times New Roman"/>
+          <w:shd w:val="clear" w:color="auto" w:fill="FFFFFF"/>
+        </w:rPr>
+        <w:t xml:space="preserve">, C++, </w:t>
+      </w:r>
+      <w:proofErr w:type="spellStart"/>
+      <w:r>
+        <w:rPr>
+          <w:rFonts w:asciiTheme="minorHAnsi" w:hAnsiTheme="minorHAnsi" w:cs="Times New Roman"/>
+          <w:shd w:val="clear" w:color="auto" w:fill="FFFFFF"/>
+        </w:rPr>
+        <w:t>Java</w:t>
+      </w:r>
+      <w:proofErr w:type="spellEnd"/>
+      <w:r>
+        <w:rPr>
+          <w:rFonts w:asciiTheme="minorHAnsi" w:hAnsiTheme="minorHAnsi" w:cs="Times New Roman"/>
+          <w:shd w:val="clear" w:color="auto" w:fill="FFFFFF"/>
+        </w:rPr>
+        <w:t>, C# и др.</w:t>
       </w:r>
     </w:p>
     <w:p>
       <w:pPr>
         <w:ind w:firstLine="708"/>
         <w:rPr>
-          <w:rFonts w:ascii="Times New Roman" w:hAnsi="Times New Roman" w:cs="Times New Roman"/>
-          <w:shd w:val="clear" w:color="auto" w:fill="FFFFFF"/>
-        </w:rPr>
-      </w:pPr>
-      <w:r>
-        <w:rPr>
-          <w:rFonts w:ascii="Times New Roman" w:hAnsi="Times New Roman" w:cs="Times New Roman"/>
-          <w:shd w:val="clear" w:color="auto" w:fill="FFFFFF"/>
-        </w:rPr>
-        <w:lastRenderedPageBreak/>
+          <w:rFonts w:asciiTheme="minorHAnsi" w:hAnsiTheme="minorHAnsi" w:cs="Times New Roman"/>
+          <w:shd w:val="clear" w:color="auto" w:fill="FFFFFF"/>
+        </w:rPr>
+      </w:pPr>
+      <w:r>
+        <w:rPr>
+          <w:rFonts w:asciiTheme="minorHAnsi" w:hAnsiTheme="minorHAnsi" w:cs="Times New Roman"/>
+          <w:shd w:val="clear" w:color="auto" w:fill="FFFFFF"/>
+        </w:rPr>
         <w:t>ООП позволяет оптимально организовывать программы, разбивая проблему на составные части, и работая с каждой по отдельности. Программа на объектно-ориентированном языке, решая некоторую задачу, по сути, описывает часть мира, относящуюся к этой задаче.</w:t>
       </w:r>
     </w:p>
     <w:p>
       <w:pPr>
         <w:rPr>
-          <w:rFonts w:ascii="Times New Roman" w:hAnsi="Times New Roman" w:cs="Times New Roman"/>
+          <w:rFonts w:asciiTheme="minorHAnsi" w:hAnsiTheme="minorHAnsi" w:cs="Times New Roman"/>
+          <w:b/>
           <w:shd w:val="clear" w:color="auto" w:fill="B2B2B2"/>
         </w:rPr>
       </w:pPr>
       <w:r>
         <w:rPr>
-          <w:rFonts w:ascii="Times New Roman" w:hAnsi="Times New Roman" w:cs="Times New Roman"/>
-          <w:shd w:val="clear" w:color="auto" w:fill="B2B2B2"/>
+          <w:rFonts w:asciiTheme="minorHAnsi" w:hAnsiTheme="minorHAnsi" w:cs="Times New Roman"/>
+          <w:b/>
+          <w:shd w:val="clear" w:color="auto" w:fill="FFFFFF"/>
         </w:rPr>
         <w:t>Стандартизация языков программирования</w:t>
       </w:r>
@@ -814,13 +1177,13 @@
       <w:pPr>
         <w:ind w:firstLine="708"/>
         <w:rPr>
-          <w:rFonts w:ascii="Times New Roman" w:hAnsi="Times New Roman" w:cs="Times New Roman"/>
-          <w:shd w:val="clear" w:color="auto" w:fill="FFFFFF"/>
-        </w:rPr>
-      </w:pPr>
-      <w:r>
-        <w:rPr>
-          <w:rFonts w:ascii="Times New Roman" w:hAnsi="Times New Roman" w:cs="Times New Roman"/>
+          <w:rFonts w:asciiTheme="minorHAnsi" w:hAnsiTheme="minorHAnsi" w:cs="Times New Roman"/>
+          <w:shd w:val="clear" w:color="auto" w:fill="FFFFFF"/>
+        </w:rPr>
+      </w:pPr>
+      <w:r>
+        <w:rPr>
+          <w:rFonts w:asciiTheme="minorHAnsi" w:hAnsiTheme="minorHAnsi" w:cs="Times New Roman"/>
           <w:shd w:val="clear" w:color="auto" w:fill="FFFFFF"/>
         </w:rPr>
         <w:t>Для многих широко распространённых языков программирования созданы международные стандарты. Специальные организации проводят регулярное обновление и публикацию спецификаций и формальных определений соответствующего языка. В рамках таких комитетов продолжается разработка и модернизация языков программирования и решаются вопросы о расширении или поддержке уже существующих и новых языковых конструкций.</w:t>
@@ -829,7 +1192,7 @@
     <w:p>
       <w:pPr>
         <w:rPr>
-          <w:rFonts w:ascii="Times New Roman" w:hAnsi="Times New Roman" w:cs="Times New Roman"/>
+          <w:rFonts w:asciiTheme="minorHAnsi" w:hAnsiTheme="minorHAnsi" w:cs="Times New Roman"/>
           <w:b/>
           <w:bCs/>
           <w:shd w:val="clear" w:color="auto" w:fill="FFFFFF"/>
@@ -837,7 +1200,7 @@
       </w:pPr>
       <w:r>
         <w:rPr>
-          <w:rFonts w:ascii="Times New Roman" w:hAnsi="Times New Roman" w:cs="Times New Roman"/>
+          <w:rFonts w:asciiTheme="minorHAnsi" w:hAnsiTheme="minorHAnsi" w:cs="Times New Roman"/>
           <w:b/>
           <w:bCs/>
           <w:shd w:val="clear" w:color="auto" w:fill="FFFFFF"/>
@@ -849,13 +1212,13 @@
       <w:pPr>
         <w:ind w:firstLine="708"/>
         <w:rPr>
-          <w:rFonts w:ascii="Times New Roman" w:hAnsi="Times New Roman" w:cs="Times New Roman"/>
-          <w:shd w:val="clear" w:color="auto" w:fill="FFFFFF"/>
-        </w:rPr>
-      </w:pPr>
-      <w:r>
-        <w:rPr>
-          <w:rFonts w:ascii="Times New Roman" w:hAnsi="Times New Roman" w:cs="Times New Roman"/>
+          <w:rFonts w:asciiTheme="minorHAnsi" w:hAnsiTheme="minorHAnsi" w:cs="Times New Roman"/>
+          <w:shd w:val="clear" w:color="auto" w:fill="FFFFFF"/>
+        </w:rPr>
+      </w:pPr>
+      <w:r>
+        <w:rPr>
+          <w:rFonts w:asciiTheme="minorHAnsi" w:hAnsiTheme="minorHAnsi" w:cs="Times New Roman"/>
           <w:shd w:val="clear" w:color="auto" w:fill="FFFFFF"/>
         </w:rPr>
         <w:t>Современные цифровые компьютеры являются двоичными и данные хранят в двоичном (бинарном) коде (хотя возможны реализации и в других системах счисления). Эти данные как правило отражают информацию из реального мира (имена, банковские счета, измерения и др.), представляющую высокоуровневые концепции.</w:t>
@@ -865,20 +1228,20 @@
       <w:pPr>
         <w:ind w:firstLine="708"/>
         <w:rPr>
-          <w:rFonts w:ascii="Times New Roman" w:hAnsi="Times New Roman" w:cs="Times New Roman"/>
-          <w:shd w:val="clear" w:color="auto" w:fill="FFFFFF"/>
-        </w:rPr>
-      </w:pPr>
-      <w:r>
-        <w:rPr>
-          <w:rFonts w:ascii="Times New Roman" w:hAnsi="Times New Roman" w:cs="Times New Roman"/>
+          <w:rFonts w:asciiTheme="minorHAnsi" w:hAnsiTheme="minorHAnsi" w:cs="Times New Roman"/>
+          <w:shd w:val="clear" w:color="auto" w:fill="FFFFFF"/>
+        </w:rPr>
+      </w:pPr>
+      <w:r>
+        <w:rPr>
+          <w:rFonts w:asciiTheme="minorHAnsi" w:hAnsiTheme="minorHAnsi" w:cs="Times New Roman"/>
           <w:shd w:val="clear" w:color="auto" w:fill="FFFFFF"/>
         </w:rPr>
         <w:t xml:space="preserve">Особая система, по которой данные организуются в программе, — это система типов языка программирования; разработка и изучение систем типов известна под названием теория типов. Языки можно поделить на имеющие </w:t>
       </w:r>
       <w:r>
         <w:rPr>
-          <w:rFonts w:ascii="Times New Roman" w:hAnsi="Times New Roman" w:cs="Times New Roman"/>
+          <w:rFonts w:asciiTheme="minorHAnsi" w:hAnsiTheme="minorHAnsi" w:cs="Times New Roman"/>
           <w:i/>
           <w:iCs/>
           <w:shd w:val="clear" w:color="auto" w:fill="FFFFFF"/>
@@ -887,14 +1250,14 @@
       </w:r>
       <w:r>
         <w:rPr>
-          <w:rFonts w:ascii="Times New Roman" w:hAnsi="Times New Roman" w:cs="Times New Roman"/>
+          <w:rFonts w:asciiTheme="minorHAnsi" w:hAnsiTheme="minorHAnsi" w:cs="Times New Roman"/>
           <w:shd w:val="clear" w:color="auto" w:fill="FFFFFF"/>
         </w:rPr>
         <w:t xml:space="preserve"> и </w:t>
       </w:r>
       <w:r>
         <w:rPr>
-          <w:rFonts w:ascii="Times New Roman" w:hAnsi="Times New Roman" w:cs="Times New Roman"/>
+          <w:rFonts w:asciiTheme="minorHAnsi" w:hAnsiTheme="minorHAnsi" w:cs="Times New Roman"/>
           <w:i/>
           <w:iCs/>
           <w:shd w:val="clear" w:color="auto" w:fill="FFFFFF"/>
@@ -903,71 +1266,98 @@
       </w:r>
       <w:r>
         <w:rPr>
-          <w:rFonts w:ascii="Times New Roman" w:hAnsi="Times New Roman" w:cs="Times New Roman"/>
+          <w:rFonts w:asciiTheme="minorHAnsi" w:hAnsiTheme="minorHAnsi" w:cs="Times New Roman"/>
           <w:shd w:val="clear" w:color="auto" w:fill="FFFFFF"/>
         </w:rPr>
         <w:t xml:space="preserve">, а также </w:t>
       </w:r>
-      <w:r>
-        <w:rPr>
-          <w:rFonts w:ascii="Times New Roman" w:hAnsi="Times New Roman" w:cs="Times New Roman"/>
+      <w:proofErr w:type="spellStart"/>
+      <w:r>
+        <w:rPr>
+          <w:rFonts w:asciiTheme="minorHAnsi" w:hAnsiTheme="minorHAnsi" w:cs="Times New Roman"/>
           <w:i/>
           <w:iCs/>
           <w:shd w:val="clear" w:color="auto" w:fill="FFFFFF"/>
         </w:rPr>
-        <w:t xml:space="preserve">бестиповые языки </w:t>
-      </w:r>
-      <w:r>
-        <w:rPr>
-          <w:rFonts w:ascii="Times New Roman" w:hAnsi="Times New Roman" w:cs="Times New Roman"/>
-          <w:shd w:val="clear" w:color="auto" w:fill="FFFFFF"/>
-        </w:rPr>
-        <w:t>(например, Forth).</w:t>
-      </w:r>
-    </w:p>
-    <w:p>
-      <w:pPr>
-        <w:ind w:firstLine="708"/>
-        <w:rPr>
-          <w:rFonts w:ascii="Times New Roman" w:hAnsi="Times New Roman" w:cs="Times New Roman"/>
-          <w:shd w:val="clear" w:color="auto" w:fill="FFFFFF"/>
-        </w:rPr>
-      </w:pPr>
-      <w:r>
-        <w:rPr>
-          <w:rFonts w:ascii="Times New Roman" w:hAnsi="Times New Roman" w:cs="Times New Roman"/>
-          <w:shd w:val="clear" w:color="auto" w:fill="FFFFFF"/>
-        </w:rPr>
-        <w:t xml:space="preserve">Статически типизированные языки могут быть в дальнейшем подразделены на языки с </w:t>
-      </w:r>
-      <w:r>
-        <w:rPr>
-          <w:rFonts w:ascii="Times New Roman" w:hAnsi="Times New Roman" w:cs="Times New Roman"/>
+        <w:t>бестиповые</w:t>
+      </w:r>
+      <w:proofErr w:type="spellEnd"/>
+      <w:r>
+        <w:rPr>
+          <w:rFonts w:asciiTheme="minorHAnsi" w:hAnsiTheme="minorHAnsi" w:cs="Times New Roman"/>
           <w:i/>
           <w:iCs/>
           <w:shd w:val="clear" w:color="auto" w:fill="FFFFFF"/>
         </w:rPr>
-        <w:t>обязательной декларацией</w:t>
-      </w:r>
-      <w:r>
-        <w:rPr>
-          <w:rFonts w:ascii="Times New Roman" w:hAnsi="Times New Roman" w:cs="Times New Roman"/>
-          <w:shd w:val="clear" w:color="auto" w:fill="FFFFFF"/>
-        </w:rPr>
-        <w:t xml:space="preserve">, где каждая переменная и объявление функции имеет обязательное объявление типа, и </w:t>
-      </w:r>
-      <w:r>
-        <w:rPr>
-          <w:rFonts w:ascii="Times New Roman" w:hAnsi="Times New Roman" w:cs="Times New Roman"/>
+        <w:t xml:space="preserve"> языки </w:t>
+      </w:r>
+      <w:r>
+        <w:rPr>
+          <w:rFonts w:asciiTheme="minorHAnsi" w:hAnsiTheme="minorHAnsi" w:cs="Times New Roman"/>
+          <w:shd w:val="clear" w:color="auto" w:fill="FFFFFF"/>
+        </w:rPr>
+        <w:t xml:space="preserve">(например, </w:t>
+      </w:r>
+      <w:proofErr w:type="spellStart"/>
+      <w:r>
+        <w:rPr>
+          <w:rFonts w:asciiTheme="minorHAnsi" w:hAnsiTheme="minorHAnsi" w:cs="Times New Roman"/>
+          <w:shd w:val="clear" w:color="auto" w:fill="FFFFFF"/>
+        </w:rPr>
+        <w:t>Forth</w:t>
+      </w:r>
+      <w:proofErr w:type="spellEnd"/>
+      <w:r>
+        <w:rPr>
+          <w:rFonts w:asciiTheme="minorHAnsi" w:hAnsiTheme="minorHAnsi" w:cs="Times New Roman"/>
+          <w:shd w:val="clear" w:color="auto" w:fill="FFFFFF"/>
+        </w:rPr>
+        <w:t>).</w:t>
+      </w:r>
+    </w:p>
+    <w:p>
+      <w:pPr>
+        <w:ind w:firstLine="708"/>
+        <w:rPr>
+          <w:rFonts w:asciiTheme="minorHAnsi" w:hAnsiTheme="minorHAnsi" w:cs="Times New Roman"/>
+          <w:shd w:val="clear" w:color="auto" w:fill="FFFFFF"/>
+        </w:rPr>
+      </w:pPr>
+      <w:r>
+        <w:rPr>
+          <w:rFonts w:asciiTheme="minorHAnsi" w:hAnsiTheme="minorHAnsi" w:cs="Times New Roman"/>
+          <w:shd w:val="clear" w:color="auto" w:fill="FFFFFF"/>
+        </w:rPr>
+        <w:t xml:space="preserve">Статически типизированные языки могут быть в дальнейшем подразделены на языки с </w:t>
+      </w:r>
+      <w:r>
+        <w:rPr>
+          <w:rFonts w:asciiTheme="minorHAnsi" w:hAnsiTheme="minorHAnsi" w:cs="Times New Roman"/>
           <w:i/>
           <w:iCs/>
           <w:shd w:val="clear" w:color="auto" w:fill="FFFFFF"/>
         </w:rPr>
+        <w:t>обязательной декларацией</w:t>
+      </w:r>
+      <w:r>
+        <w:rPr>
+          <w:rFonts w:asciiTheme="minorHAnsi" w:hAnsiTheme="minorHAnsi" w:cs="Times New Roman"/>
+          <w:shd w:val="clear" w:color="auto" w:fill="FFFFFF"/>
+        </w:rPr>
+        <w:t xml:space="preserve">, где каждая переменная и объявление функции имеет обязательное объявление типа, и </w:t>
+      </w:r>
+      <w:r>
+        <w:rPr>
+          <w:rFonts w:asciiTheme="minorHAnsi" w:hAnsiTheme="minorHAnsi" w:cs="Times New Roman"/>
+          <w:i/>
+          <w:iCs/>
+          <w:shd w:val="clear" w:color="auto" w:fill="FFFFFF"/>
+        </w:rPr>
         <w:t>языки с выводимыми типами</w:t>
       </w:r>
       <w:r>
         <w:rPr>
-          <w:rFonts w:ascii="Times New Roman" w:hAnsi="Times New Roman" w:cs="Times New Roman"/>
+          <w:rFonts w:asciiTheme="minorHAnsi" w:hAnsiTheme="minorHAnsi" w:cs="Times New Roman"/>
           <w:shd w:val="clear" w:color="auto" w:fill="FFFFFF"/>
         </w:rPr>
         <w:t>.</w:t>
@@ -976,7 +1366,7 @@
     <w:p>
       <w:pPr>
         <w:rPr>
-          <w:rFonts w:ascii="Times New Roman" w:hAnsi="Times New Roman" w:cs="Times New Roman"/>
+          <w:rFonts w:asciiTheme="minorHAnsi" w:hAnsiTheme="minorHAnsi" w:cs="Times New Roman"/>
           <w:b/>
           <w:bCs/>
           <w:shd w:val="clear" w:color="auto" w:fill="FFFFFF"/>
@@ -984,7 +1374,7 @@
       </w:pPr>
       <w:r>
         <w:rPr>
-          <w:rFonts w:ascii="Times New Roman" w:hAnsi="Times New Roman" w:cs="Times New Roman"/>
+          <w:rFonts w:asciiTheme="minorHAnsi" w:hAnsiTheme="minorHAnsi" w:cs="Times New Roman"/>
           <w:b/>
           <w:bCs/>
           <w:shd w:val="clear" w:color="auto" w:fill="FFFFFF"/>
@@ -996,13 +1386,13 @@
       <w:pPr>
         <w:ind w:firstLine="708"/>
         <w:rPr>
-          <w:rFonts w:ascii="Times New Roman" w:hAnsi="Times New Roman" w:cs="Times New Roman"/>
-          <w:shd w:val="clear" w:color="auto" w:fill="FFFFFF"/>
-        </w:rPr>
-      </w:pPr>
-      <w:r>
-        <w:rPr>
-          <w:rFonts w:ascii="Times New Roman" w:hAnsi="Times New Roman" w:cs="Times New Roman"/>
+          <w:rFonts w:asciiTheme="minorHAnsi" w:hAnsiTheme="minorHAnsi" w:cs="Times New Roman"/>
+          <w:shd w:val="clear" w:color="auto" w:fill="FFFFFF"/>
+        </w:rPr>
+      </w:pPr>
+      <w:r>
+        <w:rPr>
+          <w:rFonts w:asciiTheme="minorHAnsi" w:hAnsiTheme="minorHAnsi" w:cs="Times New Roman"/>
           <w:shd w:val="clear" w:color="auto" w:fill="FFFFFF"/>
         </w:rPr>
         <w:t>Системы типов в языках высокого уровня позволяют определять сложные, составные типы, так называемые структуры данных. Как правило, структурные типы данных образуются как декартово произведение базовых (атомарных) типов и ранее определённых составных типов.</w:t>
@@ -1011,7 +1401,7 @@
     <w:p>
       <w:pPr>
         <w:rPr>
-          <w:rFonts w:ascii="Times New Roman" w:hAnsi="Times New Roman" w:cs="Times New Roman"/>
+          <w:rFonts w:asciiTheme="minorHAnsi" w:hAnsiTheme="minorHAnsi" w:cs="Times New Roman"/>
           <w:shd w:val="clear" w:color="auto" w:fill="FFFFFF"/>
         </w:rPr>
       </w:pPr>
@@ -1020,13 +1410,13 @@
       <w:pPr>
         <w:ind w:firstLine="708"/>
         <w:rPr>
-          <w:rFonts w:ascii="Times New Roman" w:hAnsi="Times New Roman" w:cs="Times New Roman"/>
-          <w:shd w:val="clear" w:color="auto" w:fill="FFFFFF"/>
-        </w:rPr>
-      </w:pPr>
-      <w:r>
-        <w:rPr>
-          <w:rFonts w:ascii="Times New Roman" w:hAnsi="Times New Roman" w:cs="Times New Roman"/>
+          <w:rFonts w:asciiTheme="minorHAnsi" w:hAnsiTheme="minorHAnsi" w:cs="Times New Roman"/>
+          <w:shd w:val="clear" w:color="auto" w:fill="FFFFFF"/>
+        </w:rPr>
+      </w:pPr>
+      <w:r>
+        <w:rPr>
+          <w:rFonts w:asciiTheme="minorHAnsi" w:hAnsiTheme="minorHAnsi" w:cs="Times New Roman"/>
           <w:shd w:val="clear" w:color="auto" w:fill="FFFFFF"/>
         </w:rPr>
         <w:t>Основные структуры данных (списки, очереди, хеш-таблицы, двоичные деревья и пары) часто представлены особыми синтаксическими конструкциями в языках высокого уровня. Такие данные структурируются автоматически.</w:t>
@@ -1035,7 +1425,7 @@
     <w:p>
       <w:pPr>
         <w:rPr>
-          <w:rFonts w:ascii="Times New Roman" w:hAnsi="Times New Roman" w:cs="Times New Roman"/>
+          <w:rFonts w:asciiTheme="minorHAnsi" w:hAnsiTheme="minorHAnsi" w:cs="Times New Roman"/>
           <w:b/>
           <w:bCs/>
           <w:shd w:val="clear" w:color="auto" w:fill="FFFFFF"/>
@@ -1043,7 +1433,7 @@
       </w:pPr>
       <w:r>
         <w:rPr>
-          <w:rFonts w:ascii="Times New Roman" w:hAnsi="Times New Roman" w:cs="Times New Roman"/>
+          <w:rFonts w:asciiTheme="minorHAnsi" w:hAnsiTheme="minorHAnsi" w:cs="Times New Roman"/>
           <w:b/>
           <w:bCs/>
           <w:shd w:val="clear" w:color="auto" w:fill="FFFFFF"/>
@@ -1055,13 +1445,13 @@
       <w:pPr>
         <w:ind w:firstLine="708"/>
         <w:rPr>
-          <w:rFonts w:ascii="Times New Roman" w:hAnsi="Times New Roman" w:cs="Times New Roman"/>
-          <w:shd w:val="clear" w:color="auto" w:fill="FFFFFF"/>
-        </w:rPr>
-      </w:pPr>
-      <w:r>
-        <w:rPr>
-          <w:rFonts w:ascii="Times New Roman" w:hAnsi="Times New Roman" w:cs="Times New Roman"/>
+          <w:rFonts w:asciiTheme="minorHAnsi" w:hAnsiTheme="minorHAnsi" w:cs="Times New Roman"/>
+          <w:shd w:val="clear" w:color="auto" w:fill="FFFFFF"/>
+        </w:rPr>
+      </w:pPr>
+      <w:r>
+        <w:rPr>
+          <w:rFonts w:asciiTheme="minorHAnsi" w:hAnsiTheme="minorHAnsi" w:cs="Times New Roman"/>
           <w:shd w:val="clear" w:color="auto" w:fill="FFFFFF"/>
         </w:rPr>
         <w:t>Существует несколько подходов к определению семантики языков программирования.</w:t>
@@ -1071,20 +1461,20 @@
       <w:pPr>
         <w:ind w:firstLine="708"/>
         <w:rPr>
-          <w:rFonts w:ascii="Times New Roman" w:hAnsi="Times New Roman" w:cs="Times New Roman"/>
-          <w:shd w:val="clear" w:color="auto" w:fill="FFFFFF"/>
-        </w:rPr>
-      </w:pPr>
-      <w:r>
-        <w:rPr>
-          <w:rFonts w:ascii="Times New Roman" w:hAnsi="Times New Roman" w:cs="Times New Roman"/>
+          <w:rFonts w:asciiTheme="minorHAnsi" w:hAnsiTheme="minorHAnsi" w:cs="Times New Roman"/>
+          <w:shd w:val="clear" w:color="auto" w:fill="FFFFFF"/>
+        </w:rPr>
+      </w:pPr>
+      <w:r>
+        <w:rPr>
+          <w:rFonts w:asciiTheme="minorHAnsi" w:hAnsiTheme="minorHAnsi" w:cs="Times New Roman"/>
           <w:shd w:val="clear" w:color="auto" w:fill="FFFFFF"/>
         </w:rPr>
         <w:t xml:space="preserve">Наиболее широко распространены разновидности следующих трёх: </w:t>
       </w:r>
       <w:r>
         <w:rPr>
-          <w:rFonts w:ascii="Times New Roman" w:hAnsi="Times New Roman" w:cs="Times New Roman"/>
+          <w:rFonts w:asciiTheme="minorHAnsi" w:hAnsiTheme="minorHAnsi" w:cs="Times New Roman"/>
           <w:u w:val="single"/>
           <w:shd w:val="clear" w:color="auto" w:fill="FFFFFF"/>
         </w:rPr>
@@ -1092,14 +1482,14 @@
       </w:r>
       <w:r>
         <w:rPr>
-          <w:rFonts w:ascii="Times New Roman" w:hAnsi="Times New Roman" w:cs="Times New Roman"/>
+          <w:rFonts w:asciiTheme="minorHAnsi" w:hAnsiTheme="minorHAnsi" w:cs="Times New Roman"/>
           <w:shd w:val="clear" w:color="auto" w:fill="FFFFFF"/>
         </w:rPr>
         <w:t xml:space="preserve">, </w:t>
       </w:r>
       <w:r>
         <w:rPr>
-          <w:rFonts w:ascii="Times New Roman" w:hAnsi="Times New Roman" w:cs="Times New Roman"/>
+          <w:rFonts w:asciiTheme="minorHAnsi" w:hAnsiTheme="minorHAnsi" w:cs="Times New Roman"/>
           <w:u w:val="single"/>
           <w:shd w:val="clear" w:color="auto" w:fill="FFFFFF"/>
         </w:rPr>
@@ -1107,14 +1497,14 @@
       </w:r>
       <w:r>
         <w:rPr>
-          <w:rFonts w:ascii="Times New Roman" w:hAnsi="Times New Roman" w:cs="Times New Roman"/>
+          <w:rFonts w:asciiTheme="minorHAnsi" w:hAnsiTheme="minorHAnsi" w:cs="Times New Roman"/>
           <w:shd w:val="clear" w:color="auto" w:fill="FFFFFF"/>
         </w:rPr>
         <w:t xml:space="preserve"> (</w:t>
       </w:r>
       <w:r>
         <w:rPr>
-          <w:rFonts w:ascii="Times New Roman" w:hAnsi="Times New Roman" w:cs="Times New Roman"/>
+          <w:rFonts w:asciiTheme="minorHAnsi" w:hAnsiTheme="minorHAnsi" w:cs="Times New Roman"/>
           <w:i/>
           <w:iCs/>
           <w:shd w:val="clear" w:color="auto" w:fill="FFFFFF"/>
@@ -1123,29 +1513,31 @@
       </w:r>
       <w:r>
         <w:rPr>
-          <w:rFonts w:ascii="Times New Roman" w:hAnsi="Times New Roman" w:cs="Times New Roman"/>
+          <w:rFonts w:asciiTheme="minorHAnsi" w:hAnsiTheme="minorHAnsi" w:cs="Times New Roman"/>
           <w:shd w:val="clear" w:color="auto" w:fill="FFFFFF"/>
         </w:rPr>
         <w:t xml:space="preserve">) и </w:t>
       </w:r>
-      <w:r>
-        <w:rPr>
-          <w:rFonts w:ascii="Times New Roman" w:hAnsi="Times New Roman" w:cs="Times New Roman"/>
+      <w:proofErr w:type="spellStart"/>
+      <w:r>
+        <w:rPr>
+          <w:rFonts w:asciiTheme="minorHAnsi" w:hAnsiTheme="minorHAnsi" w:cs="Times New Roman"/>
           <w:u w:val="single"/>
           <w:shd w:val="clear" w:color="auto" w:fill="FFFFFF"/>
         </w:rPr>
         <w:t>денотационного</w:t>
       </w:r>
-      <w:r>
-        <w:rPr>
-          <w:rFonts w:ascii="Times New Roman" w:hAnsi="Times New Roman" w:cs="Times New Roman"/>
+      <w:proofErr w:type="spellEnd"/>
+      <w:r>
+        <w:rPr>
+          <w:rFonts w:asciiTheme="minorHAnsi" w:hAnsiTheme="minorHAnsi" w:cs="Times New Roman"/>
           <w:shd w:val="clear" w:color="auto" w:fill="FFFFFF"/>
         </w:rPr>
         <w:t xml:space="preserve"> (</w:t>
       </w:r>
       <w:r>
         <w:rPr>
-          <w:rFonts w:ascii="Times New Roman" w:hAnsi="Times New Roman" w:cs="Times New Roman"/>
+          <w:rFonts w:asciiTheme="minorHAnsi" w:hAnsiTheme="minorHAnsi" w:cs="Times New Roman"/>
           <w:i/>
           <w:iCs/>
           <w:shd w:val="clear" w:color="auto" w:fill="FFFFFF"/>
@@ -1154,7 +1546,7 @@
       </w:r>
       <w:r>
         <w:rPr>
-          <w:rFonts w:ascii="Times New Roman" w:hAnsi="Times New Roman" w:cs="Times New Roman"/>
+          <w:rFonts w:asciiTheme="minorHAnsi" w:hAnsiTheme="minorHAnsi" w:cs="Times New Roman"/>
           <w:shd w:val="clear" w:color="auto" w:fill="FFFFFF"/>
         </w:rPr>
         <w:t>).</w:t>
@@ -1163,34 +1555,34 @@
     <w:p>
       <w:pPr>
         <w:rPr>
-          <w:rFonts w:ascii="Times New Roman" w:hAnsi="Times New Roman" w:cs="Times New Roman"/>
-          <w:shd w:val="clear" w:color="auto" w:fill="FFFFFF"/>
-        </w:rPr>
-      </w:pPr>
-      <w:r>
-        <w:rPr>
-          <w:rFonts w:ascii="Times New Roman" w:hAnsi="Times New Roman" w:cs="Times New Roman"/>
+          <w:rFonts w:asciiTheme="minorHAnsi" w:hAnsiTheme="minorHAnsi" w:cs="Times New Roman"/>
+          <w:shd w:val="clear" w:color="auto" w:fill="FFFFFF"/>
+        </w:rPr>
+      </w:pPr>
+      <w:r>
+        <w:rPr>
+          <w:rFonts w:asciiTheme="minorHAnsi" w:hAnsiTheme="minorHAnsi" w:cs="Times New Roman"/>
           <w:shd w:val="clear" w:color="auto" w:fill="FFFFFF"/>
         </w:rPr>
         <w:t xml:space="preserve">   </w:t>
       </w:r>
       <w:r>
         <w:rPr>
-          <w:rFonts w:ascii="Times New Roman" w:hAnsi="Times New Roman" w:cs="Times New Roman"/>
+          <w:rFonts w:asciiTheme="minorHAnsi" w:hAnsiTheme="minorHAnsi" w:cs="Times New Roman"/>
           <w:shd w:val="clear" w:color="auto" w:fill="FFFFFF"/>
         </w:rPr>
         <w:tab/>
       </w:r>
       <w:r>
         <w:rPr>
-          <w:rFonts w:ascii="Times New Roman" w:hAnsi="Times New Roman" w:cs="Times New Roman"/>
+          <w:rFonts w:asciiTheme="minorHAnsi" w:hAnsiTheme="minorHAnsi" w:cs="Times New Roman"/>
           <w:shd w:val="clear" w:color="auto" w:fill="FFFFFF"/>
         </w:rPr>
         <w:t xml:space="preserve"> При описании семантики в рамках </w:t>
       </w:r>
       <w:r>
         <w:rPr>
-          <w:rFonts w:ascii="Times New Roman" w:hAnsi="Times New Roman" w:cs="Times New Roman"/>
+          <w:rFonts w:asciiTheme="minorHAnsi" w:hAnsiTheme="minorHAnsi" w:cs="Times New Roman"/>
           <w:u w:val="single"/>
           <w:shd w:val="clear" w:color="auto" w:fill="FFFFFF"/>
         </w:rPr>
@@ -1198,7 +1590,7 @@
       </w:r>
       <w:r>
         <w:rPr>
-          <w:rFonts w:ascii="Times New Roman" w:hAnsi="Times New Roman" w:cs="Times New Roman"/>
+          <w:rFonts w:asciiTheme="minorHAnsi" w:hAnsiTheme="minorHAnsi" w:cs="Times New Roman"/>
           <w:shd w:val="clear" w:color="auto" w:fill="FFFFFF"/>
         </w:rPr>
         <w:t xml:space="preserve"> подхода обычно исполнение конструкций языка программирования интерпретируется с помощью некоторой воображаемой (абстрактной) ЭВМ.</w:t>
@@ -1207,34 +1599,34 @@
     <w:p>
       <w:pPr>
         <w:rPr>
-          <w:rFonts w:ascii="Times New Roman" w:hAnsi="Times New Roman" w:cs="Times New Roman"/>
-          <w:shd w:val="clear" w:color="auto" w:fill="FFFFFF"/>
-        </w:rPr>
-      </w:pPr>
-      <w:r>
-        <w:rPr>
-          <w:rFonts w:ascii="Times New Roman" w:hAnsi="Times New Roman" w:cs="Times New Roman"/>
+          <w:rFonts w:asciiTheme="minorHAnsi" w:hAnsiTheme="minorHAnsi" w:cs="Times New Roman"/>
+          <w:shd w:val="clear" w:color="auto" w:fill="FFFFFF"/>
+        </w:rPr>
+      </w:pPr>
+      <w:r>
+        <w:rPr>
+          <w:rFonts w:asciiTheme="minorHAnsi" w:hAnsiTheme="minorHAnsi" w:cs="Times New Roman"/>
           <w:shd w:val="clear" w:color="auto" w:fill="FFFFFF"/>
         </w:rPr>
         <w:t xml:space="preserve">   </w:t>
       </w:r>
       <w:r>
         <w:rPr>
-          <w:rFonts w:ascii="Times New Roman" w:hAnsi="Times New Roman" w:cs="Times New Roman"/>
+          <w:rFonts w:asciiTheme="minorHAnsi" w:hAnsiTheme="minorHAnsi" w:cs="Times New Roman"/>
           <w:shd w:val="clear" w:color="auto" w:fill="FFFFFF"/>
         </w:rPr>
         <w:tab/>
       </w:r>
       <w:r>
         <w:rPr>
-          <w:rFonts w:ascii="Times New Roman" w:hAnsi="Times New Roman" w:cs="Times New Roman"/>
+          <w:rFonts w:asciiTheme="minorHAnsi" w:hAnsiTheme="minorHAnsi" w:cs="Times New Roman"/>
           <w:shd w:val="clear" w:color="auto" w:fill="FFFFFF"/>
         </w:rPr>
         <w:t xml:space="preserve"> </w:t>
       </w:r>
       <w:r>
         <w:rPr>
-          <w:rFonts w:ascii="Times New Roman" w:hAnsi="Times New Roman" w:cs="Times New Roman"/>
+          <w:rFonts w:asciiTheme="minorHAnsi" w:hAnsiTheme="minorHAnsi" w:cs="Times New Roman"/>
           <w:u w:val="single"/>
           <w:shd w:val="clear" w:color="auto" w:fill="FFFFFF"/>
         </w:rPr>
@@ -1242,7 +1634,7 @@
       </w:r>
       <w:r>
         <w:rPr>
-          <w:rFonts w:ascii="Times New Roman" w:hAnsi="Times New Roman" w:cs="Times New Roman"/>
+          <w:rFonts w:asciiTheme="minorHAnsi" w:hAnsiTheme="minorHAnsi" w:cs="Times New Roman"/>
           <w:shd w:val="clear" w:color="auto" w:fill="FFFFFF"/>
         </w:rPr>
         <w:t xml:space="preserve"> (Деривационная) семантика описывает последствия выполнения конструкций языка с помощью языка логики и задания пред- и постусловий.</w:t>
@@ -1251,35 +1643,37 @@
     <w:p>
       <w:pPr>
         <w:rPr>
-          <w:rFonts w:ascii="Times New Roman" w:hAnsi="Times New Roman" w:cs="Times New Roman"/>
-          <w:shd w:val="clear" w:color="auto" w:fill="FFFFFF"/>
-        </w:rPr>
-      </w:pPr>
-      <w:r>
-        <w:rPr>
-          <w:rFonts w:ascii="Times New Roman" w:hAnsi="Times New Roman" w:cs="Times New Roman"/>
+          <w:rFonts w:asciiTheme="minorHAnsi" w:hAnsiTheme="minorHAnsi" w:cs="Times New Roman"/>
+          <w:shd w:val="clear" w:color="auto" w:fill="FFFFFF"/>
+        </w:rPr>
+      </w:pPr>
+      <w:r>
+        <w:rPr>
+          <w:rFonts w:asciiTheme="minorHAnsi" w:hAnsiTheme="minorHAnsi" w:cs="Times New Roman"/>
           <w:shd w:val="clear" w:color="auto" w:fill="FFFFFF"/>
         </w:rPr>
         <w:t xml:space="preserve">    </w:t>
       </w:r>
       <w:r>
         <w:rPr>
-          <w:rFonts w:ascii="Times New Roman" w:hAnsi="Times New Roman" w:cs="Times New Roman"/>
+          <w:rFonts w:asciiTheme="minorHAnsi" w:hAnsiTheme="minorHAnsi" w:cs="Times New Roman"/>
           <w:shd w:val="clear" w:color="auto" w:fill="FFFFFF"/>
         </w:rPr>
         <w:tab/>
       </w:r>
-      <w:r>
-        <w:rPr>
-          <w:rFonts w:ascii="Times New Roman" w:hAnsi="Times New Roman" w:cs="Times New Roman"/>
+      <w:proofErr w:type="spellStart"/>
+      <w:r>
+        <w:rPr>
+          <w:rFonts w:asciiTheme="minorHAnsi" w:hAnsiTheme="minorHAnsi" w:cs="Times New Roman"/>
           <w:u w:val="single"/>
           <w:shd w:val="clear" w:color="auto" w:fill="FFFFFF"/>
         </w:rPr>
         <w:t>Денотационная</w:t>
       </w:r>
-      <w:r>
-        <w:rPr>
-          <w:rFonts w:ascii="Times New Roman" w:hAnsi="Times New Roman" w:cs="Times New Roman"/>
+      <w:proofErr w:type="spellEnd"/>
+      <w:r>
+        <w:rPr>
+          <w:rFonts w:asciiTheme="minorHAnsi" w:hAnsiTheme="minorHAnsi" w:cs="Times New Roman"/>
           <w:shd w:val="clear" w:color="auto" w:fill="FFFFFF"/>
         </w:rPr>
         <w:t xml:space="preserve"> семантика оперирует понятиями, типичными для математики — множества, соответствия, а также суждения, утверждения и др.</w:t>
@@ -1288,7 +1682,7 @@
     <w:p>
       <w:pPr>
         <w:rPr>
-          <w:rFonts w:ascii="Times New Roman" w:hAnsi="Times New Roman" w:cs="Times New Roman"/>
+          <w:rFonts w:asciiTheme="minorHAnsi" w:hAnsiTheme="minorHAnsi" w:cs="Times New Roman"/>
           <w:b/>
           <w:bCs/>
           <w:shd w:val="clear" w:color="auto" w:fill="FFFFFF"/>
@@ -1296,7 +1690,7 @@
       </w:pPr>
       <w:r>
         <w:rPr>
-          <w:rFonts w:ascii="Times New Roman" w:hAnsi="Times New Roman" w:cs="Times New Roman"/>
+          <w:rFonts w:asciiTheme="minorHAnsi" w:hAnsiTheme="minorHAnsi" w:cs="Times New Roman"/>
           <w:b/>
           <w:bCs/>
           <w:shd w:val="clear" w:color="auto" w:fill="FFFFFF"/>
@@ -1308,20 +1702,20 @@
       <w:pPr>
         <w:ind w:firstLine="708"/>
         <w:rPr>
-          <w:rFonts w:ascii="Times New Roman" w:hAnsi="Times New Roman" w:cs="Times New Roman"/>
-          <w:shd w:val="clear" w:color="auto" w:fill="FFFFFF"/>
-        </w:rPr>
-      </w:pPr>
-      <w:r>
-        <w:rPr>
-          <w:rFonts w:ascii="Times New Roman" w:hAnsi="Times New Roman" w:cs="Times New Roman"/>
+          <w:rFonts w:asciiTheme="minorHAnsi" w:hAnsiTheme="minorHAnsi" w:cs="Times New Roman"/>
+          <w:shd w:val="clear" w:color="auto" w:fill="FFFFFF"/>
+        </w:rPr>
+      </w:pPr>
+      <w:r>
+        <w:rPr>
+          <w:rFonts w:asciiTheme="minorHAnsi" w:hAnsiTheme="minorHAnsi" w:cs="Times New Roman"/>
           <w:shd w:val="clear" w:color="auto" w:fill="FFFFFF"/>
         </w:rPr>
         <w:t xml:space="preserve">Язык программирования строится в соответствии с той или иной </w:t>
       </w:r>
       <w:r>
         <w:rPr>
-          <w:rFonts w:ascii="Times New Roman" w:hAnsi="Times New Roman" w:cs="Times New Roman"/>
+          <w:rFonts w:asciiTheme="minorHAnsi" w:hAnsiTheme="minorHAnsi" w:cs="Times New Roman"/>
           <w:i/>
           <w:iCs/>
           <w:shd w:val="clear" w:color="auto" w:fill="FFFFFF"/>
@@ -1330,7 +1724,7 @@
       </w:r>
       <w:r>
         <w:rPr>
-          <w:rFonts w:ascii="Times New Roman" w:hAnsi="Times New Roman" w:cs="Times New Roman"/>
+          <w:rFonts w:asciiTheme="minorHAnsi" w:hAnsiTheme="minorHAnsi" w:cs="Times New Roman"/>
           <w:shd w:val="clear" w:color="auto" w:fill="FFFFFF"/>
         </w:rPr>
         <w:t>.</w:t>
@@ -1340,20 +1734,20 @@
       <w:pPr>
         <w:ind w:firstLine="708"/>
         <w:rPr>
-          <w:rFonts w:ascii="Times New Roman" w:hAnsi="Times New Roman" w:cs="Times New Roman"/>
-          <w:shd w:val="clear" w:color="auto" w:fill="FFFFFF"/>
-        </w:rPr>
-      </w:pPr>
-      <w:r>
-        <w:rPr>
-          <w:rFonts w:ascii="Times New Roman" w:hAnsi="Times New Roman" w:cs="Times New Roman"/>
+          <w:rFonts w:asciiTheme="minorHAnsi" w:hAnsiTheme="minorHAnsi" w:cs="Times New Roman"/>
+          <w:shd w:val="clear" w:color="auto" w:fill="FFFFFF"/>
+        </w:rPr>
+      </w:pPr>
+      <w:r>
+        <w:rPr>
+          <w:rFonts w:asciiTheme="minorHAnsi" w:hAnsiTheme="minorHAnsi" w:cs="Times New Roman"/>
           <w:shd w:val="clear" w:color="auto" w:fill="FFFFFF"/>
         </w:rPr>
         <w:t xml:space="preserve">Несмотря на то, что большинство языков ориентировано на </w:t>
       </w:r>
       <w:r>
         <w:rPr>
-          <w:rFonts w:ascii="Times New Roman" w:hAnsi="Times New Roman" w:cs="Times New Roman"/>
+          <w:rFonts w:asciiTheme="minorHAnsi" w:hAnsiTheme="minorHAnsi" w:cs="Times New Roman"/>
           <w:i/>
           <w:iCs/>
           <w:shd w:val="clear" w:color="auto" w:fill="FFFFFF"/>
@@ -1362,14 +1756,14 @@
       </w:r>
       <w:r>
         <w:rPr>
-          <w:rFonts w:ascii="Times New Roman" w:hAnsi="Times New Roman" w:cs="Times New Roman"/>
+          <w:rFonts w:asciiTheme="minorHAnsi" w:hAnsiTheme="minorHAnsi" w:cs="Times New Roman"/>
           <w:shd w:val="clear" w:color="auto" w:fill="FFFFFF"/>
         </w:rPr>
         <w:t xml:space="preserve">, задаваемую фон-неймановской архитектурой ЭВМ, существуют и другие подходы. Можно упомянуть языки со </w:t>
       </w:r>
       <w:r>
         <w:rPr>
-          <w:rFonts w:ascii="Times New Roman" w:hAnsi="Times New Roman" w:cs="Times New Roman"/>
+          <w:rFonts w:asciiTheme="minorHAnsi" w:hAnsiTheme="minorHAnsi" w:cs="Times New Roman"/>
           <w:i/>
           <w:iCs/>
           <w:shd w:val="clear" w:color="auto" w:fill="FFFFFF"/>
@@ -1378,30 +1772,70 @@
       </w:r>
       <w:r>
         <w:rPr>
-          <w:rFonts w:ascii="Times New Roman" w:hAnsi="Times New Roman" w:cs="Times New Roman"/>
-          <w:shd w:val="clear" w:color="auto" w:fill="FFFFFF"/>
-        </w:rPr>
-        <w:t xml:space="preserve">(Форт, Factor, PostScript и др.), а также функциональное (Лисп, Haskell, </w:t>
-      </w:r>
-      <w:r>
-        <w:rPr>
-          <w:rFonts w:ascii="Times New Roman" w:hAnsi="Times New Roman" w:cs="Times New Roman"/>
-          <w:shd w:val="clear" w:color="auto" w:fill="FFFFFF"/>
-        </w:rPr>
-        <w:lastRenderedPageBreak/>
-        <w:t>ML, F#, РЕФАЛ, основанный на модели вычислений, введённой советским математиком А. А. Марковым-младшим и др.) и логическое программирование (Пролог).</w:t>
-      </w:r>
-    </w:p>
-    <w:p>
-      <w:pPr>
-        <w:rPr>
-          <w:rFonts w:ascii="Times New Roman" w:hAnsi="Times New Roman" w:cs="Times New Roman"/>
-          <w:shd w:val="clear" w:color="auto" w:fill="FFFFFF"/>
-        </w:rPr>
-      </w:pPr>
-      <w:r>
-        <w:rPr>
-          <w:rFonts w:ascii="Times New Roman" w:hAnsi="Times New Roman" w:cs="Times New Roman"/>
+          <w:rFonts w:asciiTheme="minorHAnsi" w:hAnsiTheme="minorHAnsi" w:cs="Times New Roman"/>
+          <w:shd w:val="clear" w:color="auto" w:fill="FFFFFF"/>
+        </w:rPr>
+        <w:t xml:space="preserve">(Форт, </w:t>
+      </w:r>
+      <w:proofErr w:type="spellStart"/>
+      <w:r>
+        <w:rPr>
+          <w:rFonts w:asciiTheme="minorHAnsi" w:hAnsiTheme="minorHAnsi" w:cs="Times New Roman"/>
+          <w:shd w:val="clear" w:color="auto" w:fill="FFFFFF"/>
+        </w:rPr>
+        <w:t>Factor</w:t>
+      </w:r>
+      <w:proofErr w:type="spellEnd"/>
+      <w:r>
+        <w:rPr>
+          <w:rFonts w:asciiTheme="minorHAnsi" w:hAnsiTheme="minorHAnsi" w:cs="Times New Roman"/>
+          <w:shd w:val="clear" w:color="auto" w:fill="FFFFFF"/>
+        </w:rPr>
+        <w:t xml:space="preserve">, </w:t>
+      </w:r>
+      <w:proofErr w:type="spellStart"/>
+      <w:r>
+        <w:rPr>
+          <w:rFonts w:asciiTheme="minorHAnsi" w:hAnsiTheme="minorHAnsi" w:cs="Times New Roman"/>
+          <w:shd w:val="clear" w:color="auto" w:fill="FFFFFF"/>
+        </w:rPr>
+        <w:t>PostScript</w:t>
+      </w:r>
+      <w:proofErr w:type="spellEnd"/>
+      <w:r>
+        <w:rPr>
+          <w:rFonts w:asciiTheme="minorHAnsi" w:hAnsiTheme="minorHAnsi" w:cs="Times New Roman"/>
+          <w:shd w:val="clear" w:color="auto" w:fill="FFFFFF"/>
+        </w:rPr>
+        <w:t xml:space="preserve"> и др.), а также функциональное (Лисп, </w:t>
+      </w:r>
+      <w:proofErr w:type="spellStart"/>
+      <w:r>
+        <w:rPr>
+          <w:rFonts w:asciiTheme="minorHAnsi" w:hAnsiTheme="minorHAnsi" w:cs="Times New Roman"/>
+          <w:shd w:val="clear" w:color="auto" w:fill="FFFFFF"/>
+        </w:rPr>
+        <w:t>Haskell</w:t>
+      </w:r>
+      <w:proofErr w:type="spellEnd"/>
+      <w:r>
+        <w:rPr>
+          <w:rFonts w:asciiTheme="minorHAnsi" w:hAnsiTheme="minorHAnsi" w:cs="Times New Roman"/>
+          <w:shd w:val="clear" w:color="auto" w:fill="FFFFFF"/>
+        </w:rPr>
+        <w:t>, ML, F#, РЕФАЛ, основанный на модели вычислений, введённой советским математиком А. А. Марковым-младшим и др.) и логическое программирование (Пролог).</w:t>
+      </w:r>
+    </w:p>
+    <w:p>
+      <w:pPr>
+        <w:rPr>
+          <w:rFonts w:asciiTheme="minorHAnsi" w:hAnsiTheme="minorHAnsi" w:cs="Times New Roman"/>
+          <w:shd w:val="clear" w:color="auto" w:fill="FFFFFF"/>
+        </w:rPr>
+      </w:pPr>
+      <w:r>
+        <w:rPr>
+          <w:rFonts w:asciiTheme="minorHAnsi" w:hAnsiTheme="minorHAnsi" w:cs="Times New Roman"/>
           <w:shd w:val="clear" w:color="auto" w:fill="FFFFFF"/>
         </w:rPr>
         <w:t>Далее, мы рассмотрим эту тему чуть подробней.</w:t>
@@ -1410,7 +1844,7 @@
     <w:p>
       <w:pPr>
         <w:rPr>
-          <w:rFonts w:ascii="Times New Roman" w:hAnsi="Times New Roman" w:cs="Times New Roman"/>
+          <w:rFonts w:asciiTheme="minorHAnsi" w:hAnsiTheme="minorHAnsi" w:cs="Times New Roman"/>
           <w:b/>
           <w:bCs/>
           <w:shd w:val="clear" w:color="auto" w:fill="FFFFFF"/>
@@ -1418,7 +1852,7 @@
       </w:pPr>
       <w:r>
         <w:rPr>
-          <w:rFonts w:ascii="Times New Roman" w:hAnsi="Times New Roman" w:cs="Times New Roman"/>
+          <w:rFonts w:asciiTheme="minorHAnsi" w:hAnsiTheme="minorHAnsi" w:cs="Times New Roman"/>
           <w:b/>
           <w:bCs/>
           <w:shd w:val="clear" w:color="auto" w:fill="FFFFFF"/>
@@ -1430,21 +1864,21 @@
       <w:pPr>
         <w:ind w:firstLine="708"/>
         <w:rPr>
-          <w:rFonts w:ascii="Times New Roman" w:hAnsi="Times New Roman" w:cs="Times New Roman"/>
+          <w:rFonts w:asciiTheme="minorHAnsi" w:hAnsiTheme="minorHAnsi" w:cs="Times New Roman"/>
           <w:iCs/>
           <w:shd w:val="clear" w:color="auto" w:fill="FFFFFF"/>
         </w:rPr>
       </w:pPr>
       <w:r>
         <w:rPr>
-          <w:rFonts w:ascii="Times New Roman" w:hAnsi="Times New Roman" w:cs="Times New Roman"/>
+          <w:rFonts w:asciiTheme="minorHAnsi" w:hAnsiTheme="minorHAnsi" w:cs="Times New Roman"/>
           <w:shd w:val="clear" w:color="auto" w:fill="FFFFFF"/>
         </w:rPr>
         <w:t xml:space="preserve">Языки программирования могут быть реализованы как </w:t>
       </w:r>
       <w:r>
         <w:rPr>
-          <w:rFonts w:ascii="Times New Roman" w:hAnsi="Times New Roman" w:cs="Times New Roman"/>
+          <w:rFonts w:asciiTheme="minorHAnsi" w:hAnsiTheme="minorHAnsi" w:cs="Times New Roman"/>
           <w:i/>
           <w:iCs/>
           <w:shd w:val="clear" w:color="auto" w:fill="FFFFFF"/>
@@ -1453,14 +1887,14 @@
       </w:r>
       <w:r>
         <w:rPr>
-          <w:rFonts w:ascii="Times New Roman" w:hAnsi="Times New Roman" w:cs="Times New Roman"/>
+          <w:rFonts w:asciiTheme="minorHAnsi" w:hAnsiTheme="minorHAnsi" w:cs="Times New Roman"/>
           <w:shd w:val="clear" w:color="auto" w:fill="FFFFFF"/>
         </w:rPr>
         <w:t xml:space="preserve"> </w:t>
       </w:r>
       <w:r>
         <w:rPr>
-          <w:rFonts w:ascii="Times New Roman" w:hAnsi="Times New Roman" w:cs="Times New Roman"/>
+          <w:rFonts w:asciiTheme="minorHAnsi" w:hAnsiTheme="minorHAnsi" w:cs="Times New Roman"/>
           <w:i/>
           <w:iCs/>
           <w:shd w:val="clear" w:color="auto" w:fill="FFFFFF"/>
@@ -1469,7 +1903,7 @@
       </w:r>
       <w:r>
         <w:rPr>
-          <w:rFonts w:ascii="Times New Roman" w:hAnsi="Times New Roman" w:cs="Times New Roman"/>
+          <w:rFonts w:asciiTheme="minorHAnsi" w:hAnsiTheme="minorHAnsi" w:cs="Times New Roman"/>
           <w:i/>
           <w:iCs/>
           <w:shd w:val="clear" w:color="auto" w:fill="FFFFFF"/>
@@ -1478,7 +1912,7 @@
       </w:r>
       <w:r>
         <w:rPr>
-          <w:rFonts w:ascii="Times New Roman" w:hAnsi="Times New Roman" w:cs="Times New Roman"/>
+          <w:rFonts w:asciiTheme="minorHAnsi" w:hAnsiTheme="minorHAnsi" w:cs="Times New Roman"/>
           <w:iCs/>
           <w:shd w:val="clear" w:color="auto" w:fill="FFFFFF"/>
         </w:rPr>
@@ -1489,14 +1923,14 @@
       <w:pPr>
         <w:ind w:firstLine="708"/>
         <w:rPr>
-          <w:rFonts w:ascii="Times New Roman" w:hAnsi="Times New Roman" w:cs="Times New Roman"/>
+          <w:rFonts w:asciiTheme="minorHAnsi" w:hAnsiTheme="minorHAnsi" w:cs="Times New Roman"/>
           <w:iCs/>
           <w:shd w:val="clear" w:color="auto" w:fill="FFFFFF"/>
         </w:rPr>
       </w:pPr>
       <w:r>
         <w:rPr>
-          <w:rFonts w:ascii="Times New Roman" w:hAnsi="Times New Roman" w:cs="Times New Roman"/>
+          <w:rFonts w:asciiTheme="minorHAnsi" w:hAnsiTheme="minorHAnsi" w:cs="Times New Roman"/>
           <w:iCs/>
           <w:shd w:val="clear" w:color="auto" w:fill="FFFFFF"/>
         </w:rPr>
@@ -1504,7 +1938,7 @@
       </w:r>
       <w:r>
         <w:rPr>
-          <w:rFonts w:ascii="Times New Roman" w:hAnsi="Times New Roman" w:cs="Times New Roman"/>
+          <w:rFonts w:asciiTheme="minorHAnsi" w:hAnsiTheme="minorHAnsi" w:cs="Times New Roman"/>
           <w:b/>
           <w:iCs/>
           <w:shd w:val="clear" w:color="auto" w:fill="FFFFFF"/>
@@ -1513,7 +1947,7 @@
       </w:r>
       <w:r>
         <w:rPr>
-          <w:rFonts w:ascii="Times New Roman" w:hAnsi="Times New Roman" w:cs="Times New Roman"/>
+          <w:rFonts w:asciiTheme="minorHAnsi" w:hAnsiTheme="minorHAnsi" w:cs="Times New Roman"/>
           <w:iCs/>
           <w:shd w:val="clear" w:color="auto" w:fill="FFFFFF"/>
         </w:rPr>
@@ -1521,7 +1955,7 @@
       </w:r>
       <w:r>
         <w:rPr>
-          <w:rFonts w:ascii="Times New Roman" w:hAnsi="Times New Roman" w:cs="Times New Roman"/>
+          <w:rFonts w:asciiTheme="minorHAnsi" w:hAnsiTheme="minorHAnsi" w:cs="Times New Roman"/>
           <w:b/>
           <w:iCs/>
           <w:shd w:val="clear" w:color="auto" w:fill="FFFFFF"/>
@@ -1530,7 +1964,7 @@
       </w:r>
       <w:r>
         <w:rPr>
-          <w:rFonts w:ascii="Times New Roman" w:hAnsi="Times New Roman" w:cs="Times New Roman"/>
+          <w:rFonts w:asciiTheme="minorHAnsi" w:hAnsiTheme="minorHAnsi" w:cs="Times New Roman"/>
           <w:iCs/>
           <w:shd w:val="clear" w:color="auto" w:fill="FFFFFF"/>
         </w:rPr>
@@ -1541,89 +1975,108 @@
       <w:pPr>
         <w:ind w:firstLine="708"/>
         <w:rPr>
-          <w:rFonts w:ascii="Times New Roman" w:hAnsi="Times New Roman" w:cs="Times New Roman"/>
-          <w:shd w:val="clear" w:color="auto" w:fill="FFFFFF"/>
-        </w:rPr>
-      </w:pPr>
-      <w:r>
-        <w:rPr>
-          <w:rFonts w:ascii="Times New Roman" w:hAnsi="Times New Roman" w:cs="Times New Roman"/>
-          <w:shd w:val="clear" w:color="auto" w:fill="FFFFFF"/>
-        </w:rPr>
-        <w:t>Недостатком некоторых языков высокого уровня является большой размер программ в сравнении с программами на языках низкого уровня. С другой стороны, для алгоритмически и структурно сложных программ при использовании суперкомпиляции преимущество может быть на стороне языков высокого уровня. Сам текст программ на языке высокого уровня меньше, однако, если взять в байтах, то код, изначально написанный на ассемблере, будет более компактным. Поэтому в основном языки высокого уровня используются для разработки программного обеспечения компьютеров и устройств, которые имеют большой объём памяти. А разные подвиды ассемблера применяются для программирования других устройств, где критичным является размер программы.</w:t>
-      </w:r>
-    </w:p>
-    <w:p>
-      <w:pPr>
-        <w:rPr>
-          <w:rFonts w:ascii="Times New Roman" w:hAnsi="Times New Roman" w:cs="Times New Roman"/>
+          <w:rFonts w:asciiTheme="minorHAnsi" w:hAnsiTheme="minorHAnsi" w:cs="Times New Roman"/>
+          <w:shd w:val="clear" w:color="auto" w:fill="FFFFFF"/>
+        </w:rPr>
+      </w:pPr>
+      <w:r>
+        <w:rPr>
+          <w:rFonts w:asciiTheme="minorHAnsi" w:hAnsiTheme="minorHAnsi" w:cs="Times New Roman"/>
+          <w:shd w:val="clear" w:color="auto" w:fill="FFFFFF"/>
+        </w:rPr>
+        <w:t xml:space="preserve">Недостатком некоторых языков высокого уровня является большой размер программ в сравнении с программами на языках низкого уровня. С другой стороны, для алгоритмически и структурно сложных программ при использовании </w:t>
+      </w:r>
+      <w:proofErr w:type="spellStart"/>
+      <w:r>
+        <w:rPr>
+          <w:rFonts w:asciiTheme="minorHAnsi" w:hAnsiTheme="minorHAnsi" w:cs="Times New Roman"/>
+          <w:shd w:val="clear" w:color="auto" w:fill="FFFFFF"/>
+        </w:rPr>
+        <w:t>суперкомпиляции</w:t>
+      </w:r>
+      <w:proofErr w:type="spellEnd"/>
+      <w:r>
+        <w:rPr>
+          <w:rFonts w:asciiTheme="minorHAnsi" w:hAnsiTheme="minorHAnsi" w:cs="Times New Roman"/>
+          <w:shd w:val="clear" w:color="auto" w:fill="FFFFFF"/>
+        </w:rPr>
+        <w:t xml:space="preserve"> преимущество может быть на стороне языков высокого уровня. Сам текст программ на языке высокого уровня меньше, однако, если взять в байтах, то код, изначально написанный на ассемблере, будет более компактным. Поэтому в основном языки высокого уровня используются для разработки программного обеспечения компьютеров и устройств, которые имеют большой объём памяти. А разные подвиды ассемблера применяются для программирования других устройств, где критичным является размер программы.</w:t>
+      </w:r>
+    </w:p>
+    <w:p>
+      <w:pPr>
+        <w:rPr>
+          <w:rFonts w:asciiTheme="minorHAnsi" w:hAnsiTheme="minorHAnsi" w:cs="Times New Roman"/>
+          <w:b/>
+          <w:shd w:val="clear" w:color="auto" w:fill="FFFFFF"/>
+        </w:rPr>
+      </w:pPr>
+      <w:r>
+        <w:rPr>
+          <w:rFonts w:asciiTheme="minorHAnsi" w:hAnsiTheme="minorHAnsi" w:cs="Times New Roman"/>
+          <w:b/>
+          <w:shd w:val="clear" w:color="auto" w:fill="FFFFFF"/>
+        </w:rPr>
+        <w:t>Каким будет наше будущее?</w:t>
+      </w:r>
+    </w:p>
+    <w:p>
+      <w:pPr>
+        <w:ind w:firstLine="708"/>
+        <w:rPr>
+          <w:rFonts w:asciiTheme="minorHAnsi" w:hAnsiTheme="minorHAnsi" w:cs="Times New Roman"/>
+          <w:shd w:val="clear" w:color="auto" w:fill="FFFFFF"/>
+        </w:rPr>
+      </w:pPr>
+      <w:r>
+        <w:rPr>
+          <w:rFonts w:asciiTheme="minorHAnsi" w:hAnsiTheme="minorHAnsi" w:cs="Times New Roman"/>
+          <w:shd w:val="clear" w:color="auto" w:fill="FFFFFF"/>
+        </w:rPr>
+        <w:lastRenderedPageBreak/>
+        <w:t>Спрогнозировать наше будущее – задача очень сложная, поэтому будем смотреть на факты и делать выводы.</w:t>
+      </w:r>
+      <w:r>
+        <w:rPr>
+          <w:rFonts w:asciiTheme="minorHAnsi" w:hAnsiTheme="minorHAnsi" w:cs="Times New Roman"/>
+          <w:shd w:val="clear" w:color="auto" w:fill="FFFFFF"/>
+        </w:rPr>
+        <w:t xml:space="preserve"> Ребята из компании </w:t>
+      </w:r>
+      <w:r>
+        <w:rPr>
+          <w:rFonts w:asciiTheme="minorHAnsi" w:hAnsiTheme="minorHAnsi" w:cs="Times New Roman"/>
+          <w:shd w:val="clear" w:color="auto" w:fill="FFFFFF"/>
+          <w:lang w:val="en-US"/>
+        </w:rPr>
+        <w:t>TIOBE</w:t>
+      </w:r>
+      <w:r>
+        <w:rPr>
+          <w:rFonts w:asciiTheme="minorHAnsi" w:hAnsiTheme="minorHAnsi" w:cs="Times New Roman"/>
+          <w:shd w:val="clear" w:color="auto" w:fill="FFFFFF"/>
+        </w:rPr>
+        <w:t xml:space="preserve"> иногда проводят анализ и вычисляют индекс популярности.</w:t>
+      </w:r>
+    </w:p>
+    <w:p>
+      <w:pPr>
+        <w:rPr>
+          <w:rFonts w:asciiTheme="minorHAnsi" w:hAnsiTheme="minorHAnsi" w:cs="Times New Roman"/>
+          <w:shd w:val="clear" w:color="auto" w:fill="FFFFFF"/>
+        </w:rPr>
+      </w:pPr>
+    </w:p>
+    <w:p>
+      <w:pPr>
+        <w:rPr>
+          <w:rFonts w:asciiTheme="minorHAnsi" w:hAnsiTheme="minorHAnsi" w:cs="Times New Roman"/>
           <w:shd w:val="clear" w:color="auto" w:fill="CCCCCC"/>
         </w:rPr>
       </w:pPr>
       <w:r>
         <w:rPr>
-          <w:rFonts w:ascii="Times New Roman" w:hAnsi="Times New Roman" w:cs="Times New Roman"/>
-          <w:shd w:val="clear" w:color="auto" w:fill="CCCCCC"/>
-        </w:rPr>
-        <w:t>Куда же мы идем?</w:t>
-      </w:r>
-    </w:p>
-    <w:p>
-      <w:pPr>
-        <w:ind w:firstLine="708"/>
-        <w:rPr>
-          <w:rFonts w:ascii="Times New Roman" w:hAnsi="Times New Roman" w:cs="Times New Roman"/>
-          <w:shd w:val="clear" w:color="auto" w:fill="FFFFFF"/>
-        </w:rPr>
-      </w:pPr>
-      <w:r>
-        <w:rPr>
-          <w:rFonts w:ascii="Times New Roman" w:hAnsi="Times New Roman" w:cs="Times New Roman"/>
-          <w:shd w:val="clear" w:color="auto" w:fill="FFFFFF"/>
-        </w:rPr>
-        <w:t>Спрогнозировать наше будущее – задача очень сложная, поэтому будем смотреть на факты и делать выводы.</w:t>
-      </w:r>
-      <w:r>
-        <w:rPr>
-          <w:rFonts w:ascii="Times New Roman" w:hAnsi="Times New Roman" w:cs="Times New Roman"/>
-          <w:shd w:val="clear" w:color="auto" w:fill="FFFFFF"/>
-        </w:rPr>
-        <w:t xml:space="preserve"> Ребята из компании </w:t>
-      </w:r>
-      <w:r>
-        <w:rPr>
-          <w:rFonts w:ascii="Times New Roman" w:hAnsi="Times New Roman" w:cs="Times New Roman"/>
-          <w:shd w:val="clear" w:color="auto" w:fill="FFFFFF"/>
-          <w:lang w:val="en-US"/>
-        </w:rPr>
-        <w:t>TIOBE</w:t>
-      </w:r>
-      <w:r>
-        <w:rPr>
-          <w:rFonts w:ascii="Times New Roman" w:hAnsi="Times New Roman" w:cs="Times New Roman"/>
-          <w:shd w:val="clear" w:color="auto" w:fill="FFFFFF"/>
-        </w:rPr>
-        <w:t xml:space="preserve"> иногда проводят анализ и вычисляют индекс популярности.</w:t>
-      </w:r>
-    </w:p>
-    <w:p>
-      <w:pPr>
-        <w:rPr>
-          <w:rFonts w:ascii="Times New Roman" w:hAnsi="Times New Roman" w:cs="Times New Roman"/>
-          <w:shd w:val="clear" w:color="auto" w:fill="FFFFFF"/>
-        </w:rPr>
-      </w:pPr>
-    </w:p>
-    <w:p>
-      <w:pPr>
-        <w:rPr>
-          <w:rFonts w:ascii="Times New Roman" w:hAnsi="Times New Roman" w:cs="Times New Roman"/>
-          <w:shd w:val="clear" w:color="auto" w:fill="CCCCCC"/>
-        </w:rPr>
-      </w:pPr>
-      <w:r>
-        <w:rPr>
-          <w:rFonts w:ascii="Times New Roman" w:hAnsi="Times New Roman" w:cs="Times New Roman"/>
+          <w:rFonts w:asciiTheme="minorHAnsi" w:hAnsiTheme="minorHAnsi" w:cs="Times New Roman"/>
           <w:b/>
           <w:bCs/>
           <w:noProof/>
@@ -1655,7 +2108,7 @@
                     </pic:cNvPicPr>
                   </pic:nvPicPr>
                   <pic:blipFill>
-                    <a:blip r:embed="rId11"/>
+                    <a:blip r:embed="rId10"/>
                     <a:stretch>
                       <a:fillRect/>
                     </a:stretch>
@@ -1685,800 +2138,1509 @@
     </w:p>
     <w:p>
       <w:pPr>
-        <w:rPr>
-          <w:rFonts w:ascii="Times New Roman" w:hAnsi="Times New Roman" w:cs="Times New Roman"/>
-          <w:shd w:val="clear" w:color="auto" w:fill="CCCCCC"/>
-        </w:rPr>
-      </w:pPr>
-    </w:p>
-    <w:p>
-      <w:pPr>
-        <w:rPr>
-          <w:rFonts w:ascii="Times New Roman" w:hAnsi="Times New Roman" w:cs="Times New Roman"/>
-          <w:shd w:val="clear" w:color="auto" w:fill="FFFFFF"/>
-        </w:rPr>
-      </w:pPr>
-    </w:p>
-    <w:p>
-      <w:pPr>
-        <w:rPr>
-          <w:rFonts w:ascii="Times New Roman" w:hAnsi="Times New Roman" w:cs="Times New Roman"/>
-          <w:shd w:val="clear" w:color="auto" w:fill="FFFFFF"/>
-        </w:rPr>
-      </w:pPr>
-      <w:r>
-        <w:rPr>
-          <w:rFonts w:ascii="Times New Roman" w:hAnsi="Times New Roman" w:cs="Times New Roman"/>
-          <w:shd w:val="clear" w:color="auto" w:fill="FFFFFF"/>
-        </w:rPr>
-        <w:t xml:space="preserve"> </w:t>
-      </w:r>
-    </w:p>
-    <w:p>
-      <w:pPr>
-        <w:rPr>
-          <w:rFonts w:ascii="Times New Roman" w:hAnsi="Times New Roman" w:cs="Times New Roman"/>
-          <w:shd w:val="clear" w:color="auto" w:fill="FFFFFF"/>
-        </w:rPr>
-      </w:pPr>
-    </w:p>
-    <w:p>
-      <w:pPr>
-        <w:rPr>
-          <w:rFonts w:ascii="Times New Roman" w:hAnsi="Times New Roman" w:cs="Times New Roman"/>
-          <w:shd w:val="clear" w:color="auto" w:fill="FFFFFF"/>
-        </w:rPr>
-      </w:pPr>
-    </w:p>
-    <w:p>
-      <w:pPr>
-        <w:rPr>
-          <w:rFonts w:ascii="Times New Roman" w:hAnsi="Times New Roman" w:cs="Times New Roman"/>
-          <w:shd w:val="clear" w:color="auto" w:fill="FFFFFF"/>
-        </w:rPr>
-      </w:pPr>
-    </w:p>
-    <w:p>
-      <w:pPr>
-        <w:rPr>
-          <w:rFonts w:ascii="Times New Roman" w:hAnsi="Times New Roman" w:cs="Times New Roman"/>
-        </w:rPr>
-      </w:pPr>
-    </w:p>
-    <w:p>
-      <w:pPr>
-        <w:rPr>
-          <w:rFonts w:ascii="Times New Roman" w:hAnsi="Times New Roman" w:cs="Times New Roman"/>
-        </w:rPr>
-      </w:pPr>
-    </w:p>
-    <w:p>
-      <w:pPr>
-        <w:rPr>
-          <w:rFonts w:ascii="Times New Roman" w:hAnsi="Times New Roman" w:cs="Times New Roman"/>
-        </w:rPr>
-      </w:pPr>
-    </w:p>
-    <w:p>
-      <w:pPr>
-        <w:rPr>
-          <w:rFonts w:ascii="Times New Roman" w:hAnsi="Times New Roman" w:cs="Times New Roman"/>
-        </w:rPr>
-      </w:pPr>
-    </w:p>
-    <w:p>
-      <w:pPr>
-        <w:rPr>
-          <w:rFonts w:ascii="Times New Roman" w:hAnsi="Times New Roman" w:cs="Times New Roman"/>
-        </w:rPr>
-      </w:pPr>
-    </w:p>
-    <w:p>
-      <w:pPr>
-        <w:rPr>
-          <w:rFonts w:ascii="Times New Roman" w:hAnsi="Times New Roman" w:cs="Times New Roman"/>
-        </w:rPr>
-      </w:pPr>
-    </w:p>
-    <w:p>
-      <w:pPr>
-        <w:rPr>
-          <w:rFonts w:ascii="Times New Roman" w:hAnsi="Times New Roman" w:cs="Times New Roman"/>
-        </w:rPr>
-      </w:pPr>
-    </w:p>
-    <w:p>
-      <w:pPr>
-        <w:rPr>
-          <w:rFonts w:ascii="Times New Roman" w:hAnsi="Times New Roman" w:cs="Times New Roman"/>
-        </w:rPr>
-      </w:pPr>
-    </w:p>
-    <w:p>
-      <w:pPr>
-        <w:rPr>
-          <w:rFonts w:ascii="Times New Roman" w:hAnsi="Times New Roman" w:cs="Times New Roman"/>
-        </w:rPr>
-      </w:pPr>
-    </w:p>
-    <w:p>
-      <w:pPr>
-        <w:rPr>
-          <w:rFonts w:ascii="Times New Roman" w:hAnsi="Times New Roman" w:cs="Times New Roman"/>
-        </w:rPr>
-      </w:pPr>
-    </w:p>
-    <w:p>
-      <w:pPr>
-        <w:rPr>
-          <w:rFonts w:ascii="Times New Roman" w:hAnsi="Times New Roman" w:cs="Times New Roman"/>
-        </w:rPr>
-      </w:pPr>
-    </w:p>
-    <w:p>
-      <w:pPr>
-        <w:rPr>
-          <w:rFonts w:ascii="Times New Roman" w:hAnsi="Times New Roman" w:cs="Times New Roman"/>
-        </w:rPr>
-      </w:pPr>
-    </w:p>
-    <w:p>
-      <w:pPr>
         <w:pStyle w:val="a9"/>
         <w:numPr>
           <w:ilvl w:val="0"/>
           <w:numId w:val="1"/>
         </w:numPr>
         <w:rPr>
-          <w:rFonts w:ascii="Times New Roman" w:hAnsi="Times New Roman" w:cs="Times New Roman"/>
+          <w:rFonts w:asciiTheme="minorHAnsi" w:hAnsiTheme="minorHAnsi" w:cs="Times New Roman"/>
           <w:shd w:val="clear" w:color="auto" w:fill="FFFFFF"/>
           <w:lang w:val="en-US"/>
         </w:rPr>
       </w:pPr>
       <w:r>
         <w:rPr>
-          <w:rFonts w:ascii="Times New Roman" w:hAnsi="Times New Roman" w:cs="Times New Roman"/>
+          <w:rFonts w:asciiTheme="minorHAnsi" w:hAnsiTheme="minorHAnsi" w:cs="Times New Roman"/>
           <w:shd w:val="clear" w:color="auto" w:fill="FFFFFF"/>
           <w:lang w:val="en-US"/>
         </w:rPr>
+        <w:t>Java</w:t>
+      </w:r>
+    </w:p>
+    <w:p>
+      <w:pPr>
+        <w:ind w:firstLine="360"/>
+        <w:rPr>
+          <w:rFonts w:asciiTheme="minorHAnsi" w:hAnsiTheme="minorHAnsi" w:cs="Times New Roman"/>
+          <w:shd w:val="clear" w:color="auto" w:fill="FFFFFF"/>
+        </w:rPr>
+      </w:pPr>
+      <w:r>
+        <w:rPr>
+          <w:rFonts w:asciiTheme="minorHAnsi" w:hAnsiTheme="minorHAnsi" w:cs="Times New Roman"/>
+          <w:shd w:val="clear" w:color="auto" w:fill="FFFFFF"/>
+          <w:lang w:val="en-US"/>
+        </w:rPr>
+        <w:t>Java</w:t>
+      </w:r>
+      <w:r>
+        <w:rPr>
+          <w:rFonts w:asciiTheme="minorHAnsi" w:hAnsiTheme="minorHAnsi" w:cs="Times New Roman"/>
+          <w:shd w:val="clear" w:color="auto" w:fill="FFFFFF"/>
+        </w:rPr>
+        <w:t xml:space="preserve"> </w:t>
+      </w:r>
+      <w:r>
+        <w:rPr>
+          <w:rFonts w:asciiTheme="minorHAnsi" w:hAnsiTheme="minorHAnsi" w:cs="Times New Roman"/>
+          <w:shd w:val="clear" w:color="auto" w:fill="FFFFFF"/>
+        </w:rPr>
+        <w:t xml:space="preserve">является одним из самых популярных языков для </w:t>
+      </w:r>
+      <w:proofErr w:type="spellStart"/>
+      <w:r>
+        <w:rPr>
+          <w:rFonts w:asciiTheme="minorHAnsi" w:hAnsiTheme="minorHAnsi" w:cs="Times New Roman"/>
+          <w:shd w:val="clear" w:color="auto" w:fill="FFFFFF"/>
+        </w:rPr>
+        <w:t>бэкэнд</w:t>
+      </w:r>
+      <w:proofErr w:type="spellEnd"/>
+      <w:r>
+        <w:rPr>
+          <w:rFonts w:asciiTheme="minorHAnsi" w:hAnsiTheme="minorHAnsi" w:cs="Times New Roman"/>
+          <w:shd w:val="clear" w:color="auto" w:fill="FFFFFF"/>
+        </w:rPr>
+        <w:t xml:space="preserve">-разработки современных корпоративных веб-приложений. С </w:t>
+      </w:r>
+      <w:proofErr w:type="spellStart"/>
+      <w:r>
+        <w:rPr>
+          <w:rFonts w:asciiTheme="minorHAnsi" w:hAnsiTheme="minorHAnsi" w:cs="Times New Roman"/>
+          <w:shd w:val="clear" w:color="auto" w:fill="FFFFFF"/>
+        </w:rPr>
+        <w:t>Java</w:t>
+      </w:r>
+      <w:proofErr w:type="spellEnd"/>
+      <w:r>
+        <w:rPr>
+          <w:rFonts w:asciiTheme="minorHAnsi" w:hAnsiTheme="minorHAnsi" w:cs="Times New Roman"/>
+          <w:shd w:val="clear" w:color="auto" w:fill="FFFFFF"/>
+        </w:rPr>
+        <w:t xml:space="preserve"> и основанными на нём </w:t>
+      </w:r>
+      <w:proofErr w:type="spellStart"/>
+      <w:r>
+        <w:rPr>
+          <w:rFonts w:asciiTheme="minorHAnsi" w:hAnsiTheme="minorHAnsi" w:cs="Times New Roman"/>
+          <w:shd w:val="clear" w:color="auto" w:fill="FFFFFF"/>
+        </w:rPr>
+        <w:t>фреймворками</w:t>
+      </w:r>
+      <w:proofErr w:type="spellEnd"/>
+      <w:r>
+        <w:rPr>
+          <w:rFonts w:asciiTheme="minorHAnsi" w:hAnsiTheme="minorHAnsi" w:cs="Times New Roman"/>
+          <w:shd w:val="clear" w:color="auto" w:fill="FFFFFF"/>
+        </w:rPr>
+        <w:t xml:space="preserve"> разработчики могут создавать масштабируемые веб-приложения для широкого круга пользователей. </w:t>
+      </w:r>
+      <w:proofErr w:type="spellStart"/>
+      <w:r>
+        <w:rPr>
+          <w:rFonts w:asciiTheme="minorHAnsi" w:hAnsiTheme="minorHAnsi" w:cs="Times New Roman"/>
+          <w:shd w:val="clear" w:color="auto" w:fill="FFFFFF"/>
+        </w:rPr>
+        <w:t>Java</w:t>
+      </w:r>
+      <w:proofErr w:type="spellEnd"/>
+      <w:r>
+        <w:rPr>
+          <w:rFonts w:asciiTheme="minorHAnsi" w:hAnsiTheme="minorHAnsi" w:cs="Times New Roman"/>
+          <w:shd w:val="clear" w:color="auto" w:fill="FFFFFF"/>
+        </w:rPr>
+        <w:t xml:space="preserve"> — также основной язык, используемый для разработки родных </w:t>
+      </w:r>
+      <w:proofErr w:type="spellStart"/>
+      <w:r>
+        <w:rPr>
+          <w:rFonts w:asciiTheme="minorHAnsi" w:hAnsiTheme="minorHAnsi" w:cs="Times New Roman"/>
+          <w:shd w:val="clear" w:color="auto" w:fill="FFFFFF"/>
+        </w:rPr>
+        <w:t>Android</w:t>
+      </w:r>
+      <w:proofErr w:type="spellEnd"/>
+      <w:r>
+        <w:rPr>
+          <w:rFonts w:asciiTheme="minorHAnsi" w:hAnsiTheme="minorHAnsi" w:cs="Times New Roman"/>
+          <w:shd w:val="clear" w:color="auto" w:fill="FFFFFF"/>
+        </w:rPr>
+        <w:t>-приложений для смартфонов и планшетов.</w:t>
+      </w:r>
+    </w:p>
+    <w:p>
+      <w:pPr>
+        <w:rPr>
+          <w:rFonts w:asciiTheme="minorHAnsi" w:hAnsiTheme="minorHAnsi" w:cs="Times New Roman"/>
+          <w:shd w:val="clear" w:color="auto" w:fill="FFFFFF"/>
+        </w:rPr>
+      </w:pPr>
+      <w:r>
+        <w:rPr>
+          <w:rFonts w:asciiTheme="minorHAnsi" w:hAnsiTheme="minorHAnsi" w:cs="Times New Roman"/>
+          <w:shd w:val="clear" w:color="auto" w:fill="FFFFFF"/>
+        </w:rPr>
+        <w:t xml:space="preserve">2. </w:t>
+      </w:r>
+      <w:proofErr w:type="spellStart"/>
+      <w:r>
+        <w:rPr>
+          <w:rFonts w:asciiTheme="minorHAnsi" w:hAnsiTheme="minorHAnsi" w:cs="Times New Roman"/>
+          <w:shd w:val="clear" w:color="auto" w:fill="FFFFFF"/>
+        </w:rPr>
+        <w:t>JavaScript</w:t>
+      </w:r>
+      <w:proofErr w:type="spellEnd"/>
+    </w:p>
+    <w:p>
+      <w:pPr>
+        <w:ind w:firstLine="708"/>
+        <w:rPr>
+          <w:rFonts w:asciiTheme="minorHAnsi" w:hAnsiTheme="minorHAnsi" w:cs="Times New Roman"/>
+          <w:shd w:val="clear" w:color="auto" w:fill="FFFFFF"/>
+        </w:rPr>
+      </w:pPr>
+      <w:r>
+        <w:rPr>
+          <w:rFonts w:asciiTheme="minorHAnsi" w:hAnsiTheme="minorHAnsi" w:cs="Times New Roman"/>
+          <w:shd w:val="clear" w:color="auto" w:fill="FFFFFF"/>
+        </w:rPr>
+        <w:t xml:space="preserve">Каждый современный сайт использует </w:t>
+      </w:r>
+      <w:proofErr w:type="spellStart"/>
+      <w:r>
+        <w:rPr>
+          <w:rFonts w:asciiTheme="minorHAnsi" w:hAnsiTheme="minorHAnsi" w:cs="Times New Roman"/>
+          <w:shd w:val="clear" w:color="auto" w:fill="FFFFFF"/>
+        </w:rPr>
+        <w:t>JavaScript</w:t>
+      </w:r>
+      <w:proofErr w:type="spellEnd"/>
+      <w:r>
+        <w:rPr>
+          <w:rFonts w:asciiTheme="minorHAnsi" w:hAnsiTheme="minorHAnsi" w:cs="Times New Roman"/>
+          <w:shd w:val="clear" w:color="auto" w:fill="FFFFFF"/>
+        </w:rPr>
+        <w:t xml:space="preserve">. Это ключевой язык для создания интерактивности сайта или построения пользовательских интерфейсов с одним из десятка популярных </w:t>
+      </w:r>
+      <w:proofErr w:type="spellStart"/>
+      <w:r>
+        <w:rPr>
+          <w:rFonts w:asciiTheme="minorHAnsi" w:hAnsiTheme="minorHAnsi" w:cs="Times New Roman"/>
+          <w:shd w:val="clear" w:color="auto" w:fill="FFFFFF"/>
+        </w:rPr>
+        <w:t>JavaScript-фреймворков</w:t>
+      </w:r>
+      <w:proofErr w:type="spellEnd"/>
+      <w:r>
+        <w:rPr>
+          <w:rFonts w:asciiTheme="minorHAnsi" w:hAnsiTheme="minorHAnsi" w:cs="Times New Roman"/>
+          <w:shd w:val="clear" w:color="auto" w:fill="FFFFFF"/>
+        </w:rPr>
+        <w:t>.</w:t>
+      </w:r>
+    </w:p>
+    <w:p>
+      <w:pPr>
+        <w:rPr>
+          <w:rFonts w:asciiTheme="minorHAnsi" w:hAnsiTheme="minorHAnsi" w:cs="Times New Roman"/>
+          <w:shd w:val="clear" w:color="auto" w:fill="FFFFFF"/>
+        </w:rPr>
+      </w:pPr>
+      <w:r>
+        <w:rPr>
+          <w:rFonts w:asciiTheme="minorHAnsi" w:hAnsiTheme="minorHAnsi" w:cs="Times New Roman"/>
+          <w:shd w:val="clear" w:color="auto" w:fill="FFFFFF"/>
+        </w:rPr>
+        <w:t>3. C#</w:t>
+      </w:r>
+    </w:p>
+    <w:p>
+      <w:pPr>
+        <w:ind w:firstLine="708"/>
+        <w:rPr>
+          <w:rFonts w:asciiTheme="minorHAnsi" w:hAnsiTheme="minorHAnsi" w:cs="Times New Roman"/>
+          <w:shd w:val="clear" w:color="auto" w:fill="FFFFFF"/>
+        </w:rPr>
+      </w:pPr>
+      <w:r>
+        <w:rPr>
+          <w:rFonts w:asciiTheme="minorHAnsi" w:hAnsiTheme="minorHAnsi" w:cs="Times New Roman"/>
+          <w:shd w:val="clear" w:color="auto" w:fill="FFFFFF"/>
+        </w:rPr>
+        <w:t xml:space="preserve">C # является основным языком для разработки на платформах и сервисах </w:t>
+      </w:r>
+      <w:proofErr w:type="spellStart"/>
+      <w:r>
+        <w:rPr>
+          <w:rFonts w:asciiTheme="minorHAnsi" w:hAnsiTheme="minorHAnsi" w:cs="Times New Roman"/>
+          <w:shd w:val="clear" w:color="auto" w:fill="FFFFFF"/>
+        </w:rPr>
+        <w:t>Microsoft</w:t>
+      </w:r>
+      <w:proofErr w:type="spellEnd"/>
+      <w:r>
+        <w:rPr>
+          <w:rFonts w:asciiTheme="minorHAnsi" w:hAnsiTheme="minorHAnsi" w:cs="Times New Roman"/>
+          <w:shd w:val="clear" w:color="auto" w:fill="FFFFFF"/>
+        </w:rPr>
+        <w:t xml:space="preserve">. Будь то разработка современных веб-приложений с использованием </w:t>
+      </w:r>
+      <w:proofErr w:type="spellStart"/>
+      <w:r>
+        <w:rPr>
+          <w:rFonts w:asciiTheme="minorHAnsi" w:hAnsiTheme="minorHAnsi" w:cs="Times New Roman"/>
+          <w:shd w:val="clear" w:color="auto" w:fill="FFFFFF"/>
+        </w:rPr>
+        <w:t>Azure</w:t>
+      </w:r>
+      <w:proofErr w:type="spellEnd"/>
+      <w:r>
+        <w:rPr>
+          <w:rFonts w:asciiTheme="minorHAnsi" w:hAnsiTheme="minorHAnsi" w:cs="Times New Roman"/>
+          <w:shd w:val="clear" w:color="auto" w:fill="FFFFFF"/>
+        </w:rPr>
+        <w:t xml:space="preserve"> и .NET, приложений для «девайсов» </w:t>
+      </w:r>
+      <w:proofErr w:type="spellStart"/>
+      <w:r>
+        <w:rPr>
+          <w:rFonts w:asciiTheme="minorHAnsi" w:hAnsiTheme="minorHAnsi" w:cs="Times New Roman"/>
+          <w:shd w:val="clear" w:color="auto" w:fill="FFFFFF"/>
+        </w:rPr>
+        <w:t>Windows</w:t>
+      </w:r>
+      <w:proofErr w:type="spellEnd"/>
+      <w:r>
+        <w:rPr>
+          <w:rFonts w:asciiTheme="minorHAnsi" w:hAnsiTheme="minorHAnsi" w:cs="Times New Roman"/>
+          <w:shd w:val="clear" w:color="auto" w:fill="FFFFFF"/>
+        </w:rPr>
+        <w:t xml:space="preserve"> или мощных «настольных» приложений для бизнеса, C# — самый быстрый </w:t>
+      </w:r>
+      <w:r>
+        <w:rPr>
+          <w:rFonts w:asciiTheme="minorHAnsi" w:hAnsiTheme="minorHAnsi" w:cs="Times New Roman"/>
+          <w:shd w:val="clear" w:color="auto" w:fill="FFFFFF"/>
+        </w:rPr>
         <w:lastRenderedPageBreak/>
-        <w:t>Java</w:t>
-      </w:r>
-    </w:p>
-    <w:p>
-      <w:pPr>
-        <w:rPr>
-          <w:rFonts w:ascii="Times New Roman" w:hAnsi="Times New Roman" w:cs="Times New Roman"/>
-          <w:shd w:val="clear" w:color="auto" w:fill="FFFFFF"/>
-        </w:rPr>
-      </w:pPr>
-      <w:r>
-        <w:rPr>
-          <w:rFonts w:ascii="Times New Roman" w:hAnsi="Times New Roman" w:cs="Times New Roman"/>
-          <w:shd w:val="clear" w:color="auto" w:fill="FFFFFF"/>
+        <w:t xml:space="preserve">способ использовать всё, что может предложить </w:t>
+      </w:r>
+      <w:proofErr w:type="spellStart"/>
+      <w:r>
+        <w:rPr>
+          <w:rFonts w:asciiTheme="minorHAnsi" w:hAnsiTheme="minorHAnsi" w:cs="Times New Roman"/>
+          <w:shd w:val="clear" w:color="auto" w:fill="FFFFFF"/>
+        </w:rPr>
+        <w:t>Microsoft</w:t>
+      </w:r>
+      <w:proofErr w:type="spellEnd"/>
+      <w:r>
+        <w:rPr>
+          <w:rFonts w:asciiTheme="minorHAnsi" w:hAnsiTheme="minorHAnsi" w:cs="Times New Roman"/>
+          <w:shd w:val="clear" w:color="auto" w:fill="FFFFFF"/>
+        </w:rPr>
+        <w:t xml:space="preserve">. Кроме того, это и один из основных языков движка для разработки игр </w:t>
+      </w:r>
+      <w:proofErr w:type="spellStart"/>
+      <w:r>
+        <w:rPr>
+          <w:rFonts w:asciiTheme="minorHAnsi" w:hAnsiTheme="minorHAnsi" w:cs="Times New Roman"/>
+          <w:shd w:val="clear" w:color="auto" w:fill="FFFFFF"/>
+        </w:rPr>
+        <w:t>Unity</w:t>
+      </w:r>
+      <w:proofErr w:type="spellEnd"/>
+      <w:r>
+        <w:rPr>
+          <w:rFonts w:asciiTheme="minorHAnsi" w:hAnsiTheme="minorHAnsi" w:cs="Times New Roman"/>
+          <w:shd w:val="clear" w:color="auto" w:fill="FFFFFF"/>
+        </w:rPr>
+        <w:t>.</w:t>
+      </w:r>
+    </w:p>
+    <w:p>
+      <w:pPr>
+        <w:rPr>
+          <w:rFonts w:asciiTheme="minorHAnsi" w:hAnsiTheme="minorHAnsi" w:cs="Times New Roman"/>
+          <w:shd w:val="clear" w:color="auto" w:fill="FFFFFF"/>
+        </w:rPr>
+      </w:pPr>
+      <w:r>
+        <w:rPr>
+          <w:rFonts w:asciiTheme="minorHAnsi" w:hAnsiTheme="minorHAnsi" w:cs="Times New Roman"/>
+          <w:shd w:val="clear" w:color="auto" w:fill="FFFFFF"/>
+        </w:rPr>
+        <w:t>4. PHP</w:t>
+      </w:r>
+    </w:p>
+    <w:p>
+      <w:pPr>
+        <w:ind w:firstLine="708"/>
+        <w:rPr>
+          <w:rFonts w:asciiTheme="minorHAnsi" w:hAnsiTheme="minorHAnsi" w:cs="Times New Roman"/>
+          <w:shd w:val="clear" w:color="auto" w:fill="FFFFFF"/>
+        </w:rPr>
+      </w:pPr>
+      <w:r>
+        <w:rPr>
+          <w:rFonts w:asciiTheme="minorHAnsi" w:hAnsiTheme="minorHAnsi" w:cs="Times New Roman"/>
+          <w:shd w:val="clear" w:color="auto" w:fill="FFFFFF"/>
+        </w:rPr>
+        <w:t xml:space="preserve">Пишите веб-приложение для работы с данными? Язык PHP наряду с базами данных (например, </w:t>
+      </w:r>
+      <w:proofErr w:type="spellStart"/>
+      <w:r>
+        <w:rPr>
+          <w:rFonts w:asciiTheme="minorHAnsi" w:hAnsiTheme="minorHAnsi" w:cs="Times New Roman"/>
+          <w:shd w:val="clear" w:color="auto" w:fill="FFFFFF"/>
+        </w:rPr>
+        <w:t>MySQL</w:t>
+      </w:r>
+      <w:proofErr w:type="spellEnd"/>
+      <w:r>
+        <w:rPr>
+          <w:rFonts w:asciiTheme="minorHAnsi" w:hAnsiTheme="minorHAnsi" w:cs="Times New Roman"/>
+          <w:shd w:val="clear" w:color="auto" w:fill="FFFFFF"/>
+        </w:rPr>
+        <w:t xml:space="preserve">) является важным инструментом для создания современных веб-приложений. На PHP разработано большинство сайтов, ориентированных на большой объём данных. Это также основополагающая технология мощных систем управления контентом, как </w:t>
+      </w:r>
+      <w:proofErr w:type="spellStart"/>
+      <w:r>
+        <w:rPr>
+          <w:rFonts w:asciiTheme="minorHAnsi" w:hAnsiTheme="minorHAnsi" w:cs="Times New Roman"/>
+          <w:shd w:val="clear" w:color="auto" w:fill="FFFFFF"/>
+        </w:rPr>
+        <w:t>WordPress</w:t>
+      </w:r>
+      <w:proofErr w:type="spellEnd"/>
+      <w:r>
+        <w:rPr>
+          <w:rFonts w:asciiTheme="minorHAnsi" w:hAnsiTheme="minorHAnsi" w:cs="Times New Roman"/>
+          <w:shd w:val="clear" w:color="auto" w:fill="FFFFFF"/>
+        </w:rPr>
+        <w:t>.</w:t>
+      </w:r>
+    </w:p>
+    <w:p>
+      <w:pPr>
+        <w:rPr>
+          <w:rFonts w:asciiTheme="minorHAnsi" w:hAnsiTheme="minorHAnsi" w:cs="Times New Roman"/>
+          <w:shd w:val="clear" w:color="auto" w:fill="FFFFFF"/>
+        </w:rPr>
+      </w:pPr>
+      <w:r>
+        <w:rPr>
+          <w:rFonts w:asciiTheme="minorHAnsi" w:hAnsiTheme="minorHAnsi" w:cs="Times New Roman"/>
+          <w:shd w:val="clear" w:color="auto" w:fill="FFFFFF"/>
+        </w:rPr>
+        <w:t>5. С++</w:t>
+      </w:r>
+    </w:p>
+    <w:p>
+      <w:pPr>
+        <w:ind w:firstLine="708"/>
+        <w:rPr>
+          <w:rFonts w:asciiTheme="minorHAnsi" w:hAnsiTheme="minorHAnsi" w:cs="Times New Roman"/>
+          <w:shd w:val="clear" w:color="auto" w:fill="FFFFFF"/>
+        </w:rPr>
+      </w:pPr>
+      <w:r>
+        <w:rPr>
+          <w:rFonts w:asciiTheme="minorHAnsi" w:hAnsiTheme="minorHAnsi" w:cs="Times New Roman"/>
+          <w:shd w:val="clear" w:color="auto" w:fill="FFFFFF"/>
+        </w:rPr>
+        <w:t>Если для максимальной отдачи мощности процессора вам необходимо подключиться непосредственно к железу, поможет язык C++. Это идеальный выбор для разработки мощного «настольного» программного обеспечения, игр с функцией аппаратного ускорения, а также приложений для ПК, консолей и мобильных устройств, требующих большого объёма памяти для работы.</w:t>
+      </w:r>
+    </w:p>
+    <w:p>
+      <w:pPr>
+        <w:rPr>
+          <w:rFonts w:asciiTheme="minorHAnsi" w:hAnsiTheme="minorHAnsi" w:cs="Times New Roman"/>
+          <w:shd w:val="clear" w:color="auto" w:fill="FFFFFF"/>
+        </w:rPr>
+      </w:pPr>
+      <w:r>
+        <w:rPr>
+          <w:rFonts w:asciiTheme="minorHAnsi" w:hAnsiTheme="minorHAnsi" w:cs="Times New Roman"/>
+          <w:shd w:val="clear" w:color="auto" w:fill="FFFFFF"/>
+        </w:rPr>
+        <w:t xml:space="preserve">6. </w:t>
+      </w:r>
+      <w:proofErr w:type="spellStart"/>
+      <w:r>
+        <w:rPr>
+          <w:rFonts w:asciiTheme="minorHAnsi" w:hAnsiTheme="minorHAnsi" w:cs="Times New Roman"/>
+          <w:shd w:val="clear" w:color="auto" w:fill="FFFFFF"/>
+        </w:rPr>
+        <w:t>Python</w:t>
+      </w:r>
+      <w:proofErr w:type="spellEnd"/>
+    </w:p>
+    <w:p>
+      <w:pPr>
+        <w:ind w:firstLine="708"/>
+        <w:rPr>
+          <w:rFonts w:asciiTheme="minorHAnsi" w:hAnsiTheme="minorHAnsi" w:cs="Times New Roman"/>
+          <w:shd w:val="clear" w:color="auto" w:fill="FFFFFF"/>
+        </w:rPr>
+      </w:pPr>
+      <w:proofErr w:type="spellStart"/>
+      <w:r>
+        <w:rPr>
+          <w:rFonts w:asciiTheme="minorHAnsi" w:hAnsiTheme="minorHAnsi" w:cs="Times New Roman"/>
+          <w:shd w:val="clear" w:color="auto" w:fill="FFFFFF"/>
+        </w:rPr>
+        <w:t>Python</w:t>
+      </w:r>
+      <w:proofErr w:type="spellEnd"/>
+      <w:r>
+        <w:rPr>
+          <w:rFonts w:asciiTheme="minorHAnsi" w:hAnsiTheme="minorHAnsi" w:cs="Times New Roman"/>
+          <w:shd w:val="clear" w:color="auto" w:fill="FFFFFF"/>
+        </w:rPr>
+        <w:t xml:space="preserve"> может сделать почти всё вышеперечисленное. Веб-приложения, пользовательские интерфейсы, анализ данных, статистика — для какой бы задачи вам не предстояло найти решение, в </w:t>
+      </w:r>
+      <w:proofErr w:type="spellStart"/>
+      <w:r>
+        <w:rPr>
+          <w:rFonts w:asciiTheme="minorHAnsi" w:hAnsiTheme="minorHAnsi" w:cs="Times New Roman"/>
+          <w:shd w:val="clear" w:color="auto" w:fill="FFFFFF"/>
+        </w:rPr>
+        <w:t>Python</w:t>
+      </w:r>
+      <w:proofErr w:type="spellEnd"/>
+      <w:r>
+        <w:rPr>
+          <w:rFonts w:asciiTheme="minorHAnsi" w:hAnsiTheme="minorHAnsi" w:cs="Times New Roman"/>
+          <w:shd w:val="clear" w:color="auto" w:fill="FFFFFF"/>
+        </w:rPr>
+        <w:t xml:space="preserve">, скорее всего, найдётся подходящий </w:t>
+      </w:r>
+      <w:proofErr w:type="spellStart"/>
+      <w:r>
+        <w:rPr>
+          <w:rFonts w:asciiTheme="minorHAnsi" w:hAnsiTheme="minorHAnsi" w:cs="Times New Roman"/>
+          <w:shd w:val="clear" w:color="auto" w:fill="FFFFFF"/>
+        </w:rPr>
+        <w:t>фреймфорк</w:t>
+      </w:r>
+      <w:proofErr w:type="spellEnd"/>
+      <w:r>
+        <w:rPr>
+          <w:rFonts w:asciiTheme="minorHAnsi" w:hAnsiTheme="minorHAnsi" w:cs="Times New Roman"/>
+          <w:shd w:val="clear" w:color="auto" w:fill="FFFFFF"/>
+        </w:rPr>
+        <w:t xml:space="preserve">. Совсем недавно учёные пришли к выводу, что </w:t>
+      </w:r>
+      <w:proofErr w:type="spellStart"/>
+      <w:r>
+        <w:rPr>
+          <w:rFonts w:asciiTheme="minorHAnsi" w:hAnsiTheme="minorHAnsi" w:cs="Times New Roman"/>
+          <w:shd w:val="clear" w:color="auto" w:fill="FFFFFF"/>
+        </w:rPr>
+        <w:t>Python</w:t>
+      </w:r>
+      <w:proofErr w:type="spellEnd"/>
+      <w:r>
+        <w:rPr>
+          <w:rFonts w:asciiTheme="minorHAnsi" w:hAnsiTheme="minorHAnsi" w:cs="Times New Roman"/>
+          <w:shd w:val="clear" w:color="auto" w:fill="FFFFFF"/>
+        </w:rPr>
+        <w:t xml:space="preserve"> модно использовать в качестве основного инструмента для обработки гигантских объёмов данных практически в любой отрасли.</w:t>
+      </w:r>
+    </w:p>
+    <w:p>
+      <w:pPr>
+        <w:rPr>
+          <w:rFonts w:asciiTheme="minorHAnsi" w:hAnsiTheme="minorHAnsi" w:cs="Times New Roman"/>
+          <w:shd w:val="clear" w:color="auto" w:fill="FFFFFF"/>
+        </w:rPr>
+      </w:pPr>
+      <w:r>
+        <w:rPr>
+          <w:rFonts w:asciiTheme="minorHAnsi" w:hAnsiTheme="minorHAnsi" w:cs="Times New Roman"/>
+          <w:shd w:val="clear" w:color="auto" w:fill="FFFFFF"/>
+        </w:rPr>
+        <w:t>7. C</w:t>
+      </w:r>
+    </w:p>
+    <w:p>
+      <w:pPr>
+        <w:ind w:firstLine="708"/>
+        <w:rPr>
+          <w:rFonts w:asciiTheme="minorHAnsi" w:hAnsiTheme="minorHAnsi" w:cs="Times New Roman"/>
+          <w:shd w:val="clear" w:color="auto" w:fill="FFFFFF"/>
+        </w:rPr>
+      </w:pPr>
+      <w:r>
+        <w:rPr>
+          <w:rFonts w:asciiTheme="minorHAnsi" w:hAnsiTheme="minorHAnsi" w:cs="Times New Roman"/>
+          <w:shd w:val="clear" w:color="auto" w:fill="FFFFFF"/>
+        </w:rPr>
+        <w:t>Почему язык C по-прежнему популярен? Из-за размера: маленький, быстрый и мощный. Если вы разрабатываете программное обеспечение для встраиваемых систем, работаете с системными ядрами или просто хотите выжать из имеющихся по рукой ресурсов всё до последней капли, C — то, что нужно.</w:t>
+      </w:r>
+    </w:p>
+    <w:p>
+      <w:pPr>
+        <w:rPr>
+          <w:rFonts w:asciiTheme="minorHAnsi" w:hAnsiTheme="minorHAnsi" w:cs="Times New Roman"/>
+          <w:shd w:val="clear" w:color="auto" w:fill="FFFFFF"/>
+        </w:rPr>
+      </w:pPr>
+      <w:r>
+        <w:rPr>
+          <w:rFonts w:asciiTheme="minorHAnsi" w:hAnsiTheme="minorHAnsi" w:cs="Times New Roman"/>
+          <w:shd w:val="clear" w:color="auto" w:fill="FFFFFF"/>
+        </w:rPr>
+        <w:t>8. SQL</w:t>
+      </w:r>
+    </w:p>
+    <w:p>
+      <w:pPr>
+        <w:ind w:firstLine="708"/>
+        <w:rPr>
+          <w:rFonts w:asciiTheme="minorHAnsi" w:hAnsiTheme="minorHAnsi" w:cs="Times New Roman"/>
+          <w:shd w:val="clear" w:color="auto" w:fill="FFFFFF"/>
+        </w:rPr>
+      </w:pPr>
+      <w:r>
+        <w:rPr>
+          <w:rFonts w:asciiTheme="minorHAnsi" w:hAnsiTheme="minorHAnsi" w:cs="Times New Roman"/>
+          <w:shd w:val="clear" w:color="auto" w:fill="FFFFFF"/>
+        </w:rPr>
+        <w:t>Данные — всеобъемлющие и всепроникающие. SQL даёт возможность найти необходимую информацию быстрым и надёжным способом. Используя SQL, вы можете легко запрашивать и извлекать значительные объёмы данных из больших и сложных баз данных.</w:t>
+      </w:r>
+    </w:p>
+    <w:p>
+      <w:pPr>
+        <w:rPr>
+          <w:rFonts w:asciiTheme="minorHAnsi" w:hAnsiTheme="minorHAnsi" w:cs="Times New Roman"/>
+          <w:shd w:val="clear" w:color="auto" w:fill="FFFFFF"/>
+        </w:rPr>
+      </w:pPr>
+      <w:r>
+        <w:rPr>
+          <w:rFonts w:asciiTheme="minorHAnsi" w:hAnsiTheme="minorHAnsi" w:cs="Times New Roman"/>
+          <w:shd w:val="clear" w:color="auto" w:fill="FFFFFF"/>
+        </w:rPr>
+        <w:t xml:space="preserve">9. </w:t>
+      </w:r>
+      <w:proofErr w:type="spellStart"/>
+      <w:r>
+        <w:rPr>
+          <w:rFonts w:asciiTheme="minorHAnsi" w:hAnsiTheme="minorHAnsi" w:cs="Times New Roman"/>
+          <w:shd w:val="clear" w:color="auto" w:fill="FFFFFF"/>
+        </w:rPr>
+        <w:t>Ruby</w:t>
+      </w:r>
+      <w:proofErr w:type="spellEnd"/>
+    </w:p>
+    <w:p>
+      <w:pPr>
+        <w:ind w:firstLine="708"/>
+        <w:rPr>
+          <w:rFonts w:asciiTheme="minorHAnsi" w:hAnsiTheme="minorHAnsi" w:cs="Times New Roman"/>
+          <w:shd w:val="clear" w:color="auto" w:fill="FFFFFF"/>
+        </w:rPr>
+      </w:pPr>
+      <w:r>
+        <w:rPr>
+          <w:rFonts w:asciiTheme="minorHAnsi" w:hAnsiTheme="minorHAnsi" w:cs="Times New Roman"/>
+          <w:shd w:val="clear" w:color="auto" w:fill="FFFFFF"/>
+        </w:rPr>
+        <w:t xml:space="preserve">Хотите запустить проект в рекордно короткие сроки или создать прототип новой идеи для крутого веб-приложения? С помощью </w:t>
+      </w:r>
+      <w:proofErr w:type="spellStart"/>
+      <w:r>
+        <w:rPr>
+          <w:rFonts w:asciiTheme="minorHAnsi" w:hAnsiTheme="minorHAnsi" w:cs="Times New Roman"/>
+          <w:shd w:val="clear" w:color="auto" w:fill="FFFFFF"/>
+        </w:rPr>
+        <w:t>Ruby</w:t>
+      </w:r>
+      <w:proofErr w:type="spellEnd"/>
+      <w:r>
+        <w:rPr>
+          <w:rFonts w:asciiTheme="minorHAnsi" w:hAnsiTheme="minorHAnsi" w:cs="Times New Roman"/>
+          <w:shd w:val="clear" w:color="auto" w:fill="FFFFFF"/>
+        </w:rPr>
+        <w:t xml:space="preserve"> (и </w:t>
+      </w:r>
+      <w:proofErr w:type="spellStart"/>
+      <w:r>
+        <w:rPr>
+          <w:rFonts w:asciiTheme="minorHAnsi" w:hAnsiTheme="minorHAnsi" w:cs="Times New Roman"/>
+          <w:shd w:val="clear" w:color="auto" w:fill="FFFFFF"/>
+        </w:rPr>
+        <w:t>Ruby</w:t>
+      </w:r>
+      <w:proofErr w:type="spellEnd"/>
+      <w:r>
+        <w:rPr>
+          <w:rFonts w:asciiTheme="minorHAnsi" w:hAnsiTheme="minorHAnsi" w:cs="Times New Roman"/>
+          <w:shd w:val="clear" w:color="auto" w:fill="FFFFFF"/>
+        </w:rPr>
+        <w:t xml:space="preserve"> </w:t>
+      </w:r>
+      <w:proofErr w:type="spellStart"/>
+      <w:r>
+        <w:rPr>
+          <w:rFonts w:asciiTheme="minorHAnsi" w:hAnsiTheme="minorHAnsi" w:cs="Times New Roman"/>
+          <w:shd w:val="clear" w:color="auto" w:fill="FFFFFF"/>
+        </w:rPr>
+        <w:t>on</w:t>
+      </w:r>
+      <w:proofErr w:type="spellEnd"/>
+      <w:r>
+        <w:rPr>
+          <w:rFonts w:asciiTheme="minorHAnsi" w:hAnsiTheme="minorHAnsi" w:cs="Times New Roman"/>
+          <w:shd w:val="clear" w:color="auto" w:fill="FFFFFF"/>
+        </w:rPr>
+        <w:t xml:space="preserve"> </w:t>
+      </w:r>
+      <w:proofErr w:type="spellStart"/>
+      <w:r>
+        <w:rPr>
+          <w:rFonts w:asciiTheme="minorHAnsi" w:hAnsiTheme="minorHAnsi" w:cs="Times New Roman"/>
+          <w:shd w:val="clear" w:color="auto" w:fill="FFFFFF"/>
+        </w:rPr>
+        <w:t>Rails</w:t>
+      </w:r>
+      <w:proofErr w:type="spellEnd"/>
+      <w:r>
+        <w:rPr>
+          <w:rFonts w:asciiTheme="minorHAnsi" w:hAnsiTheme="minorHAnsi" w:cs="Times New Roman"/>
+          <w:shd w:val="clear" w:color="auto" w:fill="FFFFFF"/>
+        </w:rPr>
+        <w:t>) это возможно довольно быстро. Обладая невероятной мощностью, язык прост в освоении. Плюс на нём написаны тонны популярных веб-приложений по всему миру.</w:t>
+      </w:r>
+    </w:p>
+    <w:p>
+      <w:pPr>
+        <w:rPr>
+          <w:rFonts w:asciiTheme="minorHAnsi" w:hAnsiTheme="minorHAnsi" w:cs="Times New Roman"/>
+          <w:shd w:val="clear" w:color="auto" w:fill="FFFFFF"/>
+        </w:rPr>
+      </w:pPr>
+      <w:r>
+        <w:rPr>
+          <w:rFonts w:asciiTheme="minorHAnsi" w:hAnsiTheme="minorHAnsi" w:cs="Times New Roman"/>
+          <w:shd w:val="clear" w:color="auto" w:fill="FFFFFF"/>
+        </w:rPr>
+        <w:t xml:space="preserve">10. </w:t>
+      </w:r>
+      <w:proofErr w:type="spellStart"/>
+      <w:r>
+        <w:rPr>
+          <w:rFonts w:asciiTheme="minorHAnsi" w:hAnsiTheme="minorHAnsi" w:cs="Times New Roman"/>
+          <w:shd w:val="clear" w:color="auto" w:fill="FFFFFF"/>
+        </w:rPr>
+        <w:t>Objective</w:t>
+      </w:r>
+      <w:proofErr w:type="spellEnd"/>
+      <w:r>
+        <w:rPr>
+          <w:rFonts w:asciiTheme="minorHAnsi" w:hAnsiTheme="minorHAnsi" w:cs="Times New Roman"/>
+          <w:shd w:val="clear" w:color="auto" w:fill="FFFFFF"/>
+        </w:rPr>
+        <w:t>-C</w:t>
+      </w:r>
+    </w:p>
+    <w:p>
+      <w:pPr>
+        <w:ind w:firstLine="708"/>
+        <w:rPr>
+          <w:rFonts w:asciiTheme="minorHAnsi" w:hAnsiTheme="minorHAnsi" w:cs="Times New Roman"/>
+          <w:shd w:val="clear" w:color="auto" w:fill="FFFFFF"/>
+        </w:rPr>
+      </w:pPr>
+      <w:r>
+        <w:rPr>
+          <w:rFonts w:asciiTheme="minorHAnsi" w:hAnsiTheme="minorHAnsi" w:cs="Times New Roman"/>
+          <w:shd w:val="clear" w:color="auto" w:fill="FFFFFF"/>
+        </w:rPr>
+        <w:t xml:space="preserve">Собираетесь написать приложение для </w:t>
+      </w:r>
+      <w:proofErr w:type="spellStart"/>
+      <w:r>
+        <w:rPr>
+          <w:rFonts w:asciiTheme="minorHAnsi" w:hAnsiTheme="minorHAnsi" w:cs="Times New Roman"/>
+          <w:shd w:val="clear" w:color="auto" w:fill="FFFFFF"/>
+        </w:rPr>
+        <w:t>iOS</w:t>
+      </w:r>
+      <w:proofErr w:type="spellEnd"/>
+      <w:r>
+        <w:rPr>
+          <w:rFonts w:asciiTheme="minorHAnsi" w:hAnsiTheme="minorHAnsi" w:cs="Times New Roman"/>
+          <w:shd w:val="clear" w:color="auto" w:fill="FFFFFF"/>
+        </w:rPr>
+        <w:t xml:space="preserve">? Тогда вы просто обязаны знать </w:t>
+      </w:r>
+      <w:proofErr w:type="spellStart"/>
+      <w:r>
+        <w:rPr>
+          <w:rFonts w:asciiTheme="minorHAnsi" w:hAnsiTheme="minorHAnsi" w:cs="Times New Roman"/>
+          <w:shd w:val="clear" w:color="auto" w:fill="FFFFFF"/>
+        </w:rPr>
+        <w:t>Objective</w:t>
+      </w:r>
+      <w:proofErr w:type="spellEnd"/>
+      <w:r>
+        <w:rPr>
+          <w:rFonts w:asciiTheme="minorHAnsi" w:hAnsiTheme="minorHAnsi" w:cs="Times New Roman"/>
+          <w:shd w:val="clear" w:color="auto" w:fill="FFFFFF"/>
+        </w:rPr>
+        <w:t xml:space="preserve">-C. Несмотря на прошлогоднюю шумиху вокруг нового языка </w:t>
+      </w:r>
+      <w:proofErr w:type="spellStart"/>
+      <w:r>
+        <w:rPr>
+          <w:rFonts w:asciiTheme="minorHAnsi" w:hAnsiTheme="minorHAnsi" w:cs="Times New Roman"/>
+          <w:shd w:val="clear" w:color="auto" w:fill="FFFFFF"/>
+        </w:rPr>
+        <w:t>Apple</w:t>
+      </w:r>
+      <w:proofErr w:type="spellEnd"/>
+      <w:r>
+        <w:rPr>
+          <w:rFonts w:asciiTheme="minorHAnsi" w:hAnsiTheme="minorHAnsi" w:cs="Times New Roman"/>
+          <w:shd w:val="clear" w:color="auto" w:fill="FFFFFF"/>
+        </w:rPr>
+        <w:t xml:space="preserve"> </w:t>
+      </w:r>
+      <w:proofErr w:type="spellStart"/>
+      <w:r>
+        <w:rPr>
+          <w:rFonts w:asciiTheme="minorHAnsi" w:hAnsiTheme="minorHAnsi" w:cs="Times New Roman"/>
+          <w:shd w:val="clear" w:color="auto" w:fill="FFFFFF"/>
+        </w:rPr>
+        <w:t>Swift</w:t>
+      </w:r>
+      <w:proofErr w:type="spellEnd"/>
+      <w:r>
+        <w:rPr>
+          <w:rFonts w:asciiTheme="minorHAnsi" w:hAnsiTheme="minorHAnsi" w:cs="Times New Roman"/>
+          <w:shd w:val="clear" w:color="auto" w:fill="FFFFFF"/>
+        </w:rPr>
+        <w:t xml:space="preserve">, </w:t>
+      </w:r>
+      <w:proofErr w:type="spellStart"/>
+      <w:r>
+        <w:rPr>
+          <w:rFonts w:asciiTheme="minorHAnsi" w:hAnsiTheme="minorHAnsi" w:cs="Times New Roman"/>
+          <w:shd w:val="clear" w:color="auto" w:fill="FFFFFF"/>
+        </w:rPr>
+        <w:t>Objective</w:t>
+      </w:r>
+      <w:proofErr w:type="spellEnd"/>
+      <w:r>
+        <w:rPr>
+          <w:rFonts w:asciiTheme="minorHAnsi" w:hAnsiTheme="minorHAnsi" w:cs="Times New Roman"/>
+          <w:shd w:val="clear" w:color="auto" w:fill="FFFFFF"/>
+        </w:rPr>
+        <w:t xml:space="preserve">-C по-прежнему остаётся основополагающим языком приложений для экосистемы </w:t>
+      </w:r>
+      <w:proofErr w:type="spellStart"/>
+      <w:r>
+        <w:rPr>
+          <w:rFonts w:asciiTheme="minorHAnsi" w:hAnsiTheme="minorHAnsi" w:cs="Times New Roman"/>
+          <w:shd w:val="clear" w:color="auto" w:fill="FFFFFF"/>
+        </w:rPr>
+        <w:t>Apple</w:t>
+      </w:r>
+      <w:proofErr w:type="spellEnd"/>
+      <w:r>
+        <w:rPr>
+          <w:rFonts w:asciiTheme="minorHAnsi" w:hAnsiTheme="minorHAnsi" w:cs="Times New Roman"/>
+          <w:shd w:val="clear" w:color="auto" w:fill="FFFFFF"/>
+        </w:rPr>
+        <w:t xml:space="preserve">. С </w:t>
+      </w:r>
+      <w:proofErr w:type="spellStart"/>
+      <w:r>
+        <w:rPr>
+          <w:rFonts w:asciiTheme="minorHAnsi" w:hAnsiTheme="minorHAnsi" w:cs="Times New Roman"/>
+          <w:shd w:val="clear" w:color="auto" w:fill="FFFFFF"/>
+        </w:rPr>
+        <w:t>Objective</w:t>
+      </w:r>
+      <w:proofErr w:type="spellEnd"/>
+      <w:r>
+        <w:rPr>
+          <w:rFonts w:asciiTheme="minorHAnsi" w:hAnsiTheme="minorHAnsi" w:cs="Times New Roman"/>
+          <w:shd w:val="clear" w:color="auto" w:fill="FFFFFF"/>
+        </w:rPr>
+        <w:t xml:space="preserve">-C и официальным инструментом разработки ПО от </w:t>
+      </w:r>
+      <w:proofErr w:type="spellStart"/>
+      <w:r>
+        <w:rPr>
+          <w:rFonts w:asciiTheme="minorHAnsi" w:hAnsiTheme="minorHAnsi" w:cs="Times New Roman"/>
+          <w:shd w:val="clear" w:color="auto" w:fill="FFFFFF"/>
+        </w:rPr>
+        <w:t>Apple</w:t>
+      </w:r>
+      <w:proofErr w:type="spellEnd"/>
+      <w:r>
+        <w:rPr>
+          <w:rFonts w:asciiTheme="minorHAnsi" w:hAnsiTheme="minorHAnsi" w:cs="Times New Roman"/>
+          <w:shd w:val="clear" w:color="auto" w:fill="FFFFFF"/>
+        </w:rPr>
+        <w:t xml:space="preserve"> </w:t>
+      </w:r>
+      <w:proofErr w:type="spellStart"/>
+      <w:r>
+        <w:rPr>
+          <w:rFonts w:asciiTheme="minorHAnsi" w:hAnsiTheme="minorHAnsi" w:cs="Times New Roman"/>
+          <w:shd w:val="clear" w:color="auto" w:fill="FFFFFF"/>
+        </w:rPr>
+        <w:t>XCode</w:t>
+      </w:r>
+      <w:proofErr w:type="spellEnd"/>
+      <w:r>
+        <w:rPr>
+          <w:rFonts w:asciiTheme="minorHAnsi" w:hAnsiTheme="minorHAnsi" w:cs="Times New Roman"/>
+          <w:shd w:val="clear" w:color="auto" w:fill="FFFFFF"/>
+        </w:rPr>
+        <w:t xml:space="preserve"> до </w:t>
+      </w:r>
+      <w:proofErr w:type="spellStart"/>
+      <w:r>
+        <w:rPr>
+          <w:rFonts w:asciiTheme="minorHAnsi" w:hAnsiTheme="minorHAnsi" w:cs="Times New Roman"/>
+          <w:shd w:val="clear" w:color="auto" w:fill="FFFFFF"/>
+        </w:rPr>
+        <w:t>App</w:t>
+      </w:r>
+      <w:proofErr w:type="spellEnd"/>
+      <w:r>
+        <w:rPr>
+          <w:rFonts w:asciiTheme="minorHAnsi" w:hAnsiTheme="minorHAnsi" w:cs="Times New Roman"/>
+          <w:shd w:val="clear" w:color="auto" w:fill="FFFFFF"/>
+        </w:rPr>
+        <w:t xml:space="preserve"> </w:t>
+      </w:r>
+      <w:proofErr w:type="spellStart"/>
+      <w:r>
+        <w:rPr>
+          <w:rFonts w:asciiTheme="minorHAnsi" w:hAnsiTheme="minorHAnsi" w:cs="Times New Roman"/>
+          <w:shd w:val="clear" w:color="auto" w:fill="FFFFFF"/>
+        </w:rPr>
+        <w:t>Store</w:t>
+      </w:r>
+      <w:proofErr w:type="spellEnd"/>
+      <w:r>
+        <w:rPr>
+          <w:rFonts w:asciiTheme="minorHAnsi" w:hAnsiTheme="minorHAnsi" w:cs="Times New Roman"/>
+          <w:shd w:val="clear" w:color="auto" w:fill="FFFFFF"/>
+        </w:rPr>
+        <w:t xml:space="preserve"> — рукой подать.</w:t>
+      </w:r>
+    </w:p>
+    <w:p>
+      <w:pPr>
+        <w:rPr>
+          <w:rFonts w:asciiTheme="minorHAnsi" w:hAnsiTheme="minorHAnsi" w:cs="Times New Roman"/>
+          <w:shd w:val="clear" w:color="auto" w:fill="FFFFFF"/>
+        </w:rPr>
+      </w:pPr>
+      <w:r>
+        <w:rPr>
+          <w:rFonts w:asciiTheme="minorHAnsi" w:hAnsiTheme="minorHAnsi" w:cs="Times New Roman"/>
+          <w:shd w:val="clear" w:color="auto" w:fill="FFFFFF"/>
+        </w:rPr>
+        <w:t xml:space="preserve">11. </w:t>
+      </w:r>
+      <w:proofErr w:type="spellStart"/>
+      <w:r>
+        <w:rPr>
+          <w:rFonts w:asciiTheme="minorHAnsi" w:hAnsiTheme="minorHAnsi" w:cs="Times New Roman"/>
+          <w:shd w:val="clear" w:color="auto" w:fill="FFFFFF"/>
+        </w:rPr>
+        <w:t>Perl</w:t>
+      </w:r>
+      <w:proofErr w:type="spellEnd"/>
+    </w:p>
+    <w:p>
+      <w:pPr>
+        <w:ind w:firstLine="708"/>
+        <w:rPr>
+          <w:rFonts w:asciiTheme="minorHAnsi" w:hAnsiTheme="minorHAnsi" w:cs="Times New Roman"/>
+          <w:shd w:val="clear" w:color="auto" w:fill="FFFFFF"/>
+        </w:rPr>
+      </w:pPr>
+      <w:r>
+        <w:rPr>
+          <w:rFonts w:asciiTheme="minorHAnsi" w:hAnsiTheme="minorHAnsi" w:cs="Times New Roman"/>
+          <w:shd w:val="clear" w:color="auto" w:fill="FFFFFF"/>
+        </w:rPr>
+        <w:t xml:space="preserve">Можно ли назвать </w:t>
+      </w:r>
+      <w:proofErr w:type="spellStart"/>
+      <w:r>
+        <w:rPr>
+          <w:rFonts w:asciiTheme="minorHAnsi" w:hAnsiTheme="minorHAnsi" w:cs="Times New Roman"/>
+          <w:shd w:val="clear" w:color="auto" w:fill="FFFFFF"/>
+        </w:rPr>
+        <w:t>Perl</w:t>
+      </w:r>
+      <w:proofErr w:type="spellEnd"/>
+      <w:r>
+        <w:rPr>
+          <w:rFonts w:asciiTheme="minorHAnsi" w:hAnsiTheme="minorHAnsi" w:cs="Times New Roman"/>
+          <w:shd w:val="clear" w:color="auto" w:fill="FFFFFF"/>
+        </w:rPr>
+        <w:t xml:space="preserve"> эзотерическим языком? Да. Сбивает ли он с толку? Да. Является ли он супермощным языком и ключевым компонентом в арсенале </w:t>
+      </w:r>
+      <w:proofErr w:type="spellStart"/>
+      <w:r>
+        <w:rPr>
+          <w:rFonts w:asciiTheme="minorHAnsi" w:hAnsiTheme="minorHAnsi" w:cs="Times New Roman"/>
+          <w:shd w:val="clear" w:color="auto" w:fill="FFFFFF"/>
+        </w:rPr>
+        <w:t>кибербезопасности</w:t>
+      </w:r>
+      <w:proofErr w:type="spellEnd"/>
+      <w:r>
+        <w:rPr>
+          <w:rFonts w:asciiTheme="minorHAnsi" w:hAnsiTheme="minorHAnsi" w:cs="Times New Roman"/>
+          <w:shd w:val="clear" w:color="auto" w:fill="FFFFFF"/>
+        </w:rPr>
+        <w:t xml:space="preserve">? Снова да. </w:t>
+      </w:r>
+      <w:r>
+        <w:rPr>
+          <w:rFonts w:asciiTheme="minorHAnsi" w:hAnsiTheme="minorHAnsi" w:cs="Times New Roman"/>
+          <w:shd w:val="clear" w:color="auto" w:fill="FFFFFF"/>
+        </w:rPr>
+        <w:lastRenderedPageBreak/>
+        <w:t xml:space="preserve">Разработчики используют </w:t>
+      </w:r>
+      <w:proofErr w:type="spellStart"/>
+      <w:r>
+        <w:rPr>
+          <w:rFonts w:asciiTheme="minorHAnsi" w:hAnsiTheme="minorHAnsi" w:cs="Times New Roman"/>
+          <w:shd w:val="clear" w:color="auto" w:fill="FFFFFF"/>
+        </w:rPr>
+        <w:t>Perl</w:t>
+      </w:r>
+      <w:proofErr w:type="spellEnd"/>
+      <w:r>
+        <w:rPr>
+          <w:rFonts w:asciiTheme="minorHAnsi" w:hAnsiTheme="minorHAnsi" w:cs="Times New Roman"/>
+          <w:shd w:val="clear" w:color="auto" w:fill="FFFFFF"/>
+        </w:rPr>
+        <w:t xml:space="preserve"> с самых истоков интернета, и он до сих пор считается ключевым инструментом для любого ИТ-специалиста.</w:t>
+      </w:r>
+    </w:p>
+    <w:p>
+      <w:pPr>
+        <w:rPr>
+          <w:rFonts w:asciiTheme="minorHAnsi" w:hAnsiTheme="minorHAnsi" w:cs="Times New Roman"/>
+          <w:shd w:val="clear" w:color="auto" w:fill="FFFFFF"/>
+        </w:rPr>
+      </w:pPr>
+      <w:r>
+        <w:rPr>
+          <w:rFonts w:asciiTheme="minorHAnsi" w:hAnsiTheme="minorHAnsi" w:cs="Times New Roman"/>
+          <w:shd w:val="clear" w:color="auto" w:fill="FFFFFF"/>
+        </w:rPr>
+        <w:t>12. .NET</w:t>
+      </w:r>
+    </w:p>
+    <w:p>
+      <w:pPr>
+        <w:ind w:firstLine="708"/>
+        <w:rPr>
+          <w:rFonts w:asciiTheme="minorHAnsi" w:hAnsiTheme="minorHAnsi" w:cs="Times New Roman"/>
+          <w:shd w:val="clear" w:color="auto" w:fill="FFFFFF"/>
+        </w:rPr>
+      </w:pPr>
+      <w:r>
+        <w:rPr>
+          <w:rFonts w:asciiTheme="minorHAnsi" w:hAnsiTheme="minorHAnsi" w:cs="Times New Roman"/>
+          <w:shd w:val="clear" w:color="auto" w:fill="FFFFFF"/>
+        </w:rPr>
+        <w:t xml:space="preserve">Хотя и не язык сам по себе, .NET является ключевой платформой </w:t>
+      </w:r>
+      <w:proofErr w:type="spellStart"/>
+      <w:r>
+        <w:rPr>
+          <w:rFonts w:asciiTheme="minorHAnsi" w:hAnsiTheme="minorHAnsi" w:cs="Times New Roman"/>
+          <w:shd w:val="clear" w:color="auto" w:fill="FFFFFF"/>
+        </w:rPr>
+        <w:t>Microsoft</w:t>
+      </w:r>
+      <w:proofErr w:type="spellEnd"/>
+      <w:r>
+        <w:rPr>
+          <w:rFonts w:asciiTheme="minorHAnsi" w:hAnsiTheme="minorHAnsi" w:cs="Times New Roman"/>
+          <w:shd w:val="clear" w:color="auto" w:fill="FFFFFF"/>
+        </w:rPr>
+        <w:t xml:space="preserve"> для разработки облачных и не очень сервисов и приложений. Становится более продвинутым и ценным с каждым новым релизом. Благодаря последним усилиям </w:t>
+      </w:r>
+      <w:proofErr w:type="spellStart"/>
+      <w:r>
+        <w:rPr>
+          <w:rFonts w:asciiTheme="minorHAnsi" w:hAnsiTheme="minorHAnsi" w:cs="Times New Roman"/>
+          <w:shd w:val="clear" w:color="auto" w:fill="FFFFFF"/>
+        </w:rPr>
+        <w:t>Microsoft</w:t>
+      </w:r>
+      <w:proofErr w:type="spellEnd"/>
+      <w:r>
+        <w:rPr>
+          <w:rFonts w:asciiTheme="minorHAnsi" w:hAnsiTheme="minorHAnsi" w:cs="Times New Roman"/>
+          <w:shd w:val="clear" w:color="auto" w:fill="FFFFFF"/>
+        </w:rPr>
+        <w:t xml:space="preserve"> в области разработки с открытым исходным кодом, .NET теперь приходит на платформы </w:t>
+      </w:r>
+      <w:proofErr w:type="spellStart"/>
+      <w:r>
+        <w:rPr>
+          <w:rFonts w:asciiTheme="minorHAnsi" w:hAnsiTheme="minorHAnsi" w:cs="Times New Roman"/>
+          <w:shd w:val="clear" w:color="auto" w:fill="FFFFFF"/>
+        </w:rPr>
+        <w:t>Google</w:t>
+      </w:r>
+      <w:proofErr w:type="spellEnd"/>
+      <w:r>
+        <w:rPr>
+          <w:rFonts w:asciiTheme="minorHAnsi" w:hAnsiTheme="minorHAnsi" w:cs="Times New Roman"/>
+          <w:shd w:val="clear" w:color="auto" w:fill="FFFFFF"/>
+        </w:rPr>
+        <w:t xml:space="preserve"> и </w:t>
+      </w:r>
+      <w:proofErr w:type="spellStart"/>
+      <w:r>
+        <w:rPr>
+          <w:rFonts w:asciiTheme="minorHAnsi" w:hAnsiTheme="minorHAnsi" w:cs="Times New Roman"/>
+          <w:shd w:val="clear" w:color="auto" w:fill="FFFFFF"/>
+        </w:rPr>
+        <w:t>Apple</w:t>
+      </w:r>
+      <w:proofErr w:type="spellEnd"/>
+      <w:r>
+        <w:rPr>
+          <w:rFonts w:asciiTheme="minorHAnsi" w:hAnsiTheme="minorHAnsi" w:cs="Times New Roman"/>
+          <w:shd w:val="clear" w:color="auto" w:fill="FFFFFF"/>
+        </w:rPr>
+        <w:t xml:space="preserve">. Как результат, вы можете использовать .NET с различными языками программирования для создания </w:t>
+      </w:r>
+      <w:proofErr w:type="spellStart"/>
+      <w:r>
+        <w:rPr>
+          <w:rFonts w:asciiTheme="minorHAnsi" w:hAnsiTheme="minorHAnsi" w:cs="Times New Roman"/>
+          <w:shd w:val="clear" w:color="auto" w:fill="FFFFFF"/>
+        </w:rPr>
+        <w:t>мультиплатформенных</w:t>
+      </w:r>
+      <w:proofErr w:type="spellEnd"/>
+      <w:r>
+        <w:rPr>
+          <w:rFonts w:asciiTheme="minorHAnsi" w:hAnsiTheme="minorHAnsi" w:cs="Times New Roman"/>
+          <w:shd w:val="clear" w:color="auto" w:fill="FFFFFF"/>
+        </w:rPr>
+        <w:t xml:space="preserve"> приложений.</w:t>
+      </w:r>
+    </w:p>
+    <w:p>
+      <w:pPr>
+        <w:rPr>
+          <w:rFonts w:asciiTheme="minorHAnsi" w:hAnsiTheme="minorHAnsi" w:cs="Times New Roman"/>
+          <w:shd w:val="clear" w:color="auto" w:fill="FFFFFF"/>
+        </w:rPr>
+      </w:pPr>
+      <w:r>
+        <w:rPr>
+          <w:rFonts w:asciiTheme="minorHAnsi" w:hAnsiTheme="minorHAnsi" w:cs="Times New Roman"/>
+          <w:shd w:val="clear" w:color="auto" w:fill="FFFFFF"/>
+        </w:rPr>
+        <w:t>13</w:t>
+      </w:r>
+      <w:r>
+        <w:rPr>
+          <w:rFonts w:asciiTheme="minorHAnsi" w:hAnsiTheme="minorHAnsi" w:cs="Times New Roman"/>
+          <w:shd w:val="clear" w:color="auto" w:fill="FFFFFF"/>
+        </w:rPr>
+        <w:t xml:space="preserve">. </w:t>
+      </w:r>
+      <w:proofErr w:type="spellStart"/>
+      <w:r>
+        <w:rPr>
+          <w:rFonts w:asciiTheme="minorHAnsi" w:hAnsiTheme="minorHAnsi" w:cs="Times New Roman"/>
+          <w:shd w:val="clear" w:color="auto" w:fill="FFFFFF"/>
+        </w:rPr>
+        <w:t>Swift</w:t>
+      </w:r>
+      <w:proofErr w:type="spellEnd"/>
+      <w:r>
+        <w:rPr>
+          <w:rFonts w:asciiTheme="minorHAnsi" w:hAnsiTheme="minorHAnsi" w:cs="Times New Roman"/>
+          <w:shd w:val="clear" w:color="auto" w:fill="FFFFFF"/>
+        </w:rPr>
+        <w:t xml:space="preserve"> </w:t>
+      </w:r>
+    </w:p>
+    <w:p>
+      <w:pPr>
+        <w:ind w:firstLine="708"/>
+        <w:rPr>
+          <w:rFonts w:asciiTheme="minorHAnsi" w:hAnsiTheme="minorHAnsi" w:cs="Times New Roman"/>
+          <w:shd w:val="clear" w:color="auto" w:fill="FFFFFF"/>
+        </w:rPr>
+      </w:pPr>
+      <w:r>
+        <w:rPr>
+          <w:rFonts w:asciiTheme="minorHAnsi" w:hAnsiTheme="minorHAnsi" w:cs="Times New Roman"/>
+          <w:shd w:val="clear" w:color="auto" w:fill="FFFFFF"/>
+        </w:rPr>
+        <w:t xml:space="preserve">За менее чем год существования язык программирования </w:t>
+      </w:r>
+      <w:proofErr w:type="spellStart"/>
+      <w:r>
+        <w:rPr>
+          <w:rFonts w:asciiTheme="minorHAnsi" w:hAnsiTheme="minorHAnsi" w:cs="Times New Roman"/>
+          <w:shd w:val="clear" w:color="auto" w:fill="FFFFFF"/>
+        </w:rPr>
+        <w:t>Swift</w:t>
+      </w:r>
+      <w:proofErr w:type="spellEnd"/>
+      <w:r>
+        <w:rPr>
+          <w:rFonts w:asciiTheme="minorHAnsi" w:hAnsiTheme="minorHAnsi" w:cs="Times New Roman"/>
+          <w:shd w:val="clear" w:color="auto" w:fill="FFFFFF"/>
+        </w:rPr>
+        <w:t xml:space="preserve"> привлёк внимание разработчиков во всём мире как новый, простой и быстрый способ разработки для операционных систем OS X и </w:t>
+      </w:r>
+      <w:proofErr w:type="spellStart"/>
+      <w:r>
+        <w:rPr>
+          <w:rFonts w:asciiTheme="minorHAnsi" w:hAnsiTheme="minorHAnsi" w:cs="Times New Roman"/>
+          <w:shd w:val="clear" w:color="auto" w:fill="FFFFFF"/>
+        </w:rPr>
+        <w:t>iOS</w:t>
+      </w:r>
+      <w:proofErr w:type="spellEnd"/>
+      <w:r>
+        <w:rPr>
+          <w:rFonts w:asciiTheme="minorHAnsi" w:hAnsiTheme="minorHAnsi" w:cs="Times New Roman"/>
+          <w:shd w:val="clear" w:color="auto" w:fill="FFFFFF"/>
+        </w:rPr>
+        <w:t xml:space="preserve">. Широкие полномочия и дружественный синтаксис </w:t>
+      </w:r>
+      <w:proofErr w:type="spellStart"/>
+      <w:r>
+        <w:rPr>
+          <w:rFonts w:asciiTheme="minorHAnsi" w:hAnsiTheme="minorHAnsi" w:cs="Times New Roman"/>
+          <w:shd w:val="clear" w:color="auto" w:fill="FFFFFF"/>
+        </w:rPr>
+        <w:t>Swift</w:t>
+      </w:r>
+      <w:proofErr w:type="spellEnd"/>
+      <w:r>
+        <w:rPr>
+          <w:rFonts w:asciiTheme="minorHAnsi" w:hAnsiTheme="minorHAnsi" w:cs="Times New Roman"/>
+          <w:shd w:val="clear" w:color="auto" w:fill="FFFFFF"/>
+        </w:rPr>
+        <w:t xml:space="preserve"> позволяют написать очередное убойное приложение для пользователей </w:t>
+      </w:r>
+      <w:proofErr w:type="spellStart"/>
+      <w:r>
+        <w:rPr>
+          <w:rFonts w:asciiTheme="minorHAnsi" w:hAnsiTheme="minorHAnsi" w:cs="Times New Roman"/>
+          <w:shd w:val="clear" w:color="auto" w:fill="FFFFFF"/>
+        </w:rPr>
+        <w:t>Apple</w:t>
+      </w:r>
+      <w:proofErr w:type="spellEnd"/>
+      <w:r>
+        <w:rPr>
+          <w:rFonts w:asciiTheme="minorHAnsi" w:hAnsiTheme="minorHAnsi" w:cs="Times New Roman"/>
+          <w:shd w:val="clear" w:color="auto" w:fill="FFFFFF"/>
+        </w:rPr>
+        <w:t>.</w:t>
+      </w:r>
+    </w:p>
+    <w:p>
+      <w:pPr>
+        <w:rPr>
+          <w:rFonts w:asciiTheme="minorHAnsi" w:hAnsiTheme="minorHAnsi" w:cs="Times New Roman"/>
+          <w:b/>
+          <w:shd w:val="clear" w:color="auto" w:fill="FFFFFF"/>
+        </w:rPr>
+      </w:pPr>
+      <w:r>
+        <w:rPr>
+          <w:rFonts w:asciiTheme="minorHAnsi" w:hAnsiTheme="minorHAnsi" w:cs="Times New Roman"/>
+          <w:b/>
+          <w:shd w:val="clear" w:color="auto" w:fill="FFFFFF"/>
+        </w:rPr>
+        <w:t>Выводы</w:t>
+      </w:r>
+    </w:p>
+    <w:p>
+      <w:pPr>
+        <w:ind w:firstLine="708"/>
+        <w:rPr>
+          <w:rFonts w:asciiTheme="minorHAnsi" w:hAnsiTheme="minorHAnsi" w:cs="Times New Roman"/>
+        </w:rPr>
+      </w:pPr>
+      <w:r>
+        <w:rPr>
+          <w:rFonts w:asciiTheme="minorHAnsi" w:hAnsiTheme="minorHAnsi" w:cs="Times New Roman"/>
+        </w:rPr>
+        <w:t>Опираясь на статистику и индекс популярности ЯП, можно однозначно говорить о том, что будущее за динамическими языками программирования</w:t>
+      </w:r>
+      <w:r>
+        <w:rPr>
+          <w:rFonts w:asciiTheme="minorHAnsi" w:hAnsiTheme="minorHAnsi" w:cs="Times New Roman"/>
+        </w:rPr>
+        <w:t xml:space="preserve"> </w:t>
+      </w:r>
+      <w:r>
+        <w:rPr>
+          <w:rFonts w:asciiTheme="minorHAnsi" w:hAnsiTheme="minorHAnsi" w:cs="Times New Roman"/>
+        </w:rPr>
+        <w:t xml:space="preserve">(с динамической типизацией). </w:t>
+      </w:r>
+      <w:r>
+        <w:rPr>
+          <w:rFonts w:asciiTheme="minorHAnsi" w:hAnsiTheme="minorHAnsi" w:cs="Times New Roman"/>
+          <w:u w:val="single"/>
+        </w:rPr>
+        <w:t>Динамический язык</w:t>
+      </w:r>
+      <w:r>
+        <w:rPr>
+          <w:rStyle w:val="apple-converted-space"/>
+          <w:rFonts w:asciiTheme="minorHAnsi" w:hAnsiTheme="minorHAnsi" w:cs="Times New Roman"/>
+        </w:rPr>
+        <w:t xml:space="preserve"> - </w:t>
+      </w:r>
+      <w:r>
+        <w:rPr>
+          <w:rFonts w:asciiTheme="minorHAnsi" w:hAnsiTheme="minorHAnsi" w:cs="Times New Roman"/>
+        </w:rPr>
+        <w:t>это такой язык программирования и такой транслятор, которые позволяют определять типы данных и осуществлять синтаксический анализ и трансляцию "на лету", непо</w:t>
+      </w:r>
+      <w:r>
+        <w:rPr>
+          <w:rFonts w:asciiTheme="minorHAnsi" w:hAnsiTheme="minorHAnsi" w:cs="Times New Roman"/>
+        </w:rPr>
+        <w:t xml:space="preserve">средственно на этапе выполнения </w:t>
+      </w:r>
+      <w:r>
+        <w:rPr>
+          <w:rFonts w:asciiTheme="minorHAnsi" w:hAnsiTheme="minorHAnsi" w:cs="Times New Roman"/>
+        </w:rPr>
+        <w:t>(</w:t>
+      </w:r>
+      <w:r>
+        <w:rPr>
+          <w:rFonts w:asciiTheme="minorHAnsi" w:hAnsiTheme="minorHAnsi" w:cs="Times New Roman"/>
           <w:lang w:val="en-US"/>
         </w:rPr>
-        <w:t>Java</w:t>
-      </w:r>
-      <w:r>
-        <w:rPr>
-          <w:rFonts w:ascii="Times New Roman" w:hAnsi="Times New Roman" w:cs="Times New Roman"/>
-          <w:shd w:val="clear" w:color="auto" w:fill="FFFFFF"/>
+        <w:t>JavaScript</w:t>
+      </w:r>
+      <w:r>
+        <w:rPr>
+          <w:rFonts w:asciiTheme="minorHAnsi" w:hAnsiTheme="minorHAnsi" w:cs="Times New Roman"/>
+        </w:rPr>
+        <w:t xml:space="preserve">, </w:t>
+      </w:r>
+      <w:r>
+        <w:rPr>
+          <w:rFonts w:asciiTheme="minorHAnsi" w:hAnsiTheme="minorHAnsi" w:cs="Times New Roman"/>
+          <w:lang w:val="en-US"/>
+        </w:rPr>
+        <w:t>Python</w:t>
+      </w:r>
+      <w:r>
+        <w:rPr>
+          <w:rFonts w:asciiTheme="minorHAnsi" w:hAnsiTheme="minorHAnsi" w:cs="Times New Roman"/>
+        </w:rPr>
+        <w:t xml:space="preserve">, </w:t>
+      </w:r>
+      <w:r>
+        <w:rPr>
+          <w:rFonts w:asciiTheme="minorHAnsi" w:hAnsiTheme="minorHAnsi" w:cs="Times New Roman"/>
+          <w:lang w:val="en-US"/>
+        </w:rPr>
+        <w:t>Ruby</w:t>
+      </w:r>
+      <w:r>
+        <w:rPr>
+          <w:rFonts w:asciiTheme="minorHAnsi" w:hAnsiTheme="minorHAnsi" w:cs="Times New Roman"/>
+        </w:rPr>
+        <w:t xml:space="preserve">, </w:t>
+      </w:r>
+      <w:r>
+        <w:rPr>
+          <w:rFonts w:asciiTheme="minorHAnsi" w:hAnsiTheme="minorHAnsi" w:cs="Times New Roman"/>
+          <w:lang w:val="en-US"/>
+        </w:rPr>
+        <w:t>Basic</w:t>
+      </w:r>
+      <w:r>
+        <w:rPr>
+          <w:rFonts w:asciiTheme="minorHAnsi" w:hAnsiTheme="minorHAnsi" w:cs="Times New Roman"/>
+        </w:rPr>
+        <w:t xml:space="preserve">, </w:t>
+      </w:r>
+      <w:proofErr w:type="spellStart"/>
+      <w:r>
+        <w:rPr>
+          <w:rFonts w:asciiTheme="minorHAnsi" w:hAnsiTheme="minorHAnsi" w:cs="Times New Roman"/>
+          <w:lang w:val="en-US"/>
+        </w:rPr>
+        <w:t>Tcl</w:t>
+      </w:r>
+      <w:proofErr w:type="spellEnd"/>
+      <w:r>
+        <w:rPr>
+          <w:rFonts w:asciiTheme="minorHAnsi" w:hAnsiTheme="minorHAnsi" w:cs="Times New Roman"/>
+        </w:rPr>
+        <w:t xml:space="preserve">, </w:t>
+      </w:r>
+      <w:proofErr w:type="spellStart"/>
+      <w:r>
+        <w:rPr>
+          <w:rFonts w:asciiTheme="minorHAnsi" w:hAnsiTheme="minorHAnsi" w:cs="Times New Roman"/>
+          <w:lang w:val="en-US"/>
+        </w:rPr>
+        <w:t>Smaltalk</w:t>
+      </w:r>
+      <w:proofErr w:type="spellEnd"/>
+      <w:r>
+        <w:rPr>
+          <w:rFonts w:asciiTheme="minorHAnsi" w:hAnsiTheme="minorHAnsi" w:cs="Times New Roman"/>
+        </w:rPr>
+        <w:t xml:space="preserve">, </w:t>
+      </w:r>
+      <w:r>
+        <w:rPr>
+          <w:rFonts w:asciiTheme="minorHAnsi" w:hAnsiTheme="minorHAnsi" w:cs="Times New Roman"/>
+          <w:lang w:val="en-US"/>
+        </w:rPr>
+        <w:t>PHP</w:t>
+      </w:r>
+      <w:r>
+        <w:rPr>
+          <w:rFonts w:asciiTheme="minorHAnsi" w:hAnsiTheme="minorHAnsi" w:cs="Times New Roman"/>
+        </w:rPr>
+        <w:t>)</w:t>
+      </w:r>
+      <w:r>
+        <w:rPr>
+          <w:rFonts w:asciiTheme="minorHAnsi" w:hAnsiTheme="minorHAnsi" w:cs="Times New Roman"/>
+        </w:rPr>
+        <w:t xml:space="preserve">. </w:t>
+      </w:r>
+      <w:r>
+        <w:rPr>
+          <w:rFonts w:asciiTheme="minorHAnsi" w:hAnsiTheme="minorHAnsi" w:cs="Times New Roman"/>
         </w:rPr>
         <w:t xml:space="preserve"> </w:t>
       </w:r>
       <w:r>
         <w:rPr>
-          <w:rFonts w:ascii="Times New Roman" w:hAnsi="Times New Roman" w:cs="Times New Roman"/>
-          <w:shd w:val="clear" w:color="auto" w:fill="FFFFFF"/>
-        </w:rPr>
-        <w:t>является одним из самых популярных языков для бэкэнд-разработки современных корпоративных веб-приложений. С Java и основанными на нём фреймворками разработчики могут создавать масштабируемые веб-приложения для широкого круга пользователей. Java — также основной язык, используемый для разработки родных Android-приложений для смартфонов и планшетов.</w:t>
-      </w:r>
-    </w:p>
-    <w:p>
-      <w:pPr>
-        <w:rPr>
-          <w:rFonts w:ascii="Times New Roman" w:hAnsi="Times New Roman" w:cs="Times New Roman"/>
-          <w:shd w:val="clear" w:color="auto" w:fill="FFFFFF"/>
-        </w:rPr>
-      </w:pPr>
-      <w:r>
-        <w:rPr>
-          <w:rFonts w:ascii="Times New Roman" w:hAnsi="Times New Roman" w:cs="Times New Roman"/>
-          <w:shd w:val="clear" w:color="auto" w:fill="FFFFFF"/>
-        </w:rPr>
-        <w:t>2. JavaScript</w:t>
-      </w:r>
-    </w:p>
-    <w:p>
-      <w:pPr>
-        <w:rPr>
-          <w:rFonts w:ascii="Times New Roman" w:hAnsi="Times New Roman" w:cs="Times New Roman"/>
-          <w:shd w:val="clear" w:color="auto" w:fill="FFFFFF"/>
-        </w:rPr>
-      </w:pPr>
-      <w:r>
-        <w:rPr>
-          <w:rFonts w:ascii="Times New Roman" w:hAnsi="Times New Roman" w:cs="Times New Roman"/>
-          <w:shd w:val="clear" w:color="auto" w:fill="FFFFFF"/>
-        </w:rPr>
-        <w:t>Каждый современный сайт использует JavaScript. Это ключевой язык для создания интерактивности сайта или построения пользовательских интерфейсов с одним из десятка популярных JavaScript-фреймворков.</w:t>
-      </w:r>
-    </w:p>
-    <w:p>
-      <w:pPr>
-        <w:rPr>
-          <w:rFonts w:ascii="Times New Roman" w:hAnsi="Times New Roman" w:cs="Times New Roman"/>
-          <w:shd w:val="clear" w:color="auto" w:fill="FFFFFF"/>
-        </w:rPr>
-      </w:pPr>
-      <w:r>
-        <w:rPr>
-          <w:rFonts w:ascii="Times New Roman" w:hAnsi="Times New Roman" w:cs="Times New Roman"/>
-          <w:shd w:val="clear" w:color="auto" w:fill="FFFFFF"/>
-        </w:rPr>
-        <w:t>3. C#</w:t>
-      </w:r>
-    </w:p>
-    <w:p>
-      <w:pPr>
-        <w:rPr>
-          <w:rFonts w:ascii="Times New Roman" w:hAnsi="Times New Roman" w:cs="Times New Roman"/>
-          <w:shd w:val="clear" w:color="auto" w:fill="FFFFFF"/>
-        </w:rPr>
-      </w:pPr>
-      <w:r>
-        <w:rPr>
-          <w:rFonts w:ascii="Times New Roman" w:hAnsi="Times New Roman" w:cs="Times New Roman"/>
-          <w:shd w:val="clear" w:color="auto" w:fill="FFFFFF"/>
-        </w:rPr>
-        <w:t>C # является основным языком для разработки на платформах и сервисах Microsoft. Будь то разработка современных веб-приложений с использованием Azure и .NET, приложений для «девайсов» Windows или мощных «настольных» приложений для бизнеса, C# — самый быстрый способ использовать всё, что может предложить Microsoft. Кроме того, это и один из основных языков движка для разработки игр Unity.</w:t>
-      </w:r>
-    </w:p>
-    <w:p>
-      <w:pPr>
-        <w:rPr>
-          <w:rFonts w:ascii="Times New Roman" w:hAnsi="Times New Roman" w:cs="Times New Roman"/>
-          <w:shd w:val="clear" w:color="auto" w:fill="FFFFFF"/>
-        </w:rPr>
-      </w:pPr>
-      <w:r>
-        <w:rPr>
-          <w:rFonts w:ascii="Times New Roman" w:hAnsi="Times New Roman" w:cs="Times New Roman"/>
-          <w:shd w:val="clear" w:color="auto" w:fill="FFFFFF"/>
-        </w:rPr>
-        <w:t>4. PHP</w:t>
-      </w:r>
-    </w:p>
-    <w:p>
-      <w:pPr>
-        <w:rPr>
-          <w:rFonts w:ascii="Times New Roman" w:hAnsi="Times New Roman" w:cs="Times New Roman"/>
-          <w:shd w:val="clear" w:color="auto" w:fill="FFFFFF"/>
-        </w:rPr>
-      </w:pPr>
-      <w:r>
-        <w:rPr>
-          <w:rFonts w:ascii="Times New Roman" w:hAnsi="Times New Roman" w:cs="Times New Roman"/>
-          <w:shd w:val="clear" w:color="auto" w:fill="FFFFFF"/>
-        </w:rPr>
-        <w:t>Пишите веб-приложение для работы с данными? Язык PHP наряду с базами данных (например, MySQL) является важным инструментом для создания современных веб-приложений. На PHP разработано большинство сайтов, ориентированных на большой объём данных. Это также основополагающая технология мощных систем управления контентом, как WordPress.</w:t>
-      </w:r>
-    </w:p>
-    <w:p>
-      <w:pPr>
-        <w:rPr>
-          <w:rFonts w:ascii="Times New Roman" w:hAnsi="Times New Roman" w:cs="Times New Roman"/>
-          <w:shd w:val="clear" w:color="auto" w:fill="FFFFFF"/>
-        </w:rPr>
-      </w:pPr>
-      <w:r>
-        <w:rPr>
-          <w:rFonts w:ascii="Times New Roman" w:hAnsi="Times New Roman" w:cs="Times New Roman"/>
-          <w:shd w:val="clear" w:color="auto" w:fill="FFFFFF"/>
-        </w:rPr>
-        <w:t>5. С++</w:t>
-      </w:r>
-    </w:p>
-    <w:p>
-      <w:pPr>
-        <w:rPr>
-          <w:rFonts w:ascii="Times New Roman" w:hAnsi="Times New Roman" w:cs="Times New Roman"/>
-          <w:shd w:val="clear" w:color="auto" w:fill="FFFFFF"/>
-        </w:rPr>
-      </w:pPr>
-      <w:r>
-        <w:rPr>
-          <w:rFonts w:ascii="Times New Roman" w:hAnsi="Times New Roman" w:cs="Times New Roman"/>
-          <w:shd w:val="clear" w:color="auto" w:fill="FFFFFF"/>
-        </w:rPr>
-        <w:t>Если для максимальной отдачи мощности процессора вам необходимо подключиться непосредственно к железу, поможет язык C++. Это идеальный выбор для разработки мощного «настольного» программного обеспечения, игр с функцией аппаратного ускорения, а также приложений для ПК, консолей и мобильных устройств, требующих большого объёма памяти для работы.</w:t>
-      </w:r>
-    </w:p>
-    <w:p>
-      <w:pPr>
-        <w:rPr>
-          <w:rFonts w:ascii="Times New Roman" w:hAnsi="Times New Roman" w:cs="Times New Roman"/>
-          <w:shd w:val="clear" w:color="auto" w:fill="FFFFFF"/>
-        </w:rPr>
-      </w:pPr>
-      <w:r>
-        <w:rPr>
-          <w:rFonts w:ascii="Times New Roman" w:hAnsi="Times New Roman" w:cs="Times New Roman"/>
-          <w:shd w:val="clear" w:color="auto" w:fill="FFFFFF"/>
-        </w:rPr>
-        <w:t>6. Python</w:t>
-      </w:r>
-    </w:p>
-    <w:p>
-      <w:pPr>
-        <w:rPr>
-          <w:rFonts w:ascii="Times New Roman" w:hAnsi="Times New Roman" w:cs="Times New Roman"/>
-          <w:shd w:val="clear" w:color="auto" w:fill="FFFFFF"/>
-        </w:rPr>
-      </w:pPr>
-      <w:r>
-        <w:rPr>
-          <w:rFonts w:ascii="Times New Roman" w:hAnsi="Times New Roman" w:cs="Times New Roman"/>
-          <w:shd w:val="clear" w:color="auto" w:fill="FFFFFF"/>
-        </w:rPr>
-        <w:t>Python может сделать почти всё вышеперечисленное. Веб-приложения, пользовательские интерфейсы, анализ данных, статистика — для какой бы задачи вам не предстояло найти решение, в Python, скорее всего, найдётся подходящий фреймфорк. Совсем недавно учёные пришли к выводу, что Python модно использовать в качестве основного инструмента для обработки гигантских объёмов данных практически в любой отрасли.</w:t>
-      </w:r>
-    </w:p>
-    <w:p>
-      <w:pPr>
-        <w:rPr>
-          <w:rFonts w:ascii="Times New Roman" w:hAnsi="Times New Roman" w:cs="Times New Roman"/>
-          <w:shd w:val="clear" w:color="auto" w:fill="FFFFFF"/>
-        </w:rPr>
-      </w:pPr>
-      <w:r>
-        <w:rPr>
-          <w:rFonts w:ascii="Times New Roman" w:hAnsi="Times New Roman" w:cs="Times New Roman"/>
-          <w:shd w:val="clear" w:color="auto" w:fill="FFFFFF"/>
-        </w:rPr>
-        <w:t>7. C</w:t>
-      </w:r>
-    </w:p>
-    <w:p>
-      <w:pPr>
-        <w:rPr>
-          <w:rFonts w:ascii="Times New Roman" w:hAnsi="Times New Roman" w:cs="Times New Roman"/>
-          <w:shd w:val="clear" w:color="auto" w:fill="FFFFFF"/>
-        </w:rPr>
-      </w:pPr>
-      <w:r>
-        <w:rPr>
-          <w:rFonts w:ascii="Times New Roman" w:hAnsi="Times New Roman" w:cs="Times New Roman"/>
-          <w:shd w:val="clear" w:color="auto" w:fill="FFFFFF"/>
-        </w:rPr>
-        <w:t>Почему язык C по-прежнему популярен? Из-за размера: маленький, быстрый и мощный. Если вы разрабатываете программное обеспечение для встраиваемых систем, работаете с системными ядрами или просто хотите выжать из имеющихся по рукой ресурсов всё до последней капли, C — то, что нужно.</w:t>
-      </w:r>
-    </w:p>
-    <w:p>
-      <w:pPr>
-        <w:rPr>
-          <w:rFonts w:ascii="Times New Roman" w:hAnsi="Times New Roman" w:cs="Times New Roman"/>
-          <w:shd w:val="clear" w:color="auto" w:fill="FFFFFF"/>
-        </w:rPr>
-      </w:pPr>
-      <w:r>
-        <w:rPr>
-          <w:rFonts w:ascii="Times New Roman" w:hAnsi="Times New Roman" w:cs="Times New Roman"/>
-          <w:shd w:val="clear" w:color="auto" w:fill="FFFFFF"/>
-        </w:rPr>
-        <w:t>8. SQL</w:t>
-      </w:r>
-    </w:p>
-    <w:p>
-      <w:pPr>
-        <w:rPr>
-          <w:rFonts w:ascii="Times New Roman" w:hAnsi="Times New Roman" w:cs="Times New Roman"/>
-          <w:shd w:val="clear" w:color="auto" w:fill="FFFFFF"/>
-        </w:rPr>
-      </w:pPr>
-      <w:r>
-        <w:rPr>
-          <w:rFonts w:ascii="Times New Roman" w:hAnsi="Times New Roman" w:cs="Times New Roman"/>
-          <w:shd w:val="clear" w:color="auto" w:fill="FFFFFF"/>
-        </w:rPr>
-        <w:t>Данные — всеобъемлющие и всепроникающие. SQL даёт возможность найти необходимую информацию быстрым и надёжным способом. Используя SQL, вы можете легко запрашивать и извлекать значительные объёмы данных из больших и сложных баз данных.</w:t>
-      </w:r>
-    </w:p>
-    <w:p>
-      <w:pPr>
-        <w:rPr>
-          <w:rFonts w:ascii="Times New Roman" w:hAnsi="Times New Roman" w:cs="Times New Roman"/>
-          <w:shd w:val="clear" w:color="auto" w:fill="FFFFFF"/>
-        </w:rPr>
-      </w:pPr>
-      <w:r>
-        <w:rPr>
-          <w:rFonts w:ascii="Times New Roman" w:hAnsi="Times New Roman" w:cs="Times New Roman"/>
-          <w:shd w:val="clear" w:color="auto" w:fill="FFFFFF"/>
-        </w:rPr>
-        <w:t>9. Ruby</w:t>
-      </w:r>
-    </w:p>
-    <w:p>
-      <w:pPr>
-        <w:rPr>
-          <w:rFonts w:ascii="Times New Roman" w:hAnsi="Times New Roman" w:cs="Times New Roman"/>
-          <w:shd w:val="clear" w:color="auto" w:fill="FFFFFF"/>
-        </w:rPr>
-      </w:pPr>
-      <w:r>
-        <w:rPr>
-          <w:rFonts w:ascii="Times New Roman" w:hAnsi="Times New Roman" w:cs="Times New Roman"/>
-          <w:shd w:val="clear" w:color="auto" w:fill="FFFFFF"/>
-        </w:rPr>
-        <w:t>Хотите запустить проект в рекордно короткие сроки или создать прототип новой идеи для крутого веб-приложения? С помощью Ruby (и Ruby on Rails) это возможно довольно быстро. Обладая невероятной мощностью, язык прост в освоении. Плюс на нём написаны тонны популярных веб-приложений по всему миру.</w:t>
-      </w:r>
-    </w:p>
-    <w:p>
-      <w:pPr>
-        <w:rPr>
-          <w:rFonts w:ascii="Times New Roman" w:hAnsi="Times New Roman" w:cs="Times New Roman"/>
-          <w:shd w:val="clear" w:color="auto" w:fill="FFFFFF"/>
-        </w:rPr>
-      </w:pPr>
-      <w:r>
-        <w:rPr>
-          <w:rFonts w:ascii="Times New Roman" w:hAnsi="Times New Roman" w:cs="Times New Roman"/>
-          <w:shd w:val="clear" w:color="auto" w:fill="FFFFFF"/>
-        </w:rPr>
-        <w:t>10. Objective-C</w:t>
-      </w:r>
-    </w:p>
-    <w:p>
-      <w:pPr>
-        <w:rPr>
-          <w:rFonts w:ascii="Times New Roman" w:hAnsi="Times New Roman" w:cs="Times New Roman"/>
-          <w:shd w:val="clear" w:color="auto" w:fill="FFFFFF"/>
-        </w:rPr>
-      </w:pPr>
-      <w:r>
-        <w:rPr>
-          <w:rFonts w:ascii="Times New Roman" w:hAnsi="Times New Roman" w:cs="Times New Roman"/>
-          <w:shd w:val="clear" w:color="auto" w:fill="FFFFFF"/>
-        </w:rPr>
-        <w:t xml:space="preserve">Собираетесь написать приложение для iOS? Тогда вы просто обязаны знать Objective-C. Несмотря на прошлогоднюю шумиху вокруг нового языка Apple Swift, Objective-C по-прежнему остаётся </w:t>
-      </w:r>
-      <w:r>
-        <w:rPr>
-          <w:rFonts w:ascii="Times New Roman" w:hAnsi="Times New Roman" w:cs="Times New Roman"/>
-          <w:shd w:val="clear" w:color="auto" w:fill="FFFFFF"/>
-        </w:rPr>
-        <w:lastRenderedPageBreak/>
-        <w:t>основополагающим языком приложений для экосистемы Apple. С Objective-C и официальным инструментом разработки ПО от Apple XCode до App Store — рукой подать.</w:t>
-      </w:r>
-    </w:p>
-    <w:p>
-      <w:pPr>
-        <w:rPr>
-          <w:rFonts w:ascii="Times New Roman" w:hAnsi="Times New Roman" w:cs="Times New Roman"/>
-          <w:shd w:val="clear" w:color="auto" w:fill="FFFFFF"/>
-        </w:rPr>
-      </w:pPr>
-      <w:r>
-        <w:rPr>
-          <w:rFonts w:ascii="Times New Roman" w:hAnsi="Times New Roman" w:cs="Times New Roman"/>
-          <w:shd w:val="clear" w:color="auto" w:fill="FFFFFF"/>
-        </w:rPr>
-        <w:t>11. Perl</w:t>
-      </w:r>
-    </w:p>
-    <w:p>
-      <w:pPr>
-        <w:rPr>
-          <w:rFonts w:ascii="Times New Roman" w:hAnsi="Times New Roman" w:cs="Times New Roman"/>
-          <w:shd w:val="clear" w:color="auto" w:fill="FFFFFF"/>
-        </w:rPr>
-      </w:pPr>
-      <w:r>
-        <w:rPr>
-          <w:rFonts w:ascii="Times New Roman" w:hAnsi="Times New Roman" w:cs="Times New Roman"/>
-          <w:shd w:val="clear" w:color="auto" w:fill="FFFFFF"/>
-        </w:rPr>
-        <w:t>Можно ли назвать Perl эзотерическим языком? Да. Сбивает ли он с толку? Да. Является ли он супермощным языком и ключевым компонентом в арсенале кибербезопасности? Снова да. Разработчики используют Perl с самых истоков интернета, и он до сих пор считается ключевым инструментом для любого ИТ-специалиста.</w:t>
-      </w:r>
-    </w:p>
-    <w:p>
-      <w:pPr>
-        <w:rPr>
-          <w:rFonts w:ascii="Times New Roman" w:hAnsi="Times New Roman" w:cs="Times New Roman"/>
-          <w:shd w:val="clear" w:color="auto" w:fill="FFFFFF"/>
-        </w:rPr>
-      </w:pPr>
-      <w:r>
-        <w:rPr>
-          <w:rFonts w:ascii="Times New Roman" w:hAnsi="Times New Roman" w:cs="Times New Roman"/>
-          <w:shd w:val="clear" w:color="auto" w:fill="FFFFFF"/>
-        </w:rPr>
-        <w:t>12. .NET</w:t>
-      </w:r>
-    </w:p>
-    <w:p>
-      <w:pPr>
-        <w:rPr>
-          <w:rFonts w:ascii="Times New Roman" w:hAnsi="Times New Roman" w:cs="Times New Roman"/>
-          <w:shd w:val="clear" w:color="auto" w:fill="FFFFFF"/>
-        </w:rPr>
-      </w:pPr>
-      <w:r>
-        <w:rPr>
-          <w:rFonts w:ascii="Times New Roman" w:hAnsi="Times New Roman" w:cs="Times New Roman"/>
-          <w:shd w:val="clear" w:color="auto" w:fill="FFFFFF"/>
-        </w:rPr>
-        <w:t>Хотя и не язык сам по себе, .NET является ключевой платформой Microsoft для разработки облачных и не очень сервисов и приложений. Становится более продвинутым и ценным с каждым новым релизом. Благодаря последним усилиям Microsoft в области разработки с открытым исходным кодом, .NET теперь приходит на платформы Google и Apple. Как результат, вы можете использовать .NET с различными языками программирования для создания мультиплатформенных приложений.</w:t>
-      </w:r>
-    </w:p>
-    <w:p>
-      <w:pPr>
-        <w:rPr>
-          <w:rFonts w:ascii="Times New Roman" w:hAnsi="Times New Roman" w:cs="Times New Roman"/>
-          <w:shd w:val="clear" w:color="auto" w:fill="FFFFFF"/>
-        </w:rPr>
-      </w:pPr>
-      <w:r>
-        <w:rPr>
-          <w:rFonts w:ascii="Times New Roman" w:hAnsi="Times New Roman" w:cs="Times New Roman"/>
-          <w:shd w:val="clear" w:color="auto" w:fill="FFFFFF"/>
-        </w:rPr>
-        <w:t>13</w:t>
-      </w:r>
-      <w:r>
-        <w:rPr>
-          <w:rFonts w:ascii="Times New Roman" w:hAnsi="Times New Roman" w:cs="Times New Roman"/>
-          <w:shd w:val="clear" w:color="auto" w:fill="FFFFFF"/>
-        </w:rPr>
-        <w:t xml:space="preserve">. Swift </w:t>
-      </w:r>
-    </w:p>
-    <w:p>
-      <w:pPr>
-        <w:rPr>
-          <w:rFonts w:ascii="Times New Roman" w:hAnsi="Times New Roman" w:cs="Times New Roman"/>
-          <w:shd w:val="clear" w:color="auto" w:fill="FFFFFF"/>
-        </w:rPr>
-      </w:pPr>
-      <w:r>
-        <w:rPr>
-          <w:rFonts w:ascii="Times New Roman" w:hAnsi="Times New Roman" w:cs="Times New Roman"/>
-          <w:shd w:val="clear" w:color="auto" w:fill="FFFFFF"/>
-        </w:rPr>
-        <w:t>За менее чем год существования язык программирования Swift привлёк внимание разработчиков во всём мире как новый, простой и быстрый способ разработки для операционных систем OS X и iOS. Широкие полномочия и дружественный синтаксис Swift позволяют написать очередное убойное приложение для пользователей Apple.</w:t>
-      </w:r>
-    </w:p>
-    <w:p>
-      <w:pPr>
-        <w:rPr>
-          <w:rFonts w:ascii="Times New Roman" w:hAnsi="Times New Roman" w:cs="Times New Roman"/>
-        </w:rPr>
-      </w:pPr>
-      <w:r>
-        <w:rPr>
-          <w:rFonts w:ascii="Times New Roman" w:hAnsi="Times New Roman" w:cs="Times New Roman"/>
-        </w:rPr>
-        <w:t>Опираясь на статистику и индекс популярности ЯП, можно однозначно говорить о том, что будущее за динамическими языками программирования</w:t>
-      </w:r>
-      <w:r>
-        <w:rPr>
-          <w:rFonts w:ascii="Times New Roman" w:hAnsi="Times New Roman" w:cs="Times New Roman"/>
-        </w:rPr>
-        <w:t xml:space="preserve"> </w:t>
-      </w:r>
-      <w:bookmarkStart w:id="0" w:name="_GoBack"/>
-      <w:bookmarkEnd w:id="0"/>
-      <w:r>
-        <w:rPr>
-          <w:rFonts w:ascii="Times New Roman" w:hAnsi="Times New Roman" w:cs="Times New Roman"/>
-        </w:rPr>
-        <w:t xml:space="preserve">(с динамической типизацией). </w:t>
-      </w:r>
-      <w:r>
-        <w:rPr>
-          <w:rFonts w:ascii="Times New Roman" w:hAnsi="Times New Roman" w:cs="Times New Roman"/>
-          <w:u w:val="single"/>
-        </w:rPr>
-        <w:t>Динамический язык</w:t>
-      </w:r>
-      <w:r>
-        <w:rPr>
-          <w:rStyle w:val="apple-converted-space"/>
-          <w:rFonts w:ascii="Times New Roman" w:hAnsi="Times New Roman" w:cs="Times New Roman"/>
-        </w:rPr>
-        <w:t xml:space="preserve"> - </w:t>
-      </w:r>
-      <w:r>
-        <w:rPr>
-          <w:rFonts w:ascii="Times New Roman" w:hAnsi="Times New Roman" w:cs="Times New Roman"/>
-        </w:rPr>
-        <w:t>это такой язык программирования и такой транслятор, которые позволяют определять типы данных и осуществлять синтаксический анализ и трансляцию "на лету", непосредственно на этапе выполнения.</w:t>
-      </w:r>
-    </w:p>
-    <w:p>
-      <w:pPr>
-        <w:rPr>
-          <w:rFonts w:ascii="Times New Roman" w:hAnsi="Times New Roman" w:cs="Times New Roman"/>
-          <w:shd w:val="clear" w:color="auto" w:fill="FFFFFF"/>
-        </w:rPr>
-      </w:pPr>
-      <w:r>
-        <w:rPr>
-          <w:rFonts w:ascii="Times New Roman" w:hAnsi="Times New Roman" w:cs="Times New Roman"/>
-        </w:rPr>
-        <w:t>(</w:t>
-      </w:r>
-      <w:r>
-        <w:rPr>
-          <w:rFonts w:ascii="Times New Roman" w:hAnsi="Times New Roman" w:cs="Times New Roman"/>
+          <w:rFonts w:asciiTheme="minorHAnsi" w:hAnsiTheme="minorHAnsi" w:cs="Times New Roman"/>
+        </w:rPr>
+        <w:t xml:space="preserve">Однако </w:t>
+      </w:r>
+      <w:r>
+        <w:rPr>
+          <w:rFonts w:asciiTheme="minorHAnsi" w:hAnsiTheme="minorHAnsi" w:cs="Times New Roman"/>
+          <w:shd w:val="clear" w:color="auto" w:fill="FFFFFF"/>
+        </w:rPr>
+        <w:t>в</w:t>
+      </w:r>
+      <w:r>
+        <w:rPr>
+          <w:rFonts w:asciiTheme="minorHAnsi" w:hAnsiTheme="minorHAnsi" w:cs="Times New Roman"/>
+          <w:shd w:val="clear" w:color="auto" w:fill="FFFFFF"/>
+        </w:rPr>
+        <w:t xml:space="preserve">месте с языками активно набирающих всеобщую популярность, существуют и вымирающие или мертвые языки. К таким можно отнести все семейство </w:t>
+      </w:r>
+      <w:r>
+        <w:rPr>
+          <w:rFonts w:asciiTheme="minorHAnsi" w:hAnsiTheme="minorHAnsi" w:cs="Times New Roman"/>
+          <w:shd w:val="clear" w:color="auto" w:fill="FFFFFF"/>
           <w:lang w:val="en-US"/>
         </w:rPr>
-        <w:t>JavaScript</w:t>
-      </w:r>
-      <w:r>
-        <w:rPr>
-          <w:rFonts w:ascii="Times New Roman" w:hAnsi="Times New Roman" w:cs="Times New Roman"/>
+        <w:t>COBOL</w:t>
+      </w:r>
+      <w:r>
+        <w:rPr>
+          <w:rFonts w:asciiTheme="minorHAnsi" w:hAnsiTheme="minorHAnsi" w:cs="Times New Roman"/>
+          <w:shd w:val="clear" w:color="auto" w:fill="FFFFFF"/>
         </w:rPr>
         <w:t xml:space="preserve">, </w:t>
       </w:r>
-      <w:r>
-        <w:rPr>
-          <w:rFonts w:ascii="Times New Roman" w:hAnsi="Times New Roman" w:cs="Times New Roman"/>
+      <w:proofErr w:type="spellStart"/>
+      <w:r>
+        <w:rPr>
+          <w:rFonts w:asciiTheme="minorHAnsi" w:hAnsiTheme="minorHAnsi" w:cs="Times New Roman"/>
+          <w:shd w:val="clear" w:color="auto" w:fill="FFFFFF"/>
           <w:lang w:val="en-US"/>
         </w:rPr>
-        <w:t>Python</w:t>
-      </w:r>
-      <w:r>
-        <w:rPr>
-          <w:rFonts w:ascii="Times New Roman" w:hAnsi="Times New Roman" w:cs="Times New Roman"/>
+        <w:t>ada</w:t>
+      </w:r>
+      <w:proofErr w:type="spellEnd"/>
+      <w:r>
+        <w:rPr>
+          <w:rFonts w:asciiTheme="minorHAnsi" w:hAnsiTheme="minorHAnsi" w:cs="Times New Roman"/>
+          <w:shd w:val="clear" w:color="auto" w:fill="FFFFFF"/>
         </w:rPr>
         <w:t xml:space="preserve">, </w:t>
       </w:r>
-      <w:r>
-        <w:rPr>
-          <w:rFonts w:ascii="Times New Roman" w:hAnsi="Times New Roman" w:cs="Times New Roman"/>
+      <w:proofErr w:type="spellStart"/>
+      <w:r>
+        <w:rPr>
+          <w:rFonts w:asciiTheme="minorHAnsi" w:hAnsiTheme="minorHAnsi" w:cs="Times New Roman"/>
+          <w:shd w:val="clear" w:color="auto" w:fill="FFFFFF"/>
           <w:lang w:val="en-US"/>
         </w:rPr>
-        <w:t>Ruby</w:t>
-      </w:r>
-      <w:r>
-        <w:rPr>
-          <w:rFonts w:ascii="Times New Roman" w:hAnsi="Times New Roman" w:cs="Times New Roman"/>
+        <w:t>Haskel</w:t>
+      </w:r>
+      <w:proofErr w:type="spellEnd"/>
+      <w:r>
+        <w:rPr>
+          <w:rFonts w:asciiTheme="minorHAnsi" w:hAnsiTheme="minorHAnsi" w:cs="Times New Roman"/>
+          <w:shd w:val="clear" w:color="auto" w:fill="FFFFFF"/>
         </w:rPr>
         <w:t xml:space="preserve">, </w:t>
       </w:r>
       <w:r>
         <w:rPr>
-          <w:rFonts w:ascii="Times New Roman" w:hAnsi="Times New Roman" w:cs="Times New Roman"/>
+          <w:rFonts w:asciiTheme="minorHAnsi" w:hAnsiTheme="minorHAnsi" w:cs="Times New Roman"/>
+          <w:shd w:val="clear" w:color="auto" w:fill="FFFFFF"/>
           <w:lang w:val="en-US"/>
         </w:rPr>
+        <w:t>assembler</w:t>
+      </w:r>
+      <w:r>
+        <w:rPr>
+          <w:rFonts w:asciiTheme="minorHAnsi" w:hAnsiTheme="minorHAnsi" w:cs="Times New Roman"/>
+          <w:shd w:val="clear" w:color="auto" w:fill="FFFFFF"/>
+        </w:rPr>
+        <w:t xml:space="preserve">, </w:t>
+      </w:r>
+      <w:r>
+        <w:rPr>
+          <w:rFonts w:asciiTheme="minorHAnsi" w:hAnsiTheme="minorHAnsi" w:cs="Times New Roman"/>
+          <w:shd w:val="clear" w:color="auto" w:fill="FFFFFF"/>
+          <w:lang w:val="en-US"/>
+        </w:rPr>
         <w:t>Basic</w:t>
       </w:r>
       <w:r>
         <w:rPr>
-          <w:rFonts w:ascii="Times New Roman" w:hAnsi="Times New Roman" w:cs="Times New Roman"/>
-        </w:rPr>
-        <w:t xml:space="preserve">, </w:t>
-      </w:r>
-      <w:r>
-        <w:rPr>
-          <w:rFonts w:ascii="Times New Roman" w:hAnsi="Times New Roman" w:cs="Times New Roman"/>
-          <w:lang w:val="en-US"/>
-        </w:rPr>
-        <w:t>Tcl</w:t>
-      </w:r>
-      <w:r>
-        <w:rPr>
-          <w:rFonts w:ascii="Times New Roman" w:hAnsi="Times New Roman" w:cs="Times New Roman"/>
-        </w:rPr>
-        <w:t xml:space="preserve">, </w:t>
-      </w:r>
-      <w:r>
-        <w:rPr>
-          <w:rFonts w:ascii="Times New Roman" w:hAnsi="Times New Roman" w:cs="Times New Roman"/>
-          <w:lang w:val="en-US"/>
-        </w:rPr>
-        <w:t>Smaltalk</w:t>
-      </w:r>
-      <w:r>
-        <w:rPr>
-          <w:rFonts w:ascii="Times New Roman" w:hAnsi="Times New Roman" w:cs="Times New Roman"/>
-        </w:rPr>
-        <w:t xml:space="preserve">, </w:t>
-      </w:r>
-      <w:r>
-        <w:rPr>
-          <w:rFonts w:ascii="Times New Roman" w:hAnsi="Times New Roman" w:cs="Times New Roman"/>
-          <w:lang w:val="en-US"/>
-        </w:rPr>
-        <w:t>PHP</w:t>
-      </w:r>
-      <w:r>
-        <w:rPr>
-          <w:rFonts w:ascii="Times New Roman" w:hAnsi="Times New Roman" w:cs="Times New Roman"/>
-        </w:rPr>
-        <w:t xml:space="preserve">) </w:t>
-      </w:r>
-      <w:r>
-        <w:rPr>
-          <w:rFonts w:ascii="Times New Roman" w:hAnsi="Times New Roman" w:cs="Times New Roman"/>
-          <w:shd w:val="clear" w:color="auto" w:fill="FFFFFF"/>
-        </w:rPr>
-        <w:t xml:space="preserve">Вместе с языками активно набирающих всеобщую популярность, существуют и вымирающие или мертвые языки. К таким можно отнести все семейство </w:t>
-      </w:r>
-      <w:r>
-        <w:rPr>
-          <w:rFonts w:ascii="Times New Roman" w:hAnsi="Times New Roman" w:cs="Times New Roman"/>
-          <w:shd w:val="clear" w:color="auto" w:fill="FFFFFF"/>
-          <w:lang w:val="en-US"/>
-        </w:rPr>
-        <w:t>COBOL</w:t>
-      </w:r>
-      <w:r>
-        <w:rPr>
-          <w:rFonts w:ascii="Times New Roman" w:hAnsi="Times New Roman" w:cs="Times New Roman"/>
-          <w:shd w:val="clear" w:color="auto" w:fill="FFFFFF"/>
-        </w:rPr>
-        <w:t xml:space="preserve">, </w:t>
-      </w:r>
-      <w:r>
-        <w:rPr>
-          <w:rFonts w:ascii="Times New Roman" w:hAnsi="Times New Roman" w:cs="Times New Roman"/>
-          <w:shd w:val="clear" w:color="auto" w:fill="FFFFFF"/>
-          <w:lang w:val="en-US"/>
-        </w:rPr>
-        <w:t>ada</w:t>
-      </w:r>
-      <w:r>
-        <w:rPr>
-          <w:rFonts w:ascii="Times New Roman" w:hAnsi="Times New Roman" w:cs="Times New Roman"/>
-          <w:shd w:val="clear" w:color="auto" w:fill="FFFFFF"/>
-        </w:rPr>
-        <w:t xml:space="preserve">, </w:t>
-      </w:r>
-      <w:r>
-        <w:rPr>
-          <w:rFonts w:ascii="Times New Roman" w:hAnsi="Times New Roman" w:cs="Times New Roman"/>
-          <w:shd w:val="clear" w:color="auto" w:fill="FFFFFF"/>
-          <w:lang w:val="en-US"/>
-        </w:rPr>
-        <w:t>Haskel</w:t>
-      </w:r>
-      <w:r>
-        <w:rPr>
-          <w:rFonts w:ascii="Times New Roman" w:hAnsi="Times New Roman" w:cs="Times New Roman"/>
-          <w:shd w:val="clear" w:color="auto" w:fill="FFFFFF"/>
-        </w:rPr>
-        <w:t xml:space="preserve">, </w:t>
-      </w:r>
-      <w:r>
-        <w:rPr>
-          <w:rFonts w:ascii="Times New Roman" w:hAnsi="Times New Roman" w:cs="Times New Roman"/>
-          <w:shd w:val="clear" w:color="auto" w:fill="FFFFFF"/>
-          <w:lang w:val="en-US"/>
-        </w:rPr>
-        <w:t>assembler</w:t>
-      </w:r>
-      <w:r>
-        <w:rPr>
-          <w:rFonts w:ascii="Times New Roman" w:hAnsi="Times New Roman" w:cs="Times New Roman"/>
-          <w:shd w:val="clear" w:color="auto" w:fill="FFFFFF"/>
-        </w:rPr>
-        <w:t xml:space="preserve">, </w:t>
-      </w:r>
-      <w:r>
-        <w:rPr>
-          <w:rFonts w:ascii="Times New Roman" w:hAnsi="Times New Roman" w:cs="Times New Roman"/>
-          <w:shd w:val="clear" w:color="auto" w:fill="FFFFFF"/>
-          <w:lang w:val="en-US"/>
-        </w:rPr>
-        <w:t>Basic</w:t>
-      </w:r>
-      <w:r>
-        <w:rPr>
-          <w:rFonts w:ascii="Times New Roman" w:hAnsi="Times New Roman" w:cs="Times New Roman"/>
+          <w:rFonts w:asciiTheme="minorHAnsi" w:hAnsiTheme="minorHAnsi" w:cs="Times New Roman"/>
           <w:shd w:val="clear" w:color="auto" w:fill="FFFFFF"/>
         </w:rPr>
         <w:t>.</w:t>
@@ -2487,13 +3649,13 @@
     <w:p>
       <w:pPr>
         <w:rPr>
-          <w:rFonts w:ascii="Times New Roman" w:hAnsi="Times New Roman" w:cs="Times New Roman"/>
-          <w:shd w:val="clear" w:color="auto" w:fill="FFFFFF"/>
-        </w:rPr>
-      </w:pPr>
-      <w:r>
-        <w:rPr>
-          <w:rFonts w:ascii="Times New Roman" w:hAnsi="Times New Roman" w:cs="Times New Roman"/>
+          <w:rFonts w:asciiTheme="minorHAnsi" w:hAnsiTheme="minorHAnsi" w:cs="Times New Roman"/>
+          <w:shd w:val="clear" w:color="auto" w:fill="FFFFFF"/>
+        </w:rPr>
+      </w:pPr>
+      <w:r>
+        <w:rPr>
+          <w:rFonts w:asciiTheme="minorHAnsi" w:hAnsiTheme="minorHAnsi" w:cs="Times New Roman"/>
           <w:shd w:val="clear" w:color="auto" w:fill="FFFFFF"/>
         </w:rPr>
         <w:tab/>
@@ -2501,28 +3663,28 @@
       </w:r>
       <w:r>
         <w:rPr>
-          <w:rFonts w:ascii="Times New Roman" w:hAnsi="Times New Roman" w:cs="Times New Roman"/>
+          <w:rFonts w:asciiTheme="minorHAnsi" w:hAnsiTheme="minorHAnsi" w:cs="Times New Roman"/>
           <w:shd w:val="clear" w:color="auto" w:fill="FFFFFF"/>
         </w:rPr>
         <w:t>ммирования бесчисленное множест</w:t>
       </w:r>
       <w:r>
         <w:rPr>
-          <w:rFonts w:ascii="Times New Roman" w:hAnsi="Times New Roman" w:cs="Times New Roman"/>
+          <w:rFonts w:asciiTheme="minorHAnsi" w:hAnsiTheme="minorHAnsi" w:cs="Times New Roman"/>
           <w:shd w:val="clear" w:color="auto" w:fill="FFFFFF"/>
         </w:rPr>
         <w:t xml:space="preserve">во, но лишь немногие из них </w:t>
       </w:r>
       <w:r>
         <w:rPr>
-          <w:rFonts w:ascii="Times New Roman" w:hAnsi="Times New Roman" w:cs="Times New Roman"/>
+          <w:rFonts w:asciiTheme="minorHAnsi" w:hAnsiTheme="minorHAnsi" w:cs="Times New Roman"/>
           <w:shd w:val="clear" w:color="auto" w:fill="FFFFFF"/>
         </w:rPr>
         <w:t xml:space="preserve">являются популярными. Все дело в сложившейся концепции разработки, основанной на конкретных методах и парадигмах. Однако никто не гарантирует, что эти стандарты сохранятся. Скорее всего так и будет происходить в дальнейшем.  </w:t>
       </w:r>
       <w:r>
         <w:rPr>
-          <w:rFonts w:ascii="Times New Roman" w:hAnsi="Times New Roman" w:cs="Times New Roman"/>
+          <w:rFonts w:asciiTheme="minorHAnsi" w:hAnsiTheme="minorHAnsi" w:cs="Times New Roman"/>
           <w:shd w:val="clear" w:color="auto" w:fill="FFFFFF"/>
         </w:rPr>
         <w:t>Поэтому развитие языков, на мой взгляд, очень важная тема, и за этим развитием нужно следить.</w:t>
@@ -2534,7 +3696,9 @@
           <w:rFonts w:ascii="Segoe UI" w:hAnsi="Segoe UI"/>
         </w:rPr>
       </w:pPr>
-    </w:p>
+      <w:bookmarkStart w:id="0" w:name="_GoBack"/>
+    </w:p>
+    <w:bookmarkEnd w:id="0"/>
     <w:p>
       <w:pPr>
         <w:rPr>
@@ -2645,7 +3809,7 @@
     <w:p/>
     <w:sectPr>
       <w:pgSz w:w="11906" w:h="16838"/>
-      <w:pgMar w:top="720" w:right="720" w:bottom="720" w:left="720" w:header="0" w:footer="0" w:gutter="0"/>
+      <w:pgMar w:top="1134" w:right="850" w:bottom="1134" w:left="1701" w:header="0" w:footer="0" w:gutter="0"/>
       <w:cols w:space="720"/>
       <w:formProt w:val="0"/>
       <w:docGrid w:linePitch="360" w:charSpace="-2049"/>
